--- a/互帮模块接口.docx
+++ b/互帮模块接口.docx
@@ -56,13 +56,8 @@
         </w:rPr>
         <w:t>前缀：</w:t>
       </w:r>
-      <w:proofErr w:type="spellStart"/>
       <w:r>
-        <w:t>api</w:t>
-      </w:r>
-      <w:proofErr w:type="spellEnd"/>
-      <w:r>
-        <w:t>-</w:t>
+        <w:t>api-</w:t>
       </w:r>
       <w:r>
         <w:rPr>
@@ -111,21 +106,7 @@
         <w:rPr>
           <w:rFonts w:hint="eastAsia"/>
         </w:rPr>
-        <w:t>返回数据 String，格式为</w:t>
-      </w:r>
-      <w:proofErr w:type="spellStart"/>
-      <w:r>
-        <w:rPr>
-          <w:rFonts w:hint="eastAsia"/>
-        </w:rPr>
-        <w:t>JSONObject</w:t>
-      </w:r>
-      <w:proofErr w:type="spellEnd"/>
-      <w:r>
-        <w:rPr>
-          <w:rFonts w:hint="eastAsia"/>
-        </w:rPr>
-        <w:t>。key如下</w:t>
+        <w:t>返回数据 String，格式为JSONObject。key如下</w:t>
       </w:r>
     </w:p>
     <w:p>
@@ -173,30 +154,8 @@
         <w:rPr>
           <w:rFonts w:hint="eastAsia"/>
         </w:rPr>
-        <w:t>具体的消息体；可以是</w:t>
+        <w:t>具体的消息体；可以是jsonobject或者jsonarray</w:t>
       </w:r>
-      <w:proofErr w:type="spellStart"/>
-      <w:r>
-        <w:rPr>
-          <w:rFonts w:hint="eastAsia"/>
-        </w:rPr>
-        <w:t>jsonobject</w:t>
-      </w:r>
-      <w:proofErr w:type="spellEnd"/>
-      <w:r>
-        <w:rPr>
-          <w:rFonts w:hint="eastAsia"/>
-        </w:rPr>
-        <w:t>或者</w:t>
-      </w:r>
-      <w:proofErr w:type="spellStart"/>
-      <w:r>
-        <w:rPr>
-          <w:rFonts w:hint="eastAsia"/>
-        </w:rPr>
-        <w:t>jsonarray</w:t>
-      </w:r>
-      <w:proofErr w:type="spellEnd"/>
     </w:p>
     <w:p>
       <w:pPr>
@@ -214,30 +173,11 @@
       </w:r>
     </w:p>
     <w:p>
-      <w:pPr>
-        <w:rPr>
-          <w:rFonts w:hint="eastAsia"/>
-        </w:rPr>
-      </w:pPr>
       <w:r>
         <w:rPr>
           <w:rFonts w:hint="eastAsia"/>
         </w:rPr>
-        <w:t>接口</w:t>
-      </w:r>
-      <w:proofErr w:type="spellStart"/>
-      <w:r>
-        <w:rPr>
-          <w:rFonts w:hint="eastAsia"/>
-        </w:rPr>
-        <w:t>apiurl</w:t>
-      </w:r>
-      <w:proofErr w:type="spellEnd"/>
-      <w:r>
-        <w:rPr>
-          <w:rFonts w:hint="eastAsia"/>
-        </w:rPr>
-        <w:t xml:space="preserve"> = </w:t>
+        <w:t xml:space="preserve">接口apiurl = </w:t>
       </w:r>
       <w:hyperlink r:id="rId7" w:history="1">
         <w:r>
@@ -248,13 +188,7 @@
         </w:r>
       </w:hyperlink>
     </w:p>
-    <w:p>
-      <w:pPr>
-        <w:rPr>
-          <w:rFonts w:hint="eastAsia"/>
-        </w:rPr>
-      </w:pPr>
-    </w:p>
+    <w:p/>
     <w:p/>
     <w:tbl>
       <w:tblPr>
@@ -316,11 +250,6 @@
             <w:tcW w:w="8196" w:type="dxa"/>
           </w:tcPr>
           <w:p>
-            <w:pPr>
-              <w:rPr>
-                <w:rFonts w:hint="eastAsia"/>
-              </w:rPr>
-            </w:pPr>
             <w:r>
               <w:rPr>
                 <w:rFonts w:hint="eastAsia"/>
@@ -342,14 +271,12 @@
             <w:tcW w:w="821" w:type="dxa"/>
           </w:tcPr>
           <w:p>
-            <w:proofErr w:type="spellStart"/>
             <w:r>
               <w:rPr>
                 <w:rFonts w:hint="eastAsia"/>
               </w:rPr>
               <w:t>url</w:t>
             </w:r>
-            <w:proofErr w:type="spellEnd"/>
           </w:p>
         </w:tc>
         <w:tc>
@@ -359,6 +286,9 @@
           <w:p/>
           <w:p>
             <w:r>
+              <w:rPr>
+                <w:noProof/>
+              </w:rPr>
               <w:drawing>
                 <wp:inline distT="0" distB="0" distL="0" distR="0" wp14:anchorId="758B2162" wp14:editId="1B03BC58">
                   <wp:extent cx="4925276" cy="1750882"/>
@@ -447,12 +377,6 @@
             </w:r>
           </w:p>
           <w:p>
-            <w:pPr>
-              <w:rPr>
-                <w:rFonts w:hint="eastAsia"/>
-              </w:rPr>
-            </w:pPr>
-            <w:proofErr w:type="spellStart"/>
             <w:r>
               <w:rPr>
                 <w:rFonts w:hint="eastAsia"/>
@@ -460,9 +384,50 @@
               <w:t>cus</w:t>
             </w:r>
             <w:r>
-              <w:t>_openid</w:t>
-            </w:r>
-            <w:proofErr w:type="spellEnd"/>
+              <w:t>_openid:</w:t>
+            </w:r>
+            <w:r>
+              <w:rPr>
+                <w:rFonts w:hint="eastAsia"/>
+              </w:rPr>
+              <w:t>用户的openid</w:t>
+            </w:r>
+          </w:p>
+          <w:p>
+            <w:r>
+              <w:rPr>
+                <w:rFonts w:hint="eastAsia"/>
+              </w:rPr>
+              <w:t>tag</w:t>
+            </w:r>
+            <w:r>
+              <w:t>_value:</w:t>
+            </w:r>
+            <w:r>
+              <w:rPr>
+                <w:rFonts w:hint="eastAsia"/>
+              </w:rPr>
+              <w:t>任务标签;例如帮我取</w:t>
+            </w:r>
+          </w:p>
+          <w:p>
+            <w:r>
+              <w:t>address:</w:t>
+            </w:r>
+            <w:r>
+              <w:rPr>
+                <w:rFonts w:hint="eastAsia"/>
+              </w:rPr>
+              <w:t>任务地址</w:t>
+            </w:r>
+          </w:p>
+          <w:p>
+            <w:r>
+              <w:rPr>
+                <w:rFonts w:hint="eastAsia"/>
+              </w:rPr>
+              <w:t>descs</w:t>
+            </w:r>
             <w:r>
               <w:t>:</w:t>
             </w:r>
@@ -470,90 +435,10 @@
               <w:rPr>
                 <w:rFonts w:hint="eastAsia"/>
               </w:rPr>
-              <w:t>用户的</w:t>
-            </w:r>
-            <w:proofErr w:type="spellStart"/>
-            <w:r>
-              <w:rPr>
-                <w:rFonts w:hint="eastAsia"/>
-              </w:rPr>
-              <w:t>openid</w:t>
-            </w:r>
-            <w:proofErr w:type="spellEnd"/>
-          </w:p>
-          <w:p>
-            <w:pPr>
-              <w:rPr>
-                <w:rFonts w:hint="eastAsia"/>
-              </w:rPr>
-            </w:pPr>
-            <w:proofErr w:type="spellStart"/>
-            <w:r>
-              <w:rPr>
-                <w:rFonts w:hint="eastAsia"/>
-              </w:rPr>
-              <w:t>tag</w:t>
-            </w:r>
-            <w:r>
-              <w:t>_value</w:t>
-            </w:r>
-            <w:proofErr w:type="spellEnd"/>
-            <w:r>
-              <w:t>:</w:t>
-            </w:r>
-            <w:r>
-              <w:rPr>
-                <w:rFonts w:hint="eastAsia"/>
-              </w:rPr>
-              <w:t>任务标签;例如帮我取</w:t>
-            </w:r>
-          </w:p>
-          <w:p>
-            <w:pPr>
-              <w:rPr>
-                <w:rFonts w:hint="eastAsia"/>
-              </w:rPr>
-            </w:pPr>
-            <w:r>
-              <w:t>address:</w:t>
-            </w:r>
-            <w:r>
-              <w:rPr>
-                <w:rFonts w:hint="eastAsia"/>
-              </w:rPr>
-              <w:t>任务地址</w:t>
-            </w:r>
-          </w:p>
-          <w:p>
-            <w:pPr>
-              <w:rPr>
-                <w:rFonts w:hint="eastAsia"/>
-              </w:rPr>
-            </w:pPr>
-            <w:proofErr w:type="spellStart"/>
-            <w:r>
-              <w:rPr>
-                <w:rFonts w:hint="eastAsia"/>
-              </w:rPr>
-              <w:t>descs</w:t>
-            </w:r>
-            <w:proofErr w:type="spellEnd"/>
-            <w:r>
-              <w:t>:</w:t>
-            </w:r>
-            <w:r>
-              <w:rPr>
-                <w:rFonts w:hint="eastAsia"/>
-              </w:rPr>
               <w:t>任务描述</w:t>
             </w:r>
           </w:p>
           <w:p>
-            <w:pPr>
-              <w:rPr>
-                <w:rFonts w:hint="eastAsia"/>
-              </w:rPr>
-            </w:pPr>
             <w:r>
               <w:rPr>
                 <w:rFonts w:hint="eastAsia"/>
@@ -562,16 +447,9 @@
             </w:r>
           </w:p>
           <w:p>
-            <w:pPr>
-              <w:rPr>
-                <w:rFonts w:hint="eastAsia"/>
-              </w:rPr>
-            </w:pPr>
-            <w:proofErr w:type="spellStart"/>
             <w:r>
               <w:t>cus_name</w:t>
             </w:r>
-            <w:proofErr w:type="spellEnd"/>
             <w:r>
               <w:rPr>
                 <w:rFonts w:hint="eastAsia"/>
@@ -580,12 +458,6 @@
             </w:r>
           </w:p>
           <w:p>
-            <w:pPr>
-              <w:rPr>
-                <w:rFonts w:hint="eastAsia"/>
-              </w:rPr>
-            </w:pPr>
-            <w:proofErr w:type="spellStart"/>
             <w:r>
               <w:rPr>
                 <w:rFonts w:hint="eastAsia"/>
@@ -594,11 +466,7 @@
               <w:t>cus</w:t>
             </w:r>
             <w:r>
-              <w:t>_phone</w:t>
-            </w:r>
-            <w:proofErr w:type="spellEnd"/>
-            <w:r>
-              <w:t>:</w:t>
+              <w:t>_phone:</w:t>
             </w:r>
             <w:r>
               <w:rPr>
@@ -608,13 +476,8 @@
             </w:r>
           </w:p>
           <w:p>
-            <w:proofErr w:type="spellStart"/>
-            <w:r>
-              <w:t>cus_sex</w:t>
-            </w:r>
-            <w:proofErr w:type="spellEnd"/>
-            <w:r>
-              <w:t>:</w:t>
+            <w:r>
+              <w:t>cus_sex:</w:t>
             </w:r>
             <w:r>
               <w:rPr>
@@ -624,25 +487,19 @@
             </w:r>
           </w:p>
           <w:p>
-            <w:proofErr w:type="spellStart"/>
             <w:r>
               <w:t>com_code</w:t>
             </w:r>
-            <w:proofErr w:type="spellEnd"/>
-          </w:p>
-          <w:p>
-            <w:proofErr w:type="spellStart"/>
+          </w:p>
+          <w:p>
             <w:r>
               <w:t>pro_code</w:t>
             </w:r>
-            <w:proofErr w:type="spellEnd"/>
-          </w:p>
-          <w:p>
-            <w:proofErr w:type="spellStart"/>
+          </w:p>
+          <w:p>
             <w:r>
               <w:t>wxcode</w:t>
             </w:r>
-            <w:proofErr w:type="spellEnd"/>
           </w:p>
           <w:p>
             <w:r>
@@ -665,18 +522,8 @@
             </w:r>
           </w:p>
           <w:p>
-            <w:pPr>
-              <w:rPr>
-                <w:rFonts w:hint="eastAsia"/>
-              </w:rPr>
-            </w:pPr>
-            <w:proofErr w:type="spellStart"/>
-            <w:r>
-              <w:t>flag_hour</w:t>
-            </w:r>
-            <w:proofErr w:type="spellEnd"/>
-            <w:r>
-              <w:t>:</w:t>
+            <w:r>
+              <w:t>flag_hour:</w:t>
             </w:r>
             <w:r>
               <w:rPr>
@@ -686,19 +533,11 @@
             </w:r>
           </w:p>
           <w:p>
-            <w:proofErr w:type="spellStart"/>
-            <w:r>
-              <w:rPr>
-                <w:rFonts w:hint="eastAsia"/>
-              </w:rPr>
-              <w:t>flag_min</w:t>
-            </w:r>
-            <w:proofErr w:type="spellEnd"/>
-            <w:r>
-              <w:rPr>
-                <w:rFonts w:hint="eastAsia"/>
-              </w:rPr>
-              <w:t>:分钟,两位数,例如5分种=05;40分钟=40</w:t>
+            <w:r>
+              <w:rPr>
+                <w:rFonts w:hint="eastAsia"/>
+              </w:rPr>
+              <w:t>flag_min:分钟,两位数,例如5分种=05;40分钟=40</w:t>
             </w:r>
           </w:p>
         </w:tc>
@@ -731,7 +570,6 @@
                 <w:rFonts w:ascii="Calibri" w:hAnsi="Calibri" w:cs="Calibri"/>
               </w:rPr>
             </w:pPr>
-            <w:proofErr w:type="gramStart"/>
             <w:r>
               <w:rPr>
                 <w:rFonts w:ascii="Calibri" w:hAnsi="Calibri" w:cs="Calibri" w:hint="eastAsia"/>
@@ -742,61 +580,38 @@
               <w:rPr>
                 <w:rFonts w:ascii="Calibri" w:hAnsi="Calibri" w:cs="Calibri"/>
               </w:rPr>
-              <w:t>:{</w:t>
-            </w:r>
-            <w:proofErr w:type="spellStart"/>
-            <w:proofErr w:type="gramEnd"/>
-            <w:r>
+              <w:t>:{order_code:xxxx}</w:t>
+            </w:r>
+          </w:p>
+          <w:p>
+            <w:pPr>
               <w:rPr>
                 <w:rFonts w:ascii="Calibri" w:hAnsi="Calibri" w:cs="Calibri"/>
               </w:rPr>
-              <w:t>order_code:xxxx</w:t>
-            </w:r>
-            <w:proofErr w:type="spellEnd"/>
+            </w:pPr>
             <w:r>
               <w:rPr>
                 <w:rFonts w:ascii="Calibri" w:hAnsi="Calibri" w:cs="Calibri"/>
               </w:rPr>
-              <w:t>}</w:t>
-            </w:r>
-          </w:p>
-          <w:p>
-            <w:pPr>
+              <w:t>order_code=</w:t>
+            </w:r>
+            <w:r>
               <w:rPr>
                 <w:rFonts w:ascii="Calibri" w:hAnsi="Calibri" w:cs="Calibri" w:hint="eastAsia"/>
               </w:rPr>
-            </w:pPr>
-            <w:proofErr w:type="spellStart"/>
-            <w:r>
+              <w:t>订单编号</w:t>
+            </w:r>
+            <w:r>
+              <w:rPr>
+                <w:rFonts w:ascii="Calibri" w:hAnsi="Calibri" w:cs="Calibri" w:hint="eastAsia"/>
+              </w:rPr>
+              <w:t>;</w:t>
+            </w:r>
+          </w:p>
+          <w:p>
+            <w:pPr>
               <w:rPr>
                 <w:rFonts w:ascii="Calibri" w:hAnsi="Calibri" w:cs="Calibri"/>
-              </w:rPr>
-              <w:t>order_code</w:t>
-            </w:r>
-            <w:proofErr w:type="spellEnd"/>
-            <w:r>
-              <w:rPr>
-                <w:rFonts w:ascii="Calibri" w:hAnsi="Calibri" w:cs="Calibri"/>
-              </w:rPr>
-              <w:t>=</w:t>
-            </w:r>
-            <w:r>
-              <w:rPr>
-                <w:rFonts w:ascii="Calibri" w:hAnsi="Calibri" w:cs="Calibri" w:hint="eastAsia"/>
-              </w:rPr>
-              <w:t>订单编号</w:t>
-            </w:r>
-            <w:r>
-              <w:rPr>
-                <w:rFonts w:ascii="Calibri" w:hAnsi="Calibri" w:cs="Calibri" w:hint="eastAsia"/>
-              </w:rPr>
-              <w:t>;</w:t>
-            </w:r>
-          </w:p>
-          <w:p>
-            <w:pPr>
-              <w:rPr>
-                <w:rFonts w:ascii="Calibri" w:hAnsi="Calibri" w:cs="Calibri" w:hint="eastAsia"/>
               </w:rPr>
             </w:pPr>
             <w:r>
@@ -963,22 +778,20 @@
             <w:tcW w:w="821" w:type="dxa"/>
           </w:tcPr>
           <w:p>
-            <w:proofErr w:type="spellStart"/>
             <w:r>
               <w:rPr>
                 <w:rFonts w:hint="eastAsia"/>
               </w:rPr>
               <w:t>url</w:t>
             </w:r>
-            <w:proofErr w:type="spellEnd"/>
-          </w:p>
-        </w:tc>
-        <w:tc>
-          <w:tcPr>
-            <w:tcW w:w="8196" w:type="dxa"/>
-          </w:tcPr>
-          <w:p>
-            <w:hyperlink r:id="rId9" w:history="1">
+          </w:p>
+        </w:tc>
+        <w:tc>
+          <w:tcPr>
+            <w:tcW w:w="8196" w:type="dxa"/>
+          </w:tcPr>
+          <w:p>
+            <w:hyperlink r:id="rId9" w:anchor="/" w:history="1">
               <w:r>
                 <w:rPr>
                   <w:rStyle w:val="afb"/>
@@ -989,6 +802,9 @@
           </w:p>
           <w:p>
             <w:r>
+              <w:rPr>
+                <w:noProof/>
+              </w:rPr>
               <w:drawing>
                 <wp:inline distT="0" distB="0" distL="0" distR="0" wp14:anchorId="424DBEDF" wp14:editId="0430DF09">
                   <wp:extent cx="4696676" cy="1905309"/>
@@ -1071,10 +887,7 @@
           <w:tcPr>
             <w:tcW w:w="8196" w:type="dxa"/>
           </w:tcPr>
-          <w:p>
-            <w:bookmarkStart w:id="0" w:name="_GoBack"/>
-            <w:bookmarkEnd w:id="0"/>
-          </w:p>
+          <w:p/>
         </w:tc>
       </w:tr>
       <w:tr>
@@ -1110,8 +923,2913 @@
     </w:tbl>
     <w:p/>
     <w:p/>
+    <w:p/>
+    <w:p/>
+    <w:tbl>
+      <w:tblPr>
+        <w:tblStyle w:val="afc"/>
+        <w:tblW w:w="0" w:type="auto"/>
+        <w:tblLook w:val="04A0" w:firstRow="1" w:lastRow="0" w:firstColumn="1" w:lastColumn="0" w:noHBand="0" w:noVBand="1"/>
+      </w:tblPr>
+      <w:tblGrid>
+        <w:gridCol w:w="849"/>
+        <w:gridCol w:w="8168"/>
+      </w:tblGrid>
+      <w:tr>
+        <w:trPr>
+          <w:trHeight w:val="416"/>
+        </w:trPr>
+        <w:tc>
+          <w:tcPr>
+            <w:tcW w:w="821" w:type="dxa"/>
+          </w:tcPr>
+          <w:p>
+            <w:r>
+              <w:rPr>
+                <w:rFonts w:hint="eastAsia"/>
+              </w:rPr>
+              <w:t>NO</w:t>
+            </w:r>
+          </w:p>
+        </w:tc>
+        <w:tc>
+          <w:tcPr>
+            <w:tcW w:w="8196" w:type="dxa"/>
+          </w:tcPr>
+          <w:p>
+            <w:r>
+              <w:t>3</w:t>
+            </w:r>
+          </w:p>
+        </w:tc>
+      </w:tr>
+      <w:tr>
+        <w:trPr>
+          <w:trHeight w:val="416"/>
+        </w:trPr>
+        <w:tc>
+          <w:tcPr>
+            <w:tcW w:w="821" w:type="dxa"/>
+          </w:tcPr>
+          <w:p>
+            <w:r>
+              <w:rPr>
+                <w:rFonts w:hint="eastAsia"/>
+              </w:rPr>
+              <w:t>用途</w:t>
+            </w:r>
+          </w:p>
+        </w:tc>
+        <w:tc>
+          <w:tcPr>
+            <w:tcW w:w="8196" w:type="dxa"/>
+          </w:tcPr>
+          <w:p>
+            <w:pPr>
+              <w:rPr>
+                <w:rFonts w:hint="eastAsia"/>
+              </w:rPr>
+            </w:pPr>
+            <w:r>
+              <w:rPr>
+                <w:rFonts w:hint="eastAsia"/>
+              </w:rPr>
+              <w:t>用户</w:t>
+            </w:r>
+            <w:r>
+              <w:rPr>
+                <w:rFonts w:hint="eastAsia"/>
+              </w:rPr>
+              <w:t>发布一个二手交易</w:t>
+            </w:r>
+          </w:p>
+          <w:p>
+            <w:r>
+              <w:lastRenderedPageBreak/>
+              <w:drawing>
+                <wp:inline distT="0" distB="0" distL="0" distR="0" wp14:anchorId="53828D36" wp14:editId="527032FF">
+                  <wp:extent cx="5732145" cy="1499235"/>
+                  <wp:effectExtent l="0" t="0" r="8255" b="0"/>
+                  <wp:docPr id="4" name="图片 4"/>
+                  <wp:cNvGraphicFramePr>
+                    <a:graphicFrameLocks xmlns:a="http://schemas.openxmlformats.org/drawingml/2006/main" noChangeAspect="1"/>
+                  </wp:cNvGraphicFramePr>
+                  <a:graphic xmlns:a="http://schemas.openxmlformats.org/drawingml/2006/main">
+                    <a:graphicData uri="http://schemas.openxmlformats.org/drawingml/2006/picture">
+                      <pic:pic xmlns:pic="http://schemas.openxmlformats.org/drawingml/2006/picture">
+                        <pic:nvPicPr>
+                          <pic:cNvPr id="1" name=""/>
+                          <pic:cNvPicPr/>
+                        </pic:nvPicPr>
+                        <pic:blipFill>
+                          <a:blip r:embed="rId11"/>
+                          <a:stretch>
+                            <a:fillRect/>
+                          </a:stretch>
+                        </pic:blipFill>
+                        <pic:spPr>
+                          <a:xfrm>
+                            <a:off x="0" y="0"/>
+                            <a:ext cx="5732145" cy="1499235"/>
+                          </a:xfrm>
+                          <a:prstGeom prst="rect">
+                            <a:avLst/>
+                          </a:prstGeom>
+                        </pic:spPr>
+                      </pic:pic>
+                    </a:graphicData>
+                  </a:graphic>
+                </wp:inline>
+              </w:drawing>
+            </w:r>
+          </w:p>
+        </w:tc>
+      </w:tr>
+      <w:tr>
+        <w:tc>
+          <w:tcPr>
+            <w:tcW w:w="821" w:type="dxa"/>
+          </w:tcPr>
+          <w:p>
+            <w:r>
+              <w:rPr>
+                <w:rFonts w:hint="eastAsia"/>
+              </w:rPr>
+              <w:lastRenderedPageBreak/>
+              <w:t>url</w:t>
+            </w:r>
+          </w:p>
+        </w:tc>
+        <w:tc>
+          <w:tcPr>
+            <w:tcW w:w="8196" w:type="dxa"/>
+          </w:tcPr>
+          <w:p/>
+        </w:tc>
+      </w:tr>
+      <w:tr>
+        <w:tc>
+          <w:tcPr>
+            <w:tcW w:w="821" w:type="dxa"/>
+          </w:tcPr>
+          <w:p>
+            <w:r>
+              <w:rPr>
+                <w:rFonts w:hint="eastAsia"/>
+              </w:rPr>
+              <w:t>方法</w:t>
+            </w:r>
+          </w:p>
+        </w:tc>
+        <w:tc>
+          <w:tcPr>
+            <w:tcW w:w="8196" w:type="dxa"/>
+          </w:tcPr>
+          <w:p>
+            <w:r>
+              <w:t>post</w:t>
+            </w:r>
+          </w:p>
+        </w:tc>
+      </w:tr>
+      <w:tr>
+        <w:tc>
+          <w:tcPr>
+            <w:tcW w:w="821" w:type="dxa"/>
+          </w:tcPr>
+          <w:p>
+            <w:r>
+              <w:rPr>
+                <w:rFonts w:hint="eastAsia"/>
+              </w:rPr>
+              <w:t>参数</w:t>
+            </w:r>
+          </w:p>
+        </w:tc>
+        <w:tc>
+          <w:tcPr>
+            <w:tcW w:w="8196" w:type="dxa"/>
+          </w:tcPr>
+          <w:p>
+            <w:r>
+              <w:t>type  类型。0=求购；1=求买</w:t>
+            </w:r>
+          </w:p>
+          <w:p>
+            <w:r>
+              <w:t>goods_name, 物品名称</w:t>
+            </w:r>
+          </w:p>
+          <w:p>
+            <w:r>
+              <w:t>goods_descs, 描述</w:t>
+            </w:r>
+          </w:p>
+          <w:p>
+            <w:r>
+              <w:t>img_url_1,图片1</w:t>
+            </w:r>
+          </w:p>
+          <w:p>
+            <w:r>
+              <w:t>img_url_2,图片2</w:t>
+            </w:r>
+          </w:p>
+          <w:p>
+            <w:r>
+              <w:t>img_url_3,图片3</w:t>
+            </w:r>
+          </w:p>
+          <w:p>
+            <w:r>
+              <w:t>cus_openid, 发布者</w:t>
+            </w:r>
+          </w:p>
+          <w:p>
+            <w:r>
+              <w:t>cus_name,</w:t>
+            </w:r>
+          </w:p>
+          <w:p>
+            <w:r>
+              <w:t>cus_phone,</w:t>
+            </w:r>
+          </w:p>
+          <w:p>
+            <w:r>
+              <w:t>price,价格</w:t>
+            </w:r>
+          </w:p>
+          <w:p>
+            <w:r>
+              <w:t>com_code,</w:t>
+            </w:r>
+          </w:p>
+          <w:p>
+            <w:r>
+              <w:t>pro_code,</w:t>
+            </w:r>
+          </w:p>
+          <w:p>
+            <w:r>
+              <w:t>wxcode</w:t>
+            </w:r>
+          </w:p>
+        </w:tc>
+      </w:tr>
+      <w:tr>
+        <w:tc>
+          <w:tcPr>
+            <w:tcW w:w="821" w:type="dxa"/>
+          </w:tcPr>
+          <w:p>
+            <w:r>
+              <w:t>R</w:t>
+            </w:r>
+            <w:r>
+              <w:rPr>
+                <w:rFonts w:hint="eastAsia"/>
+              </w:rPr>
+              <w:t>eturn值说明</w:t>
+            </w:r>
+          </w:p>
+        </w:tc>
+        <w:tc>
+          <w:tcPr>
+            <w:tcW w:w="8196" w:type="dxa"/>
+          </w:tcPr>
+          <w:p>
+            <w:pPr>
+              <w:rPr>
+                <w:rFonts w:ascii="Calibri" w:hAnsi="Calibri" w:cs="Calibri"/>
+              </w:rPr>
+            </w:pPr>
+          </w:p>
+        </w:tc>
+      </w:tr>
+    </w:tbl>
+    <w:p/>
+    <w:p>
+      <w:pPr>
+        <w:rPr>
+          <w:rFonts w:hint="eastAsia"/>
+        </w:rPr>
+      </w:pPr>
+    </w:p>
+    <w:p/>
+    <w:tbl>
+      <w:tblPr>
+        <w:tblStyle w:val="afc"/>
+        <w:tblW w:w="0" w:type="auto"/>
+        <w:tblLook w:val="04A0" w:firstRow="1" w:lastRow="0" w:firstColumn="1" w:lastColumn="0" w:noHBand="0" w:noVBand="1"/>
+      </w:tblPr>
+      <w:tblGrid>
+        <w:gridCol w:w="936"/>
+        <w:gridCol w:w="8081"/>
+      </w:tblGrid>
+      <w:tr>
+        <w:trPr>
+          <w:trHeight w:val="416"/>
+        </w:trPr>
+        <w:tc>
+          <w:tcPr>
+            <w:tcW w:w="821" w:type="dxa"/>
+          </w:tcPr>
+          <w:p>
+            <w:r>
+              <w:rPr>
+                <w:rFonts w:hint="eastAsia"/>
+              </w:rPr>
+              <w:t>NO</w:t>
+            </w:r>
+          </w:p>
+        </w:tc>
+        <w:tc>
+          <w:tcPr>
+            <w:tcW w:w="8196" w:type="dxa"/>
+          </w:tcPr>
+          <w:p>
+            <w:pPr>
+              <w:rPr>
+                <w:rFonts w:hint="eastAsia"/>
+              </w:rPr>
+            </w:pPr>
+            <w:r>
+              <w:t>4</w:t>
+            </w:r>
+          </w:p>
+        </w:tc>
+      </w:tr>
+      <w:tr>
+        <w:trPr>
+          <w:trHeight w:val="416"/>
+        </w:trPr>
+        <w:tc>
+          <w:tcPr>
+            <w:tcW w:w="821" w:type="dxa"/>
+          </w:tcPr>
+          <w:p>
+            <w:r>
+              <w:rPr>
+                <w:rFonts w:hint="eastAsia"/>
+              </w:rPr>
+              <w:t>用途</w:t>
+            </w:r>
+          </w:p>
+        </w:tc>
+        <w:tc>
+          <w:tcPr>
+            <w:tcW w:w="8196" w:type="dxa"/>
+          </w:tcPr>
+          <w:p>
+            <w:r>
+              <w:rPr>
+                <w:rFonts w:hint="eastAsia"/>
+              </w:rPr>
+              <w:t>用户发布一个</w:t>
+            </w:r>
+            <w:r>
+              <w:rPr>
+                <w:rFonts w:hint="eastAsia"/>
+              </w:rPr>
+              <w:t>小区同行</w:t>
+            </w:r>
+          </w:p>
+        </w:tc>
+      </w:tr>
+      <w:tr>
+        <w:tc>
+          <w:tcPr>
+            <w:tcW w:w="821" w:type="dxa"/>
+          </w:tcPr>
+          <w:p>
+            <w:r>
+              <w:rPr>
+                <w:rFonts w:hint="eastAsia"/>
+              </w:rPr>
+              <w:t>url</w:t>
+            </w:r>
+          </w:p>
+        </w:tc>
+        <w:tc>
+          <w:tcPr>
+            <w:tcW w:w="8196" w:type="dxa"/>
+          </w:tcPr>
+          <w:p>
+            <w:r>
+              <w:drawing>
+                <wp:inline distT="0" distB="0" distL="0" distR="0" wp14:anchorId="5636E06E" wp14:editId="35FE154E">
+                  <wp:extent cx="4810976" cy="1311067"/>
+                  <wp:effectExtent l="0" t="0" r="0" b="10160"/>
+                  <wp:docPr id="6" name="图片 6"/>
+                  <wp:cNvGraphicFramePr>
+                    <a:graphicFrameLocks xmlns:a="http://schemas.openxmlformats.org/drawingml/2006/main" noChangeAspect="1"/>
+                  </wp:cNvGraphicFramePr>
+                  <a:graphic xmlns:a="http://schemas.openxmlformats.org/drawingml/2006/main">
+                    <a:graphicData uri="http://schemas.openxmlformats.org/drawingml/2006/picture">
+                      <pic:pic xmlns:pic="http://schemas.openxmlformats.org/drawingml/2006/picture">
+                        <pic:nvPicPr>
+                          <pic:cNvPr id="1" name=""/>
+                          <pic:cNvPicPr/>
+                        </pic:nvPicPr>
+                        <pic:blipFill>
+                          <a:blip r:embed="rId12"/>
+                          <a:stretch>
+                            <a:fillRect/>
+                          </a:stretch>
+                        </pic:blipFill>
+                        <pic:spPr>
+                          <a:xfrm>
+                            <a:off x="0" y="0"/>
+                            <a:ext cx="4835882" cy="1317854"/>
+                          </a:xfrm>
+                          <a:prstGeom prst="rect">
+                            <a:avLst/>
+                          </a:prstGeom>
+                        </pic:spPr>
+                      </pic:pic>
+                    </a:graphicData>
+                  </a:graphic>
+                </wp:inline>
+              </w:drawing>
+            </w:r>
+          </w:p>
+        </w:tc>
+      </w:tr>
+      <w:tr>
+        <w:tc>
+          <w:tcPr>
+            <w:tcW w:w="821" w:type="dxa"/>
+          </w:tcPr>
+          <w:p>
+            <w:r>
+              <w:rPr>
+                <w:rFonts w:hint="eastAsia"/>
+              </w:rPr>
+              <w:t>方法</w:t>
+            </w:r>
+          </w:p>
+        </w:tc>
+        <w:tc>
+          <w:tcPr>
+            <w:tcW w:w="8196" w:type="dxa"/>
+          </w:tcPr>
+          <w:p>
+            <w:r>
+              <w:t>post</w:t>
+            </w:r>
+          </w:p>
+        </w:tc>
+      </w:tr>
+      <w:tr>
+        <w:tc>
+          <w:tcPr>
+            <w:tcW w:w="821" w:type="dxa"/>
+          </w:tcPr>
+          <w:p>
+            <w:r>
+              <w:rPr>
+                <w:rFonts w:hint="eastAsia"/>
+              </w:rPr>
+              <w:t>参数</w:t>
+            </w:r>
+          </w:p>
+        </w:tc>
+        <w:tc>
+          <w:tcPr>
+            <w:tcW w:w="8196" w:type="dxa"/>
+          </w:tcPr>
+          <w:p>
+            <w:r>
+              <w:t>cus_openid</w:t>
+            </w:r>
+          </w:p>
+          <w:p>
+            <w:r>
+              <w:t>cus_name</w:t>
+            </w:r>
+          </w:p>
+          <w:p>
+            <w:r>
+              <w:t>cus_phone</w:t>
+            </w:r>
+          </w:p>
+          <w:p>
+            <w:r>
+              <w:t>address 目的地</w:t>
+            </w:r>
+          </w:p>
+          <w:p>
+            <w:r>
+              <w:t>cnt  人数</w:t>
+            </w:r>
+          </w:p>
+          <w:p>
+            <w:r>
+              <w:t>com_code</w:t>
+            </w:r>
+          </w:p>
+          <w:p>
+            <w:r>
+              <w:lastRenderedPageBreak/>
+              <w:t>pro_code</w:t>
+            </w:r>
+          </w:p>
+          <w:p>
+            <w:r>
+              <w:t>wxcode</w:t>
+            </w:r>
+          </w:p>
+          <w:p>
+            <w:r>
+              <w:t>type  0=我是乘客，1=我是司机</w:t>
+            </w:r>
+          </w:p>
+          <w:p>
+            <w:r>
+              <w:t>cnt_person 成人数</w:t>
+            </w:r>
+          </w:p>
+          <w:p>
+            <w:r>
+              <w:t>cnt_child 儿童数</w:t>
+            </w:r>
+          </w:p>
+          <w:p>
+            <w:r>
+              <w:t>cnt_baby 婴儿数</w:t>
+            </w:r>
+          </w:p>
+          <w:p>
+            <w:r>
+              <w:t>descs 要求</w:t>
+            </w:r>
+          </w:p>
+          <w:p>
+            <w:pPr>
+              <w:rPr>
+                <w:rFonts w:hint="eastAsia"/>
+              </w:rPr>
+            </w:pPr>
+            <w:r>
+              <w:t>gravida 是否有孕妇；是/否</w:t>
+            </w:r>
+          </w:p>
+          <w:p>
+            <w:r>
+              <w:t>flag_day:0=</w:t>
+            </w:r>
+            <w:r>
+              <w:rPr>
+                <w:rFonts w:hint="eastAsia"/>
+              </w:rPr>
+              <w:t>今天;</w:t>
+            </w:r>
+            <w:r>
+              <w:t>1=</w:t>
+            </w:r>
+            <w:r>
+              <w:rPr>
+                <w:rFonts w:hint="eastAsia"/>
+              </w:rPr>
+              <w:t>明天;2=后天</w:t>
+            </w:r>
+          </w:p>
+          <w:p>
+            <w:r>
+              <w:t>flag_hour:</w:t>
+            </w:r>
+            <w:r>
+              <w:rPr>
+                <w:rFonts w:hint="eastAsia"/>
+              </w:rPr>
+              <w:t>小时;两位数,例如上午9点=09;下午1点=13</w:t>
+            </w:r>
+          </w:p>
+          <w:p>
+            <w:pPr>
+              <w:rPr>
+                <w:rFonts w:hint="eastAsia"/>
+              </w:rPr>
+            </w:pPr>
+            <w:r>
+              <w:rPr>
+                <w:rFonts w:hint="eastAsia"/>
+              </w:rPr>
+              <w:t>flag_min:分钟,两位数,例如5分种=05;40分钟=40</w:t>
+            </w:r>
+          </w:p>
+        </w:tc>
+      </w:tr>
+      <w:tr>
+        <w:tc>
+          <w:tcPr>
+            <w:tcW w:w="821" w:type="dxa"/>
+          </w:tcPr>
+          <w:p>
+            <w:r>
+              <w:lastRenderedPageBreak/>
+              <w:t>R</w:t>
+            </w:r>
+            <w:r>
+              <w:rPr>
+                <w:rFonts w:hint="eastAsia"/>
+              </w:rPr>
+              <w:t>eturn值说明</w:t>
+            </w:r>
+          </w:p>
+        </w:tc>
+        <w:tc>
+          <w:tcPr>
+            <w:tcW w:w="8196" w:type="dxa"/>
+          </w:tcPr>
+          <w:p>
+            <w:pPr>
+              <w:rPr>
+                <w:rFonts w:ascii="Calibri" w:hAnsi="Calibri" w:cs="Calibri"/>
+              </w:rPr>
+            </w:pPr>
+          </w:p>
+        </w:tc>
+      </w:tr>
+    </w:tbl>
+    <w:p/>
+    <w:p>
+      <w:pPr>
+        <w:rPr>
+          <w:rFonts w:hint="eastAsia"/>
+        </w:rPr>
+      </w:pPr>
+    </w:p>
+    <w:p>
+      <w:pPr>
+        <w:rPr>
+          <w:rFonts w:hint="eastAsia"/>
+        </w:rPr>
+      </w:pPr>
+    </w:p>
+    <w:p/>
+    <w:tbl>
+      <w:tblPr>
+        <w:tblStyle w:val="afc"/>
+        <w:tblW w:w="0" w:type="auto"/>
+        <w:tblLook w:val="04A0" w:firstRow="1" w:lastRow="0" w:firstColumn="1" w:lastColumn="0" w:noHBand="0" w:noVBand="1"/>
+      </w:tblPr>
+      <w:tblGrid>
+        <w:gridCol w:w="936"/>
+        <w:gridCol w:w="8081"/>
+      </w:tblGrid>
+      <w:tr>
+        <w:trPr>
+          <w:trHeight w:val="416"/>
+        </w:trPr>
+        <w:tc>
+          <w:tcPr>
+            <w:tcW w:w="821" w:type="dxa"/>
+          </w:tcPr>
+          <w:p>
+            <w:r>
+              <w:rPr>
+                <w:rFonts w:hint="eastAsia"/>
+              </w:rPr>
+              <w:t>NO</w:t>
+            </w:r>
+          </w:p>
+        </w:tc>
+        <w:tc>
+          <w:tcPr>
+            <w:tcW w:w="8196" w:type="dxa"/>
+          </w:tcPr>
+          <w:p>
+            <w:pPr>
+              <w:rPr>
+                <w:rFonts w:hint="eastAsia"/>
+              </w:rPr>
+            </w:pPr>
+            <w:r>
+              <w:t>5</w:t>
+            </w:r>
+          </w:p>
+        </w:tc>
+      </w:tr>
+      <w:tr>
+        <w:trPr>
+          <w:trHeight w:val="416"/>
+        </w:trPr>
+        <w:tc>
+          <w:tcPr>
+            <w:tcW w:w="821" w:type="dxa"/>
+          </w:tcPr>
+          <w:p>
+            <w:r>
+              <w:rPr>
+                <w:rFonts w:hint="eastAsia"/>
+              </w:rPr>
+              <w:t>用途</w:t>
+            </w:r>
+          </w:p>
+        </w:tc>
+        <w:tc>
+          <w:tcPr>
+            <w:tcW w:w="8196" w:type="dxa"/>
+          </w:tcPr>
+          <w:p>
+            <w:pPr>
+              <w:rPr>
+                <w:rFonts w:hint="eastAsia"/>
+              </w:rPr>
+            </w:pPr>
+            <w:r>
+              <w:rPr>
+                <w:rFonts w:hint="eastAsia"/>
+              </w:rPr>
+              <w:t>任务大厅首页显示各个信息的数量</w:t>
+            </w:r>
+          </w:p>
+        </w:tc>
+      </w:tr>
+      <w:tr>
+        <w:tc>
+          <w:tcPr>
+            <w:tcW w:w="821" w:type="dxa"/>
+          </w:tcPr>
+          <w:p>
+            <w:r>
+              <w:rPr>
+                <w:rFonts w:hint="eastAsia"/>
+              </w:rPr>
+              <w:t>url</w:t>
+            </w:r>
+          </w:p>
+        </w:tc>
+        <w:tc>
+          <w:tcPr>
+            <w:tcW w:w="8196" w:type="dxa"/>
+          </w:tcPr>
+          <w:p>
+            <w:r>
+              <w:drawing>
+                <wp:inline distT="0" distB="0" distL="0" distR="0" wp14:anchorId="66AE02C0" wp14:editId="4586D456">
+                  <wp:extent cx="4925276" cy="1969128"/>
+                  <wp:effectExtent l="0" t="0" r="2540" b="12700"/>
+                  <wp:docPr id="8" name="图片 8"/>
+                  <wp:cNvGraphicFramePr>
+                    <a:graphicFrameLocks xmlns:a="http://schemas.openxmlformats.org/drawingml/2006/main" noChangeAspect="1"/>
+                  </wp:cNvGraphicFramePr>
+                  <a:graphic xmlns:a="http://schemas.openxmlformats.org/drawingml/2006/main">
+                    <a:graphicData uri="http://schemas.openxmlformats.org/drawingml/2006/picture">
+                      <pic:pic xmlns:pic="http://schemas.openxmlformats.org/drawingml/2006/picture">
+                        <pic:nvPicPr>
+                          <pic:cNvPr id="1" name=""/>
+                          <pic:cNvPicPr/>
+                        </pic:nvPicPr>
+                        <pic:blipFill>
+                          <a:blip r:embed="rId13"/>
+                          <a:stretch>
+                            <a:fillRect/>
+                          </a:stretch>
+                        </pic:blipFill>
+                        <pic:spPr>
+                          <a:xfrm>
+                            <a:off x="0" y="0"/>
+                            <a:ext cx="4946666" cy="1977680"/>
+                          </a:xfrm>
+                          <a:prstGeom prst="rect">
+                            <a:avLst/>
+                          </a:prstGeom>
+                        </pic:spPr>
+                      </pic:pic>
+                    </a:graphicData>
+                  </a:graphic>
+                </wp:inline>
+              </w:drawing>
+            </w:r>
+          </w:p>
+        </w:tc>
+      </w:tr>
+      <w:tr>
+        <w:tc>
+          <w:tcPr>
+            <w:tcW w:w="821" w:type="dxa"/>
+          </w:tcPr>
+          <w:p>
+            <w:r>
+              <w:rPr>
+                <w:rFonts w:hint="eastAsia"/>
+              </w:rPr>
+              <w:t>方法</w:t>
+            </w:r>
+          </w:p>
+        </w:tc>
+        <w:tc>
+          <w:tcPr>
+            <w:tcW w:w="8196" w:type="dxa"/>
+          </w:tcPr>
+          <w:p>
+            <w:pPr>
+              <w:rPr>
+                <w:rFonts w:hint="eastAsia"/>
+              </w:rPr>
+            </w:pPr>
+            <w:r>
+              <w:t>post</w:t>
+            </w:r>
+            <w:r>
+              <w:rPr>
+                <w:rFonts w:hint="eastAsia"/>
+              </w:rPr>
+              <w:t>/get</w:t>
+            </w:r>
+          </w:p>
+        </w:tc>
+      </w:tr>
+      <w:tr>
+        <w:tc>
+          <w:tcPr>
+            <w:tcW w:w="821" w:type="dxa"/>
+          </w:tcPr>
+          <w:p>
+            <w:r>
+              <w:rPr>
+                <w:rFonts w:hint="eastAsia"/>
+              </w:rPr>
+              <w:t>参数</w:t>
+            </w:r>
+          </w:p>
+        </w:tc>
+        <w:tc>
+          <w:tcPr>
+            <w:tcW w:w="8196" w:type="dxa"/>
+          </w:tcPr>
+          <w:p>
+            <w:pPr>
+              <w:rPr>
+                <w:rFonts w:hint="eastAsia"/>
+              </w:rPr>
+            </w:pPr>
+          </w:p>
+        </w:tc>
+      </w:tr>
+      <w:tr>
+        <w:tc>
+          <w:tcPr>
+            <w:tcW w:w="821" w:type="dxa"/>
+          </w:tcPr>
+          <w:p>
+            <w:r>
+              <w:t>R</w:t>
+            </w:r>
+            <w:r>
+              <w:rPr>
+                <w:rFonts w:hint="eastAsia"/>
+              </w:rPr>
+              <w:t>eturn值说明</w:t>
+            </w:r>
+          </w:p>
+        </w:tc>
+        <w:tc>
+          <w:tcPr>
+            <w:tcW w:w="8196" w:type="dxa"/>
+          </w:tcPr>
+          <w:p>
+            <w:pPr>
+              <w:pBdr>
+                <w:top w:val="single" w:sz="6" w:space="8" w:color="E5E0C6"/>
+                <w:left w:val="single" w:sz="6" w:space="8" w:color="E5E0C6"/>
+                <w:bottom w:val="single" w:sz="6" w:space="8" w:color="E5E0C6"/>
+                <w:right w:val="single" w:sz="6" w:space="8" w:color="E5E0C6"/>
+              </w:pBdr>
+              <w:shd w:val="clear" w:color="auto" w:fill="FCF6DB"/>
+              <w:tabs>
+                <w:tab w:val="left" w:pos="916"/>
+                <w:tab w:val="left" w:pos="1832"/>
+                <w:tab w:val="left" w:pos="2748"/>
+                <w:tab w:val="left" w:pos="3664"/>
+                <w:tab w:val="left" w:pos="4580"/>
+                <w:tab w:val="left" w:pos="5496"/>
+                <w:tab w:val="left" w:pos="6412"/>
+                <w:tab w:val="left" w:pos="7328"/>
+                <w:tab w:val="left" w:pos="8244"/>
+                <w:tab w:val="left" w:pos="9160"/>
+                <w:tab w:val="left" w:pos="10076"/>
+                <w:tab w:val="left" w:pos="10992"/>
+                <w:tab w:val="left" w:pos="11908"/>
+                <w:tab w:val="left" w:pos="12824"/>
+                <w:tab w:val="left" w:pos="13740"/>
+                <w:tab w:val="left" w:pos="14656"/>
+              </w:tabs>
+              <w:textAlignment w:val="baseline"/>
+              <w:rPr>
+                <w:rFonts w:ascii="Calibri" w:hAnsi="Calibri" w:cs="Calibri" w:hint="eastAsia"/>
+              </w:rPr>
+            </w:pPr>
+          </w:p>
+        </w:tc>
+      </w:tr>
+    </w:tbl>
+    <w:p/>
+    <w:p>
+      <w:pPr>
+        <w:rPr>
+          <w:rFonts w:hint="eastAsia"/>
+        </w:rPr>
+      </w:pPr>
+    </w:p>
+    <w:p>
+      <w:pPr>
+        <w:rPr>
+          <w:rFonts w:hint="eastAsia"/>
+        </w:rPr>
+      </w:pPr>
+    </w:p>
+    <w:p/>
+    <w:tbl>
+      <w:tblPr>
+        <w:tblStyle w:val="afc"/>
+        <w:tblW w:w="0" w:type="auto"/>
+        <w:tblLook w:val="04A0" w:firstRow="1" w:lastRow="0" w:firstColumn="1" w:lastColumn="0" w:noHBand="0" w:noVBand="1"/>
+      </w:tblPr>
+      <w:tblGrid>
+        <w:gridCol w:w="849"/>
+        <w:gridCol w:w="8168"/>
+      </w:tblGrid>
+      <w:tr>
+        <w:trPr>
+          <w:trHeight w:val="416"/>
+        </w:trPr>
+        <w:tc>
+          <w:tcPr>
+            <w:tcW w:w="821" w:type="dxa"/>
+          </w:tcPr>
+          <w:p>
+            <w:r>
+              <w:rPr>
+                <w:rFonts w:hint="eastAsia"/>
+              </w:rPr>
+              <w:t>NO</w:t>
+            </w:r>
+          </w:p>
+        </w:tc>
+        <w:tc>
+          <w:tcPr>
+            <w:tcW w:w="8196" w:type="dxa"/>
+          </w:tcPr>
+          <w:p>
+            <w:pPr>
+              <w:rPr>
+                <w:rFonts w:hint="eastAsia"/>
+              </w:rPr>
+            </w:pPr>
+            <w:r>
+              <w:t>6</w:t>
+            </w:r>
+          </w:p>
+        </w:tc>
+      </w:tr>
+      <w:tr>
+        <w:trPr>
+          <w:trHeight w:val="416"/>
+        </w:trPr>
+        <w:tc>
+          <w:tcPr>
+            <w:tcW w:w="821" w:type="dxa"/>
+          </w:tcPr>
+          <w:p>
+            <w:r>
+              <w:rPr>
+                <w:rFonts w:hint="eastAsia"/>
+              </w:rPr>
+              <w:t>用途</w:t>
+            </w:r>
+          </w:p>
+        </w:tc>
+        <w:tc>
+          <w:tcPr>
+            <w:tcW w:w="8196" w:type="dxa"/>
+          </w:tcPr>
+          <w:p>
+            <w:pPr>
+              <w:rPr>
+                <w:rFonts w:hint="eastAsia"/>
+              </w:rPr>
+            </w:pPr>
+            <w:r>
+              <w:rPr>
+                <w:rFonts w:hint="eastAsia"/>
+              </w:rPr>
+              <w:t>显示互帮任务列表</w:t>
+            </w:r>
+          </w:p>
+        </w:tc>
+      </w:tr>
+      <w:tr>
+        <w:tc>
+          <w:tcPr>
+            <w:tcW w:w="821" w:type="dxa"/>
+          </w:tcPr>
+          <w:p>
+            <w:r>
+              <w:rPr>
+                <w:rFonts w:hint="eastAsia"/>
+              </w:rPr>
+              <w:lastRenderedPageBreak/>
+              <w:t>url</w:t>
+            </w:r>
+          </w:p>
+        </w:tc>
+        <w:tc>
+          <w:tcPr>
+            <w:tcW w:w="8196" w:type="dxa"/>
+          </w:tcPr>
+          <w:p>
+            <w:pPr>
+              <w:rPr>
+                <w:rFonts w:hint="eastAsia"/>
+              </w:rPr>
+            </w:pPr>
+            <w:r>
+              <w:rPr>
+                <w:rFonts w:hint="eastAsia"/>
+              </w:rPr>
+              <w:t>=</w:t>
+            </w:r>
+            <w:r>
+              <w:drawing>
+                <wp:inline distT="0" distB="0" distL="0" distR="0" wp14:anchorId="26952704" wp14:editId="43067D40">
+                  <wp:extent cx="5732145" cy="2138045"/>
+                  <wp:effectExtent l="0" t="0" r="8255" b="0"/>
+                  <wp:docPr id="10" name="图片 10"/>
+                  <wp:cNvGraphicFramePr>
+                    <a:graphicFrameLocks xmlns:a="http://schemas.openxmlformats.org/drawingml/2006/main" noChangeAspect="1"/>
+                  </wp:cNvGraphicFramePr>
+                  <a:graphic xmlns:a="http://schemas.openxmlformats.org/drawingml/2006/main">
+                    <a:graphicData uri="http://schemas.openxmlformats.org/drawingml/2006/picture">
+                      <pic:pic xmlns:pic="http://schemas.openxmlformats.org/drawingml/2006/picture">
+                        <pic:nvPicPr>
+                          <pic:cNvPr id="1" name=""/>
+                          <pic:cNvPicPr/>
+                        </pic:nvPicPr>
+                        <pic:blipFill>
+                          <a:blip r:embed="rId14"/>
+                          <a:stretch>
+                            <a:fillRect/>
+                          </a:stretch>
+                        </pic:blipFill>
+                        <pic:spPr>
+                          <a:xfrm>
+                            <a:off x="0" y="0"/>
+                            <a:ext cx="5732145" cy="2138045"/>
+                          </a:xfrm>
+                          <a:prstGeom prst="rect">
+                            <a:avLst/>
+                          </a:prstGeom>
+                        </pic:spPr>
+                      </pic:pic>
+                    </a:graphicData>
+                  </a:graphic>
+                </wp:inline>
+              </w:drawing>
+            </w:r>
+          </w:p>
+        </w:tc>
+      </w:tr>
+      <w:tr>
+        <w:tc>
+          <w:tcPr>
+            <w:tcW w:w="821" w:type="dxa"/>
+          </w:tcPr>
+          <w:p>
+            <w:r>
+              <w:rPr>
+                <w:rFonts w:hint="eastAsia"/>
+              </w:rPr>
+              <w:t>方法</w:t>
+            </w:r>
+          </w:p>
+        </w:tc>
+        <w:tc>
+          <w:tcPr>
+            <w:tcW w:w="8196" w:type="dxa"/>
+          </w:tcPr>
+          <w:p>
+            <w:pPr>
+              <w:rPr>
+                <w:rFonts w:hint="eastAsia"/>
+              </w:rPr>
+            </w:pPr>
+            <w:r>
+              <w:t>post</w:t>
+            </w:r>
+            <w:r>
+              <w:rPr>
+                <w:rFonts w:hint="eastAsia"/>
+              </w:rPr>
+              <w:t>/get</w:t>
+            </w:r>
+          </w:p>
+        </w:tc>
+      </w:tr>
+      <w:tr>
+        <w:tc>
+          <w:tcPr>
+            <w:tcW w:w="821" w:type="dxa"/>
+          </w:tcPr>
+          <w:p>
+            <w:r>
+              <w:rPr>
+                <w:rFonts w:hint="eastAsia"/>
+              </w:rPr>
+              <w:t>参数</w:t>
+            </w:r>
+          </w:p>
+        </w:tc>
+        <w:tc>
+          <w:tcPr>
+            <w:tcW w:w="8196" w:type="dxa"/>
+          </w:tcPr>
+          <w:p>
+            <w:pPr>
+              <w:rPr>
+                <w:rFonts w:hint="eastAsia"/>
+              </w:rPr>
+            </w:pPr>
+          </w:p>
+        </w:tc>
+      </w:tr>
+      <w:tr>
+        <w:tc>
+          <w:tcPr>
+            <w:tcW w:w="821" w:type="dxa"/>
+          </w:tcPr>
+          <w:p>
+            <w:r>
+              <w:t>R</w:t>
+            </w:r>
+            <w:r>
+              <w:rPr>
+                <w:rFonts w:hint="eastAsia"/>
+              </w:rPr>
+              <w:t>eturn值说明</w:t>
+            </w:r>
+          </w:p>
+        </w:tc>
+        <w:tc>
+          <w:tcPr>
+            <w:tcW w:w="8196" w:type="dxa"/>
+          </w:tcPr>
+          <w:p>
+            <w:pPr>
+              <w:pBdr>
+                <w:top w:val="single" w:sz="6" w:space="8" w:color="E5E0C6"/>
+                <w:left w:val="single" w:sz="6" w:space="8" w:color="E5E0C6"/>
+                <w:bottom w:val="single" w:sz="6" w:space="8" w:color="E5E0C6"/>
+                <w:right w:val="single" w:sz="6" w:space="8" w:color="E5E0C6"/>
+              </w:pBdr>
+              <w:shd w:val="clear" w:color="auto" w:fill="FCF6DB"/>
+              <w:tabs>
+                <w:tab w:val="left" w:pos="916"/>
+                <w:tab w:val="left" w:pos="1832"/>
+                <w:tab w:val="left" w:pos="2748"/>
+                <w:tab w:val="left" w:pos="3664"/>
+                <w:tab w:val="left" w:pos="4580"/>
+                <w:tab w:val="left" w:pos="5496"/>
+                <w:tab w:val="left" w:pos="6412"/>
+                <w:tab w:val="left" w:pos="7328"/>
+                <w:tab w:val="left" w:pos="8244"/>
+                <w:tab w:val="left" w:pos="9160"/>
+                <w:tab w:val="left" w:pos="10076"/>
+                <w:tab w:val="left" w:pos="10992"/>
+                <w:tab w:val="left" w:pos="11908"/>
+                <w:tab w:val="left" w:pos="12824"/>
+                <w:tab w:val="left" w:pos="13740"/>
+                <w:tab w:val="left" w:pos="14656"/>
+              </w:tabs>
+              <w:textAlignment w:val="baseline"/>
+              <w:rPr>
+                <w:rFonts w:ascii="Calibri" w:hAnsi="Calibri" w:cs="Calibri" w:hint="eastAsia"/>
+              </w:rPr>
+            </w:pPr>
+          </w:p>
+        </w:tc>
+      </w:tr>
+    </w:tbl>
+    <w:p/>
+    <w:p>
+      <w:pPr>
+        <w:rPr>
+          <w:rFonts w:hint="eastAsia"/>
+        </w:rPr>
+      </w:pPr>
+    </w:p>
+    <w:p>
+      <w:pPr>
+        <w:rPr>
+          <w:rFonts w:hint="eastAsia"/>
+        </w:rPr>
+      </w:pPr>
+    </w:p>
+    <w:p/>
+    <w:tbl>
+      <w:tblPr>
+        <w:tblStyle w:val="afc"/>
+        <w:tblW w:w="0" w:type="auto"/>
+        <w:tblLook w:val="04A0" w:firstRow="1" w:lastRow="0" w:firstColumn="1" w:lastColumn="0" w:noHBand="0" w:noVBand="1"/>
+      </w:tblPr>
+      <w:tblGrid>
+        <w:gridCol w:w="936"/>
+        <w:gridCol w:w="8081"/>
+      </w:tblGrid>
+      <w:tr>
+        <w:trPr>
+          <w:trHeight w:val="416"/>
+        </w:trPr>
+        <w:tc>
+          <w:tcPr>
+            <w:tcW w:w="821" w:type="dxa"/>
+          </w:tcPr>
+          <w:p>
+            <w:r>
+              <w:rPr>
+                <w:rFonts w:hint="eastAsia"/>
+              </w:rPr>
+              <w:t>NO</w:t>
+            </w:r>
+          </w:p>
+        </w:tc>
+        <w:tc>
+          <w:tcPr>
+            <w:tcW w:w="8196" w:type="dxa"/>
+          </w:tcPr>
+          <w:p>
+            <w:pPr>
+              <w:rPr>
+                <w:rFonts w:hint="eastAsia"/>
+              </w:rPr>
+            </w:pPr>
+            <w:r>
+              <w:t>7</w:t>
+            </w:r>
+          </w:p>
+        </w:tc>
+      </w:tr>
+      <w:tr>
+        <w:trPr>
+          <w:trHeight w:val="416"/>
+        </w:trPr>
+        <w:tc>
+          <w:tcPr>
+            <w:tcW w:w="821" w:type="dxa"/>
+          </w:tcPr>
+          <w:p>
+            <w:r>
+              <w:rPr>
+                <w:rFonts w:hint="eastAsia"/>
+              </w:rPr>
+              <w:t>用途</w:t>
+            </w:r>
+          </w:p>
+        </w:tc>
+        <w:tc>
+          <w:tcPr>
+            <w:tcW w:w="8196" w:type="dxa"/>
+          </w:tcPr>
+          <w:p>
+            <w:pPr>
+              <w:rPr>
+                <w:rFonts w:hint="eastAsia"/>
+              </w:rPr>
+            </w:pPr>
+            <w:r>
+              <w:rPr>
+                <w:rFonts w:hint="eastAsia"/>
+              </w:rPr>
+              <w:t>显示</w:t>
+            </w:r>
+            <w:r>
+              <w:rPr>
+                <w:rFonts w:hint="eastAsia"/>
+              </w:rPr>
+              <w:t>二手交易</w:t>
+            </w:r>
+            <w:r>
+              <w:rPr>
+                <w:rFonts w:hint="eastAsia"/>
+              </w:rPr>
+              <w:t>列表</w:t>
+            </w:r>
+          </w:p>
+        </w:tc>
+      </w:tr>
+      <w:tr>
+        <w:tc>
+          <w:tcPr>
+            <w:tcW w:w="821" w:type="dxa"/>
+          </w:tcPr>
+          <w:p>
+            <w:r>
+              <w:rPr>
+                <w:rFonts w:hint="eastAsia"/>
+              </w:rPr>
+              <w:t>url</w:t>
+            </w:r>
+          </w:p>
+        </w:tc>
+        <w:tc>
+          <w:tcPr>
+            <w:tcW w:w="8196" w:type="dxa"/>
+          </w:tcPr>
+          <w:p>
+            <w:pPr>
+              <w:rPr>
+                <w:rFonts w:hint="eastAsia"/>
+              </w:rPr>
+            </w:pPr>
+            <w:r>
+              <w:drawing>
+                <wp:inline distT="0" distB="0" distL="0" distR="0" wp14:anchorId="27833B9F" wp14:editId="3F6027F1">
+                  <wp:extent cx="4810976" cy="1675075"/>
+                  <wp:effectExtent l="0" t="0" r="0" b="1905"/>
+                  <wp:docPr id="12" name="图片 12"/>
+                  <wp:cNvGraphicFramePr>
+                    <a:graphicFrameLocks xmlns:a="http://schemas.openxmlformats.org/drawingml/2006/main" noChangeAspect="1"/>
+                  </wp:cNvGraphicFramePr>
+                  <a:graphic xmlns:a="http://schemas.openxmlformats.org/drawingml/2006/main">
+                    <a:graphicData uri="http://schemas.openxmlformats.org/drawingml/2006/picture">
+                      <pic:pic xmlns:pic="http://schemas.openxmlformats.org/drawingml/2006/picture">
+                        <pic:nvPicPr>
+                          <pic:cNvPr id="1" name=""/>
+                          <pic:cNvPicPr/>
+                        </pic:nvPicPr>
+                        <pic:blipFill>
+                          <a:blip r:embed="rId15"/>
+                          <a:stretch>
+                            <a:fillRect/>
+                          </a:stretch>
+                        </pic:blipFill>
+                        <pic:spPr>
+                          <a:xfrm>
+                            <a:off x="0" y="0"/>
+                            <a:ext cx="4839256" cy="1684921"/>
+                          </a:xfrm>
+                          <a:prstGeom prst="rect">
+                            <a:avLst/>
+                          </a:prstGeom>
+                        </pic:spPr>
+                      </pic:pic>
+                    </a:graphicData>
+                  </a:graphic>
+                </wp:inline>
+              </w:drawing>
+            </w:r>
+          </w:p>
+        </w:tc>
+      </w:tr>
+      <w:tr>
+        <w:tc>
+          <w:tcPr>
+            <w:tcW w:w="821" w:type="dxa"/>
+          </w:tcPr>
+          <w:p>
+            <w:r>
+              <w:rPr>
+                <w:rFonts w:hint="eastAsia"/>
+              </w:rPr>
+              <w:t>方法</w:t>
+            </w:r>
+          </w:p>
+        </w:tc>
+        <w:tc>
+          <w:tcPr>
+            <w:tcW w:w="8196" w:type="dxa"/>
+          </w:tcPr>
+          <w:p>
+            <w:pPr>
+              <w:rPr>
+                <w:rFonts w:hint="eastAsia"/>
+              </w:rPr>
+            </w:pPr>
+            <w:r>
+              <w:t>post</w:t>
+            </w:r>
+            <w:r>
+              <w:rPr>
+                <w:rFonts w:hint="eastAsia"/>
+              </w:rPr>
+              <w:t>/get</w:t>
+            </w:r>
+          </w:p>
+        </w:tc>
+      </w:tr>
+      <w:tr>
+        <w:tc>
+          <w:tcPr>
+            <w:tcW w:w="821" w:type="dxa"/>
+          </w:tcPr>
+          <w:p>
+            <w:r>
+              <w:rPr>
+                <w:rFonts w:hint="eastAsia"/>
+              </w:rPr>
+              <w:t>参数</w:t>
+            </w:r>
+          </w:p>
+        </w:tc>
+        <w:tc>
+          <w:tcPr>
+            <w:tcW w:w="8196" w:type="dxa"/>
+          </w:tcPr>
+          <w:p>
+            <w:pPr>
+              <w:rPr>
+                <w:rFonts w:hint="eastAsia"/>
+              </w:rPr>
+            </w:pPr>
+          </w:p>
+        </w:tc>
+      </w:tr>
+      <w:tr>
+        <w:tc>
+          <w:tcPr>
+            <w:tcW w:w="821" w:type="dxa"/>
+          </w:tcPr>
+          <w:p>
+            <w:r>
+              <w:t>R</w:t>
+            </w:r>
+            <w:r>
+              <w:rPr>
+                <w:rFonts w:hint="eastAsia"/>
+              </w:rPr>
+              <w:t>eturn值说明</w:t>
+            </w:r>
+          </w:p>
+        </w:tc>
+        <w:tc>
+          <w:tcPr>
+            <w:tcW w:w="8196" w:type="dxa"/>
+          </w:tcPr>
+          <w:p>
+            <w:pPr>
+              <w:pBdr>
+                <w:top w:val="single" w:sz="6" w:space="8" w:color="E5E0C6"/>
+                <w:left w:val="single" w:sz="6" w:space="8" w:color="E5E0C6"/>
+                <w:bottom w:val="single" w:sz="6" w:space="8" w:color="E5E0C6"/>
+                <w:right w:val="single" w:sz="6" w:space="8" w:color="E5E0C6"/>
+              </w:pBdr>
+              <w:shd w:val="clear" w:color="auto" w:fill="FCF6DB"/>
+              <w:tabs>
+                <w:tab w:val="left" w:pos="916"/>
+                <w:tab w:val="left" w:pos="1832"/>
+                <w:tab w:val="left" w:pos="2748"/>
+                <w:tab w:val="left" w:pos="3664"/>
+                <w:tab w:val="left" w:pos="4580"/>
+                <w:tab w:val="left" w:pos="5496"/>
+                <w:tab w:val="left" w:pos="6412"/>
+                <w:tab w:val="left" w:pos="7328"/>
+                <w:tab w:val="left" w:pos="8244"/>
+                <w:tab w:val="left" w:pos="9160"/>
+                <w:tab w:val="left" w:pos="10076"/>
+                <w:tab w:val="left" w:pos="10992"/>
+                <w:tab w:val="left" w:pos="11908"/>
+                <w:tab w:val="left" w:pos="12824"/>
+                <w:tab w:val="left" w:pos="13740"/>
+                <w:tab w:val="left" w:pos="14656"/>
+              </w:tabs>
+              <w:textAlignment w:val="baseline"/>
+              <w:rPr>
+                <w:rFonts w:ascii="Calibri" w:hAnsi="Calibri" w:cs="Calibri" w:hint="eastAsia"/>
+              </w:rPr>
+            </w:pPr>
+          </w:p>
+        </w:tc>
+      </w:tr>
+    </w:tbl>
+    <w:p/>
+    <w:p>
+      <w:pPr>
+        <w:rPr>
+          <w:rFonts w:hint="eastAsia"/>
+        </w:rPr>
+      </w:pPr>
+    </w:p>
+    <w:p>
+      <w:pPr>
+        <w:rPr>
+          <w:rFonts w:hint="eastAsia"/>
+        </w:rPr>
+      </w:pPr>
+    </w:p>
+    <w:p/>
+    <w:tbl>
+      <w:tblPr>
+        <w:tblStyle w:val="afc"/>
+        <w:tblW w:w="0" w:type="auto"/>
+        <w:tblLook w:val="04A0" w:firstRow="1" w:lastRow="0" w:firstColumn="1" w:lastColumn="0" w:noHBand="0" w:noVBand="1"/>
+      </w:tblPr>
+      <w:tblGrid>
+        <w:gridCol w:w="849"/>
+        <w:gridCol w:w="8168"/>
+      </w:tblGrid>
+      <w:tr>
+        <w:trPr>
+          <w:trHeight w:val="416"/>
+        </w:trPr>
+        <w:tc>
+          <w:tcPr>
+            <w:tcW w:w="821" w:type="dxa"/>
+          </w:tcPr>
+          <w:p>
+            <w:r>
+              <w:rPr>
+                <w:rFonts w:hint="eastAsia"/>
+              </w:rPr>
+              <w:t>NO</w:t>
+            </w:r>
+          </w:p>
+        </w:tc>
+        <w:tc>
+          <w:tcPr>
+            <w:tcW w:w="8196" w:type="dxa"/>
+          </w:tcPr>
+          <w:p>
+            <w:pPr>
+              <w:rPr>
+                <w:rFonts w:hint="eastAsia"/>
+              </w:rPr>
+            </w:pPr>
+            <w:r>
+              <w:t>8</w:t>
+            </w:r>
+          </w:p>
+        </w:tc>
+      </w:tr>
+      <w:tr>
+        <w:trPr>
+          <w:trHeight w:val="416"/>
+        </w:trPr>
+        <w:tc>
+          <w:tcPr>
+            <w:tcW w:w="821" w:type="dxa"/>
+          </w:tcPr>
+          <w:p>
+            <w:r>
+              <w:rPr>
+                <w:rFonts w:hint="eastAsia"/>
+              </w:rPr>
+              <w:t>用途</w:t>
+            </w:r>
+          </w:p>
+        </w:tc>
+        <w:tc>
+          <w:tcPr>
+            <w:tcW w:w="8196" w:type="dxa"/>
+          </w:tcPr>
+          <w:p>
+            <w:pPr>
+              <w:rPr>
+                <w:rFonts w:hint="eastAsia"/>
+              </w:rPr>
+            </w:pPr>
+            <w:r>
+              <w:rPr>
+                <w:rFonts w:hint="eastAsia"/>
+              </w:rPr>
+              <w:t>显示</w:t>
+            </w:r>
+            <w:r>
+              <w:rPr>
+                <w:rFonts w:hint="eastAsia"/>
+              </w:rPr>
+              <w:t>小区通行</w:t>
+            </w:r>
+            <w:r>
+              <w:rPr>
+                <w:rFonts w:hint="eastAsia"/>
+              </w:rPr>
+              <w:t>列表</w:t>
+            </w:r>
+          </w:p>
+        </w:tc>
+      </w:tr>
+      <w:tr>
+        <w:tc>
+          <w:tcPr>
+            <w:tcW w:w="821" w:type="dxa"/>
+          </w:tcPr>
+          <w:p>
+            <w:r>
+              <w:rPr>
+                <w:rFonts w:hint="eastAsia"/>
+              </w:rPr>
+              <w:lastRenderedPageBreak/>
+              <w:t>url</w:t>
+            </w:r>
+          </w:p>
+        </w:tc>
+        <w:tc>
+          <w:tcPr>
+            <w:tcW w:w="8196" w:type="dxa"/>
+          </w:tcPr>
+          <w:p>
+            <w:pPr>
+              <w:rPr>
+                <w:rFonts w:hint="eastAsia"/>
+              </w:rPr>
+            </w:pPr>
+            <w:r>
+              <w:drawing>
+                <wp:inline distT="0" distB="0" distL="0" distR="0" wp14:anchorId="7DE253A4" wp14:editId="6EAFBF20">
+                  <wp:extent cx="5732145" cy="2493010"/>
+                  <wp:effectExtent l="0" t="0" r="8255" b="0"/>
+                  <wp:docPr id="14" name="图片 14"/>
+                  <wp:cNvGraphicFramePr>
+                    <a:graphicFrameLocks xmlns:a="http://schemas.openxmlformats.org/drawingml/2006/main" noChangeAspect="1"/>
+                  </wp:cNvGraphicFramePr>
+                  <a:graphic xmlns:a="http://schemas.openxmlformats.org/drawingml/2006/main">
+                    <a:graphicData uri="http://schemas.openxmlformats.org/drawingml/2006/picture">
+                      <pic:pic xmlns:pic="http://schemas.openxmlformats.org/drawingml/2006/picture">
+                        <pic:nvPicPr>
+                          <pic:cNvPr id="1" name=""/>
+                          <pic:cNvPicPr/>
+                        </pic:nvPicPr>
+                        <pic:blipFill>
+                          <a:blip r:embed="rId16"/>
+                          <a:stretch>
+                            <a:fillRect/>
+                          </a:stretch>
+                        </pic:blipFill>
+                        <pic:spPr>
+                          <a:xfrm>
+                            <a:off x="0" y="0"/>
+                            <a:ext cx="5732145" cy="2493010"/>
+                          </a:xfrm>
+                          <a:prstGeom prst="rect">
+                            <a:avLst/>
+                          </a:prstGeom>
+                        </pic:spPr>
+                      </pic:pic>
+                    </a:graphicData>
+                  </a:graphic>
+                </wp:inline>
+              </w:drawing>
+            </w:r>
+          </w:p>
+        </w:tc>
+      </w:tr>
+      <w:tr>
+        <w:tc>
+          <w:tcPr>
+            <w:tcW w:w="821" w:type="dxa"/>
+          </w:tcPr>
+          <w:p>
+            <w:r>
+              <w:rPr>
+                <w:rFonts w:hint="eastAsia"/>
+              </w:rPr>
+              <w:t>方法</w:t>
+            </w:r>
+          </w:p>
+        </w:tc>
+        <w:tc>
+          <w:tcPr>
+            <w:tcW w:w="8196" w:type="dxa"/>
+          </w:tcPr>
+          <w:p>
+            <w:pPr>
+              <w:rPr>
+                <w:rFonts w:hint="eastAsia"/>
+              </w:rPr>
+            </w:pPr>
+            <w:r>
+              <w:t>post</w:t>
+            </w:r>
+            <w:r>
+              <w:rPr>
+                <w:rFonts w:hint="eastAsia"/>
+              </w:rPr>
+              <w:t>/get</w:t>
+            </w:r>
+          </w:p>
+        </w:tc>
+      </w:tr>
+      <w:tr>
+        <w:tc>
+          <w:tcPr>
+            <w:tcW w:w="821" w:type="dxa"/>
+          </w:tcPr>
+          <w:p>
+            <w:r>
+              <w:rPr>
+                <w:rFonts w:hint="eastAsia"/>
+              </w:rPr>
+              <w:t>参数</w:t>
+            </w:r>
+          </w:p>
+        </w:tc>
+        <w:tc>
+          <w:tcPr>
+            <w:tcW w:w="8196" w:type="dxa"/>
+          </w:tcPr>
+          <w:p>
+            <w:pPr>
+              <w:rPr>
+                <w:rFonts w:hint="eastAsia"/>
+              </w:rPr>
+            </w:pPr>
+          </w:p>
+        </w:tc>
+      </w:tr>
+      <w:tr>
+        <w:tc>
+          <w:tcPr>
+            <w:tcW w:w="821" w:type="dxa"/>
+          </w:tcPr>
+          <w:p>
+            <w:r>
+              <w:t>R</w:t>
+            </w:r>
+            <w:r>
+              <w:rPr>
+                <w:rFonts w:hint="eastAsia"/>
+              </w:rPr>
+              <w:t>eturn值说明</w:t>
+            </w:r>
+          </w:p>
+        </w:tc>
+        <w:tc>
+          <w:tcPr>
+            <w:tcW w:w="8196" w:type="dxa"/>
+          </w:tcPr>
+          <w:p>
+            <w:pPr>
+              <w:pBdr>
+                <w:top w:val="single" w:sz="6" w:space="8" w:color="E5E0C6"/>
+                <w:left w:val="single" w:sz="6" w:space="8" w:color="E5E0C6"/>
+                <w:bottom w:val="single" w:sz="6" w:space="8" w:color="E5E0C6"/>
+                <w:right w:val="single" w:sz="6" w:space="8" w:color="E5E0C6"/>
+              </w:pBdr>
+              <w:shd w:val="clear" w:color="auto" w:fill="FCF6DB"/>
+              <w:tabs>
+                <w:tab w:val="left" w:pos="916"/>
+                <w:tab w:val="left" w:pos="1832"/>
+                <w:tab w:val="left" w:pos="2748"/>
+                <w:tab w:val="left" w:pos="3664"/>
+                <w:tab w:val="left" w:pos="4580"/>
+                <w:tab w:val="left" w:pos="5496"/>
+                <w:tab w:val="left" w:pos="6412"/>
+                <w:tab w:val="left" w:pos="7328"/>
+                <w:tab w:val="left" w:pos="8244"/>
+                <w:tab w:val="left" w:pos="9160"/>
+                <w:tab w:val="left" w:pos="10076"/>
+                <w:tab w:val="left" w:pos="10992"/>
+                <w:tab w:val="left" w:pos="11908"/>
+                <w:tab w:val="left" w:pos="12824"/>
+                <w:tab w:val="left" w:pos="13740"/>
+                <w:tab w:val="left" w:pos="14656"/>
+              </w:tabs>
+              <w:textAlignment w:val="baseline"/>
+              <w:rPr>
+                <w:rFonts w:ascii="Calibri" w:hAnsi="Calibri" w:cs="Calibri" w:hint="eastAsia"/>
+              </w:rPr>
+            </w:pPr>
+          </w:p>
+        </w:tc>
+      </w:tr>
+    </w:tbl>
+    <w:p/>
+    <w:p>
+      <w:pPr>
+        <w:rPr>
+          <w:rFonts w:hint="eastAsia"/>
+        </w:rPr>
+      </w:pPr>
+    </w:p>
+    <w:p/>
+    <w:tbl>
+      <w:tblPr>
+        <w:tblStyle w:val="afc"/>
+        <w:tblW w:w="0" w:type="auto"/>
+        <w:tblLook w:val="04A0" w:firstRow="1" w:lastRow="0" w:firstColumn="1" w:lastColumn="0" w:noHBand="0" w:noVBand="1"/>
+      </w:tblPr>
+      <w:tblGrid>
+        <w:gridCol w:w="936"/>
+        <w:gridCol w:w="8081"/>
+      </w:tblGrid>
+      <w:tr>
+        <w:trPr>
+          <w:trHeight w:val="416"/>
+        </w:trPr>
+        <w:tc>
+          <w:tcPr>
+            <w:tcW w:w="821" w:type="dxa"/>
+          </w:tcPr>
+          <w:p>
+            <w:r>
+              <w:rPr>
+                <w:rFonts w:hint="eastAsia"/>
+              </w:rPr>
+              <w:t>NO</w:t>
+            </w:r>
+          </w:p>
+        </w:tc>
+        <w:tc>
+          <w:tcPr>
+            <w:tcW w:w="8196" w:type="dxa"/>
+          </w:tcPr>
+          <w:p>
+            <w:pPr>
+              <w:rPr>
+                <w:rFonts w:hint="eastAsia"/>
+              </w:rPr>
+            </w:pPr>
+            <w:r>
+              <w:t>9</w:t>
+            </w:r>
+          </w:p>
+        </w:tc>
+      </w:tr>
+      <w:tr>
+        <w:trPr>
+          <w:trHeight w:val="416"/>
+        </w:trPr>
+        <w:tc>
+          <w:tcPr>
+            <w:tcW w:w="821" w:type="dxa"/>
+          </w:tcPr>
+          <w:p>
+            <w:r>
+              <w:rPr>
+                <w:rFonts w:hint="eastAsia"/>
+              </w:rPr>
+              <w:t>用途</w:t>
+            </w:r>
+          </w:p>
+        </w:tc>
+        <w:tc>
+          <w:tcPr>
+            <w:tcW w:w="8196" w:type="dxa"/>
+          </w:tcPr>
+          <w:p>
+            <w:pPr>
+              <w:rPr>
+                <w:rFonts w:hint="eastAsia"/>
+              </w:rPr>
+            </w:pPr>
+            <w:r>
+              <w:rPr>
+                <w:rFonts w:hint="eastAsia"/>
+              </w:rPr>
+              <w:t>发布者取消互帮任务</w:t>
+            </w:r>
+          </w:p>
+        </w:tc>
+      </w:tr>
+      <w:tr>
+        <w:tc>
+          <w:tcPr>
+            <w:tcW w:w="821" w:type="dxa"/>
+          </w:tcPr>
+          <w:p>
+            <w:r>
+              <w:rPr>
+                <w:rFonts w:hint="eastAsia"/>
+              </w:rPr>
+              <w:t>url</w:t>
+            </w:r>
+          </w:p>
+        </w:tc>
+        <w:tc>
+          <w:tcPr>
+            <w:tcW w:w="8196" w:type="dxa"/>
+          </w:tcPr>
+          <w:p>
+            <w:pPr>
+              <w:rPr>
+                <w:rFonts w:hint="eastAsia"/>
+              </w:rPr>
+            </w:pPr>
+            <w:r>
+              <w:drawing>
+                <wp:inline distT="0" distB="0" distL="0" distR="0" wp14:anchorId="09E55068" wp14:editId="5CE2075D">
+                  <wp:extent cx="4242435" cy="1958372"/>
+                  <wp:effectExtent l="0" t="0" r="0" b="0"/>
+                  <wp:docPr id="16" name="图片 16"/>
+                  <wp:cNvGraphicFramePr>
+                    <a:graphicFrameLocks xmlns:a="http://schemas.openxmlformats.org/drawingml/2006/main" noChangeAspect="1"/>
+                  </wp:cNvGraphicFramePr>
+                  <a:graphic xmlns:a="http://schemas.openxmlformats.org/drawingml/2006/main">
+                    <a:graphicData uri="http://schemas.openxmlformats.org/drawingml/2006/picture">
+                      <pic:pic xmlns:pic="http://schemas.openxmlformats.org/drawingml/2006/picture">
+                        <pic:nvPicPr>
+                          <pic:cNvPr id="1" name=""/>
+                          <pic:cNvPicPr/>
+                        </pic:nvPicPr>
+                        <pic:blipFill>
+                          <a:blip r:embed="rId17"/>
+                          <a:stretch>
+                            <a:fillRect/>
+                          </a:stretch>
+                        </pic:blipFill>
+                        <pic:spPr>
+                          <a:xfrm>
+                            <a:off x="0" y="0"/>
+                            <a:ext cx="4246477" cy="1960238"/>
+                          </a:xfrm>
+                          <a:prstGeom prst="rect">
+                            <a:avLst/>
+                          </a:prstGeom>
+                        </pic:spPr>
+                      </pic:pic>
+                    </a:graphicData>
+                  </a:graphic>
+                </wp:inline>
+              </w:drawing>
+            </w:r>
+          </w:p>
+        </w:tc>
+      </w:tr>
+      <w:tr>
+        <w:tc>
+          <w:tcPr>
+            <w:tcW w:w="821" w:type="dxa"/>
+          </w:tcPr>
+          <w:p>
+            <w:r>
+              <w:rPr>
+                <w:rFonts w:hint="eastAsia"/>
+              </w:rPr>
+              <w:t>方法</w:t>
+            </w:r>
+          </w:p>
+        </w:tc>
+        <w:tc>
+          <w:tcPr>
+            <w:tcW w:w="8196" w:type="dxa"/>
+          </w:tcPr>
+          <w:p>
+            <w:pPr>
+              <w:rPr>
+                <w:rFonts w:hint="eastAsia"/>
+              </w:rPr>
+            </w:pPr>
+            <w:r>
+              <w:t>post</w:t>
+            </w:r>
+          </w:p>
+        </w:tc>
+      </w:tr>
+      <w:tr>
+        <w:tc>
+          <w:tcPr>
+            <w:tcW w:w="821" w:type="dxa"/>
+          </w:tcPr>
+          <w:p>
+            <w:r>
+              <w:rPr>
+                <w:rFonts w:hint="eastAsia"/>
+              </w:rPr>
+              <w:t>参数</w:t>
+            </w:r>
+          </w:p>
+        </w:tc>
+        <w:tc>
+          <w:tcPr>
+            <w:tcW w:w="8196" w:type="dxa"/>
+          </w:tcPr>
+          <w:p>
+            <w:pPr>
+              <w:rPr>
+                <w:rFonts w:hint="eastAsia"/>
+              </w:rPr>
+            </w:pPr>
+          </w:p>
+        </w:tc>
+      </w:tr>
+      <w:tr>
+        <w:tc>
+          <w:tcPr>
+            <w:tcW w:w="821" w:type="dxa"/>
+          </w:tcPr>
+          <w:p>
+            <w:r>
+              <w:t>R</w:t>
+            </w:r>
+            <w:r>
+              <w:rPr>
+                <w:rFonts w:hint="eastAsia"/>
+              </w:rPr>
+              <w:t>eturn值说明</w:t>
+            </w:r>
+          </w:p>
+        </w:tc>
+        <w:tc>
+          <w:tcPr>
+            <w:tcW w:w="8196" w:type="dxa"/>
+          </w:tcPr>
+          <w:p>
+            <w:pPr>
+              <w:pBdr>
+                <w:top w:val="single" w:sz="6" w:space="8" w:color="E5E0C6"/>
+                <w:left w:val="single" w:sz="6" w:space="8" w:color="E5E0C6"/>
+                <w:bottom w:val="single" w:sz="6" w:space="8" w:color="E5E0C6"/>
+                <w:right w:val="single" w:sz="6" w:space="8" w:color="E5E0C6"/>
+              </w:pBdr>
+              <w:shd w:val="clear" w:color="auto" w:fill="FCF6DB"/>
+              <w:tabs>
+                <w:tab w:val="left" w:pos="916"/>
+                <w:tab w:val="left" w:pos="1832"/>
+                <w:tab w:val="left" w:pos="2748"/>
+                <w:tab w:val="left" w:pos="3664"/>
+                <w:tab w:val="left" w:pos="4580"/>
+                <w:tab w:val="left" w:pos="5496"/>
+                <w:tab w:val="left" w:pos="6412"/>
+                <w:tab w:val="left" w:pos="7328"/>
+                <w:tab w:val="left" w:pos="8244"/>
+                <w:tab w:val="left" w:pos="9160"/>
+                <w:tab w:val="left" w:pos="10076"/>
+                <w:tab w:val="left" w:pos="10992"/>
+                <w:tab w:val="left" w:pos="11908"/>
+                <w:tab w:val="left" w:pos="12824"/>
+                <w:tab w:val="left" w:pos="13740"/>
+                <w:tab w:val="left" w:pos="14656"/>
+              </w:tabs>
+              <w:textAlignment w:val="baseline"/>
+              <w:rPr>
+                <w:rFonts w:ascii="Calibri" w:hAnsi="Calibri" w:cs="Calibri" w:hint="eastAsia"/>
+              </w:rPr>
+            </w:pPr>
+          </w:p>
+        </w:tc>
+      </w:tr>
+    </w:tbl>
+    <w:p/>
+    <w:p>
+      <w:pPr>
+        <w:rPr>
+          <w:rFonts w:hint="eastAsia"/>
+        </w:rPr>
+      </w:pPr>
+    </w:p>
+    <w:p/>
+    <w:tbl>
+      <w:tblPr>
+        <w:tblStyle w:val="afc"/>
+        <w:tblW w:w="0" w:type="auto"/>
+        <w:tblLook w:val="04A0" w:firstRow="1" w:lastRow="0" w:firstColumn="1" w:lastColumn="0" w:noHBand="0" w:noVBand="1"/>
+      </w:tblPr>
+      <w:tblGrid>
+        <w:gridCol w:w="936"/>
+        <w:gridCol w:w="8081"/>
+      </w:tblGrid>
+      <w:tr>
+        <w:trPr>
+          <w:trHeight w:val="416"/>
+        </w:trPr>
+        <w:tc>
+          <w:tcPr>
+            <w:tcW w:w="821" w:type="dxa"/>
+          </w:tcPr>
+          <w:p>
+            <w:r>
+              <w:rPr>
+                <w:rFonts w:hint="eastAsia"/>
+              </w:rPr>
+              <w:t>NO</w:t>
+            </w:r>
+          </w:p>
+        </w:tc>
+        <w:tc>
+          <w:tcPr>
+            <w:tcW w:w="8196" w:type="dxa"/>
+          </w:tcPr>
+          <w:p>
+            <w:pPr>
+              <w:rPr>
+                <w:rFonts w:hint="eastAsia"/>
+              </w:rPr>
+            </w:pPr>
+            <w:r>
+              <w:t>9</w:t>
+            </w:r>
+          </w:p>
+        </w:tc>
+      </w:tr>
+      <w:tr>
+        <w:trPr>
+          <w:trHeight w:val="416"/>
+        </w:trPr>
+        <w:tc>
+          <w:tcPr>
+            <w:tcW w:w="821" w:type="dxa"/>
+          </w:tcPr>
+          <w:p>
+            <w:r>
+              <w:rPr>
+                <w:rFonts w:hint="eastAsia"/>
+              </w:rPr>
+              <w:t>用途</w:t>
+            </w:r>
+          </w:p>
+        </w:tc>
+        <w:tc>
+          <w:tcPr>
+            <w:tcW w:w="8196" w:type="dxa"/>
+          </w:tcPr>
+          <w:p>
+            <w:pPr>
+              <w:rPr>
+                <w:rFonts w:hint="eastAsia"/>
+              </w:rPr>
+            </w:pPr>
+            <w:r>
+              <w:rPr>
+                <w:rFonts w:hint="eastAsia"/>
+              </w:rPr>
+              <w:t>接取</w:t>
+            </w:r>
+            <w:r>
+              <w:rPr>
+                <w:rFonts w:hint="eastAsia"/>
+              </w:rPr>
+              <w:t>者取消互帮任务</w:t>
+            </w:r>
+          </w:p>
+        </w:tc>
+      </w:tr>
+      <w:tr>
+        <w:tc>
+          <w:tcPr>
+            <w:tcW w:w="821" w:type="dxa"/>
+          </w:tcPr>
+          <w:p>
+            <w:r>
+              <w:rPr>
+                <w:rFonts w:hint="eastAsia"/>
+              </w:rPr>
+              <w:lastRenderedPageBreak/>
+              <w:t>url</w:t>
+            </w:r>
+          </w:p>
+        </w:tc>
+        <w:tc>
+          <w:tcPr>
+            <w:tcW w:w="8196" w:type="dxa"/>
+          </w:tcPr>
+          <w:p>
+            <w:pPr>
+              <w:rPr>
+                <w:rFonts w:hint="eastAsia"/>
+              </w:rPr>
+            </w:pPr>
+            <w:r>
+              <w:drawing>
+                <wp:inline distT="0" distB="0" distL="0" distR="0" wp14:anchorId="1E7EA94B" wp14:editId="3B80E956">
+                  <wp:extent cx="4928235" cy="1982868"/>
+                  <wp:effectExtent l="0" t="0" r="0" b="0"/>
+                  <wp:docPr id="18" name="图片 18"/>
+                  <wp:cNvGraphicFramePr>
+                    <a:graphicFrameLocks xmlns:a="http://schemas.openxmlformats.org/drawingml/2006/main" noChangeAspect="1"/>
+                  </wp:cNvGraphicFramePr>
+                  <a:graphic xmlns:a="http://schemas.openxmlformats.org/drawingml/2006/main">
+                    <a:graphicData uri="http://schemas.openxmlformats.org/drawingml/2006/picture">
+                      <pic:pic xmlns:pic="http://schemas.openxmlformats.org/drawingml/2006/picture">
+                        <pic:nvPicPr>
+                          <pic:cNvPr id="1" name=""/>
+                          <pic:cNvPicPr/>
+                        </pic:nvPicPr>
+                        <pic:blipFill>
+                          <a:blip r:embed="rId18"/>
+                          <a:stretch>
+                            <a:fillRect/>
+                          </a:stretch>
+                        </pic:blipFill>
+                        <pic:spPr>
+                          <a:xfrm>
+                            <a:off x="0" y="0"/>
+                            <a:ext cx="4953865" cy="1993180"/>
+                          </a:xfrm>
+                          <a:prstGeom prst="rect">
+                            <a:avLst/>
+                          </a:prstGeom>
+                        </pic:spPr>
+                      </pic:pic>
+                    </a:graphicData>
+                  </a:graphic>
+                </wp:inline>
+              </w:drawing>
+            </w:r>
+          </w:p>
+        </w:tc>
+      </w:tr>
+      <w:tr>
+        <w:tc>
+          <w:tcPr>
+            <w:tcW w:w="821" w:type="dxa"/>
+          </w:tcPr>
+          <w:p>
+            <w:r>
+              <w:rPr>
+                <w:rFonts w:hint="eastAsia"/>
+              </w:rPr>
+              <w:t>方法</w:t>
+            </w:r>
+          </w:p>
+        </w:tc>
+        <w:tc>
+          <w:tcPr>
+            <w:tcW w:w="8196" w:type="dxa"/>
+          </w:tcPr>
+          <w:p>
+            <w:pPr>
+              <w:rPr>
+                <w:rFonts w:hint="eastAsia"/>
+              </w:rPr>
+            </w:pPr>
+            <w:r>
+              <w:t>post</w:t>
+            </w:r>
+          </w:p>
+        </w:tc>
+      </w:tr>
+      <w:tr>
+        <w:tc>
+          <w:tcPr>
+            <w:tcW w:w="821" w:type="dxa"/>
+          </w:tcPr>
+          <w:p>
+            <w:r>
+              <w:rPr>
+                <w:rFonts w:hint="eastAsia"/>
+              </w:rPr>
+              <w:t>参数</w:t>
+            </w:r>
+          </w:p>
+        </w:tc>
+        <w:tc>
+          <w:tcPr>
+            <w:tcW w:w="8196" w:type="dxa"/>
+          </w:tcPr>
+          <w:p>
+            <w:pPr>
+              <w:rPr>
+                <w:rFonts w:hint="eastAsia"/>
+              </w:rPr>
+            </w:pPr>
+          </w:p>
+        </w:tc>
+      </w:tr>
+      <w:tr>
+        <w:tc>
+          <w:tcPr>
+            <w:tcW w:w="821" w:type="dxa"/>
+          </w:tcPr>
+          <w:p>
+            <w:r>
+              <w:t>R</w:t>
+            </w:r>
+            <w:r>
+              <w:rPr>
+                <w:rFonts w:hint="eastAsia"/>
+              </w:rPr>
+              <w:t>eturn值说明</w:t>
+            </w:r>
+          </w:p>
+        </w:tc>
+        <w:tc>
+          <w:tcPr>
+            <w:tcW w:w="8196" w:type="dxa"/>
+          </w:tcPr>
+          <w:p>
+            <w:pPr>
+              <w:pBdr>
+                <w:top w:val="single" w:sz="6" w:space="8" w:color="E5E0C6"/>
+                <w:left w:val="single" w:sz="6" w:space="8" w:color="E5E0C6"/>
+                <w:bottom w:val="single" w:sz="6" w:space="8" w:color="E5E0C6"/>
+                <w:right w:val="single" w:sz="6" w:space="8" w:color="E5E0C6"/>
+              </w:pBdr>
+              <w:shd w:val="clear" w:color="auto" w:fill="FCF6DB"/>
+              <w:tabs>
+                <w:tab w:val="left" w:pos="916"/>
+                <w:tab w:val="left" w:pos="1832"/>
+                <w:tab w:val="left" w:pos="2748"/>
+                <w:tab w:val="left" w:pos="3664"/>
+                <w:tab w:val="left" w:pos="4580"/>
+                <w:tab w:val="left" w:pos="5496"/>
+                <w:tab w:val="left" w:pos="6412"/>
+                <w:tab w:val="left" w:pos="7328"/>
+                <w:tab w:val="left" w:pos="8244"/>
+                <w:tab w:val="left" w:pos="9160"/>
+                <w:tab w:val="left" w:pos="10076"/>
+                <w:tab w:val="left" w:pos="10992"/>
+                <w:tab w:val="left" w:pos="11908"/>
+                <w:tab w:val="left" w:pos="12824"/>
+                <w:tab w:val="left" w:pos="13740"/>
+                <w:tab w:val="left" w:pos="14656"/>
+              </w:tabs>
+              <w:textAlignment w:val="baseline"/>
+              <w:rPr>
+                <w:rFonts w:ascii="Calibri" w:hAnsi="Calibri" w:cs="Calibri" w:hint="eastAsia"/>
+              </w:rPr>
+            </w:pPr>
+          </w:p>
+        </w:tc>
+      </w:tr>
+    </w:tbl>
+    <w:p/>
+    <w:p>
+      <w:pPr>
+        <w:rPr>
+          <w:rFonts w:hint="eastAsia"/>
+        </w:rPr>
+      </w:pPr>
+    </w:p>
+    <w:p/>
+    <w:tbl>
+      <w:tblPr>
+        <w:tblStyle w:val="afc"/>
+        <w:tblW w:w="0" w:type="auto"/>
+        <w:tblLook w:val="04A0" w:firstRow="1" w:lastRow="0" w:firstColumn="1" w:lastColumn="0" w:noHBand="0" w:noVBand="1"/>
+      </w:tblPr>
+      <w:tblGrid>
+        <w:gridCol w:w="849"/>
+        <w:gridCol w:w="8168"/>
+      </w:tblGrid>
+      <w:tr>
+        <w:trPr>
+          <w:trHeight w:val="416"/>
+        </w:trPr>
+        <w:tc>
+          <w:tcPr>
+            <w:tcW w:w="821" w:type="dxa"/>
+          </w:tcPr>
+          <w:p>
+            <w:r>
+              <w:rPr>
+                <w:rFonts w:hint="eastAsia"/>
+              </w:rPr>
+              <w:t>NO</w:t>
+            </w:r>
+          </w:p>
+        </w:tc>
+        <w:tc>
+          <w:tcPr>
+            <w:tcW w:w="8196" w:type="dxa"/>
+          </w:tcPr>
+          <w:p>
+            <w:pPr>
+              <w:rPr>
+                <w:rFonts w:hint="eastAsia"/>
+              </w:rPr>
+            </w:pPr>
+            <w:r>
+              <w:t>10</w:t>
+            </w:r>
+          </w:p>
+        </w:tc>
+      </w:tr>
+      <w:tr>
+        <w:trPr>
+          <w:trHeight w:val="416"/>
+        </w:trPr>
+        <w:tc>
+          <w:tcPr>
+            <w:tcW w:w="821" w:type="dxa"/>
+          </w:tcPr>
+          <w:p>
+            <w:r>
+              <w:rPr>
+                <w:rFonts w:hint="eastAsia"/>
+              </w:rPr>
+              <w:t>用途</w:t>
+            </w:r>
+          </w:p>
+        </w:tc>
+        <w:tc>
+          <w:tcPr>
+            <w:tcW w:w="8196" w:type="dxa"/>
+          </w:tcPr>
+          <w:p>
+            <w:pPr>
+              <w:rPr>
+                <w:rFonts w:hint="eastAsia"/>
+              </w:rPr>
+            </w:pPr>
+            <w:r>
+              <w:rPr>
+                <w:rFonts w:hint="eastAsia"/>
+              </w:rPr>
+              <w:t>用户下架二手交易信息</w:t>
+            </w:r>
+          </w:p>
+        </w:tc>
+      </w:tr>
+      <w:tr>
+        <w:tc>
+          <w:tcPr>
+            <w:tcW w:w="821" w:type="dxa"/>
+          </w:tcPr>
+          <w:p>
+            <w:r>
+              <w:rPr>
+                <w:rFonts w:hint="eastAsia"/>
+              </w:rPr>
+              <w:t>url</w:t>
+            </w:r>
+          </w:p>
+        </w:tc>
+        <w:tc>
+          <w:tcPr>
+            <w:tcW w:w="8196" w:type="dxa"/>
+          </w:tcPr>
+          <w:p>
+            <w:pPr>
+              <w:rPr>
+                <w:rFonts w:hint="eastAsia"/>
+              </w:rPr>
+            </w:pPr>
+            <w:r>
+              <w:drawing>
+                <wp:inline distT="0" distB="0" distL="0" distR="0" wp14:anchorId="0C263CD4" wp14:editId="31F85128">
+                  <wp:extent cx="5732145" cy="1346835"/>
+                  <wp:effectExtent l="0" t="0" r="8255" b="0"/>
+                  <wp:docPr id="20" name="图片 20"/>
+                  <wp:cNvGraphicFramePr>
+                    <a:graphicFrameLocks xmlns:a="http://schemas.openxmlformats.org/drawingml/2006/main" noChangeAspect="1"/>
+                  </wp:cNvGraphicFramePr>
+                  <a:graphic xmlns:a="http://schemas.openxmlformats.org/drawingml/2006/main">
+                    <a:graphicData uri="http://schemas.openxmlformats.org/drawingml/2006/picture">
+                      <pic:pic xmlns:pic="http://schemas.openxmlformats.org/drawingml/2006/picture">
+                        <pic:nvPicPr>
+                          <pic:cNvPr id="1" name=""/>
+                          <pic:cNvPicPr/>
+                        </pic:nvPicPr>
+                        <pic:blipFill>
+                          <a:blip r:embed="rId19"/>
+                          <a:stretch>
+                            <a:fillRect/>
+                          </a:stretch>
+                        </pic:blipFill>
+                        <pic:spPr>
+                          <a:xfrm>
+                            <a:off x="0" y="0"/>
+                            <a:ext cx="5732145" cy="1346835"/>
+                          </a:xfrm>
+                          <a:prstGeom prst="rect">
+                            <a:avLst/>
+                          </a:prstGeom>
+                        </pic:spPr>
+                      </pic:pic>
+                    </a:graphicData>
+                  </a:graphic>
+                </wp:inline>
+              </w:drawing>
+            </w:r>
+          </w:p>
+        </w:tc>
+      </w:tr>
+      <w:tr>
+        <w:tc>
+          <w:tcPr>
+            <w:tcW w:w="821" w:type="dxa"/>
+          </w:tcPr>
+          <w:p>
+            <w:r>
+              <w:rPr>
+                <w:rFonts w:hint="eastAsia"/>
+              </w:rPr>
+              <w:t>方法</w:t>
+            </w:r>
+          </w:p>
+        </w:tc>
+        <w:tc>
+          <w:tcPr>
+            <w:tcW w:w="8196" w:type="dxa"/>
+          </w:tcPr>
+          <w:p>
+            <w:pPr>
+              <w:rPr>
+                <w:rFonts w:hint="eastAsia"/>
+              </w:rPr>
+            </w:pPr>
+            <w:r>
+              <w:t>post</w:t>
+            </w:r>
+          </w:p>
+        </w:tc>
+      </w:tr>
+      <w:tr>
+        <w:tc>
+          <w:tcPr>
+            <w:tcW w:w="821" w:type="dxa"/>
+          </w:tcPr>
+          <w:p>
+            <w:r>
+              <w:rPr>
+                <w:rFonts w:hint="eastAsia"/>
+              </w:rPr>
+              <w:t>参数</w:t>
+            </w:r>
+          </w:p>
+        </w:tc>
+        <w:tc>
+          <w:tcPr>
+            <w:tcW w:w="8196" w:type="dxa"/>
+          </w:tcPr>
+          <w:p>
+            <w:pPr>
+              <w:rPr>
+                <w:rFonts w:hint="eastAsia"/>
+              </w:rPr>
+            </w:pPr>
+          </w:p>
+        </w:tc>
+      </w:tr>
+      <w:tr>
+        <w:tc>
+          <w:tcPr>
+            <w:tcW w:w="821" w:type="dxa"/>
+          </w:tcPr>
+          <w:p>
+            <w:r>
+              <w:t>R</w:t>
+            </w:r>
+            <w:r>
+              <w:rPr>
+                <w:rFonts w:hint="eastAsia"/>
+              </w:rPr>
+              <w:t>eturn值说明</w:t>
+            </w:r>
+          </w:p>
+        </w:tc>
+        <w:tc>
+          <w:tcPr>
+            <w:tcW w:w="8196" w:type="dxa"/>
+          </w:tcPr>
+          <w:p>
+            <w:pPr>
+              <w:pBdr>
+                <w:top w:val="single" w:sz="6" w:space="8" w:color="E5E0C6"/>
+                <w:left w:val="single" w:sz="6" w:space="8" w:color="E5E0C6"/>
+                <w:bottom w:val="single" w:sz="6" w:space="8" w:color="E5E0C6"/>
+                <w:right w:val="single" w:sz="6" w:space="8" w:color="E5E0C6"/>
+              </w:pBdr>
+              <w:shd w:val="clear" w:color="auto" w:fill="FCF6DB"/>
+              <w:tabs>
+                <w:tab w:val="left" w:pos="916"/>
+                <w:tab w:val="left" w:pos="1832"/>
+                <w:tab w:val="left" w:pos="2748"/>
+                <w:tab w:val="left" w:pos="3664"/>
+                <w:tab w:val="left" w:pos="4580"/>
+                <w:tab w:val="left" w:pos="5496"/>
+                <w:tab w:val="left" w:pos="6412"/>
+                <w:tab w:val="left" w:pos="7328"/>
+                <w:tab w:val="left" w:pos="8244"/>
+                <w:tab w:val="left" w:pos="9160"/>
+                <w:tab w:val="left" w:pos="10076"/>
+                <w:tab w:val="left" w:pos="10992"/>
+                <w:tab w:val="left" w:pos="11908"/>
+                <w:tab w:val="left" w:pos="12824"/>
+                <w:tab w:val="left" w:pos="13740"/>
+                <w:tab w:val="left" w:pos="14656"/>
+              </w:tabs>
+              <w:textAlignment w:val="baseline"/>
+              <w:rPr>
+                <w:rFonts w:ascii="Calibri" w:hAnsi="Calibri" w:cs="Calibri" w:hint="eastAsia"/>
+              </w:rPr>
+            </w:pPr>
+          </w:p>
+        </w:tc>
+      </w:tr>
+    </w:tbl>
+    <w:p/>
+    <w:p>
+      <w:pPr>
+        <w:rPr>
+          <w:rFonts w:hint="eastAsia"/>
+        </w:rPr>
+      </w:pPr>
+    </w:p>
+    <w:p/>
+    <w:tbl>
+      <w:tblPr>
+        <w:tblStyle w:val="afc"/>
+        <w:tblW w:w="0" w:type="auto"/>
+        <w:tblLook w:val="04A0" w:firstRow="1" w:lastRow="0" w:firstColumn="1" w:lastColumn="0" w:noHBand="0" w:noVBand="1"/>
+      </w:tblPr>
+      <w:tblGrid>
+        <w:gridCol w:w="936"/>
+        <w:gridCol w:w="8081"/>
+      </w:tblGrid>
+      <w:tr>
+        <w:trPr>
+          <w:trHeight w:val="416"/>
+        </w:trPr>
+        <w:tc>
+          <w:tcPr>
+            <w:tcW w:w="821" w:type="dxa"/>
+          </w:tcPr>
+          <w:p>
+            <w:r>
+              <w:rPr>
+                <w:rFonts w:hint="eastAsia"/>
+              </w:rPr>
+              <w:t>NO</w:t>
+            </w:r>
+          </w:p>
+        </w:tc>
+        <w:tc>
+          <w:tcPr>
+            <w:tcW w:w="8196" w:type="dxa"/>
+          </w:tcPr>
+          <w:p>
+            <w:pPr>
+              <w:rPr>
+                <w:rFonts w:hint="eastAsia"/>
+              </w:rPr>
+            </w:pPr>
+            <w:r>
+              <w:t>1</w:t>
+            </w:r>
+            <w:r>
+              <w:t>1</w:t>
+            </w:r>
+            <w:bookmarkStart w:id="0" w:name="_GoBack"/>
+            <w:bookmarkEnd w:id="0"/>
+          </w:p>
+        </w:tc>
+      </w:tr>
+      <w:tr>
+        <w:trPr>
+          <w:trHeight w:val="416"/>
+        </w:trPr>
+        <w:tc>
+          <w:tcPr>
+            <w:tcW w:w="821" w:type="dxa"/>
+          </w:tcPr>
+          <w:p>
+            <w:r>
+              <w:rPr>
+                <w:rFonts w:hint="eastAsia"/>
+              </w:rPr>
+              <w:t>用途</w:t>
+            </w:r>
+          </w:p>
+        </w:tc>
+        <w:tc>
+          <w:tcPr>
+            <w:tcW w:w="8196" w:type="dxa"/>
+          </w:tcPr>
+          <w:p>
+            <w:pPr>
+              <w:rPr>
+                <w:rFonts w:hint="eastAsia"/>
+              </w:rPr>
+            </w:pPr>
+            <w:r>
+              <w:rPr>
+                <w:rFonts w:hint="eastAsia"/>
+              </w:rPr>
+              <w:t>用户</w:t>
+            </w:r>
+            <w:r>
+              <w:rPr>
+                <w:rFonts w:hint="eastAsia"/>
+              </w:rPr>
+              <w:t>完结小区同行</w:t>
+            </w:r>
+            <w:r>
+              <w:rPr>
+                <w:rFonts w:hint="eastAsia"/>
+              </w:rPr>
+              <w:t>信息</w:t>
+            </w:r>
+          </w:p>
+        </w:tc>
+      </w:tr>
+      <w:tr>
+        <w:tc>
+          <w:tcPr>
+            <w:tcW w:w="821" w:type="dxa"/>
+          </w:tcPr>
+          <w:p>
+            <w:r>
+              <w:rPr>
+                <w:rFonts w:hint="eastAsia"/>
+              </w:rPr>
+              <w:t>url</w:t>
+            </w:r>
+          </w:p>
+        </w:tc>
+        <w:tc>
+          <w:tcPr>
+            <w:tcW w:w="8196" w:type="dxa"/>
+          </w:tcPr>
+          <w:p>
+            <w:pPr>
+              <w:rPr>
+                <w:rFonts w:hint="eastAsia"/>
+              </w:rPr>
+            </w:pPr>
+            <w:r>
+              <w:drawing>
+                <wp:inline distT="0" distB="0" distL="0" distR="0" wp14:anchorId="3565ECFC" wp14:editId="3F4037A6">
+                  <wp:extent cx="4928235" cy="1155763"/>
+                  <wp:effectExtent l="0" t="0" r="0" b="12700"/>
+                  <wp:docPr id="22" name="图片 22"/>
+                  <wp:cNvGraphicFramePr>
+                    <a:graphicFrameLocks xmlns:a="http://schemas.openxmlformats.org/drawingml/2006/main" noChangeAspect="1"/>
+                  </wp:cNvGraphicFramePr>
+                  <a:graphic xmlns:a="http://schemas.openxmlformats.org/drawingml/2006/main">
+                    <a:graphicData uri="http://schemas.openxmlformats.org/drawingml/2006/picture">
+                      <pic:pic xmlns:pic="http://schemas.openxmlformats.org/drawingml/2006/picture">
+                        <pic:nvPicPr>
+                          <pic:cNvPr id="1" name=""/>
+                          <pic:cNvPicPr/>
+                        </pic:nvPicPr>
+                        <pic:blipFill>
+                          <a:blip r:embed="rId20"/>
+                          <a:stretch>
+                            <a:fillRect/>
+                          </a:stretch>
+                        </pic:blipFill>
+                        <pic:spPr>
+                          <a:xfrm>
+                            <a:off x="0" y="0"/>
+                            <a:ext cx="4953262" cy="1161632"/>
+                          </a:xfrm>
+                          <a:prstGeom prst="rect">
+                            <a:avLst/>
+                          </a:prstGeom>
+                        </pic:spPr>
+                      </pic:pic>
+                    </a:graphicData>
+                  </a:graphic>
+                </wp:inline>
+              </w:drawing>
+            </w:r>
+          </w:p>
+        </w:tc>
+      </w:tr>
+      <w:tr>
+        <w:tc>
+          <w:tcPr>
+            <w:tcW w:w="821" w:type="dxa"/>
+          </w:tcPr>
+          <w:p>
+            <w:r>
+              <w:rPr>
+                <w:rFonts w:hint="eastAsia"/>
+              </w:rPr>
+              <w:t>方法</w:t>
+            </w:r>
+          </w:p>
+        </w:tc>
+        <w:tc>
+          <w:tcPr>
+            <w:tcW w:w="8196" w:type="dxa"/>
+          </w:tcPr>
+          <w:p>
+            <w:pPr>
+              <w:rPr>
+                <w:rFonts w:hint="eastAsia"/>
+              </w:rPr>
+            </w:pPr>
+            <w:r>
+              <w:t>post</w:t>
+            </w:r>
+          </w:p>
+        </w:tc>
+      </w:tr>
+      <w:tr>
+        <w:tc>
+          <w:tcPr>
+            <w:tcW w:w="821" w:type="dxa"/>
+          </w:tcPr>
+          <w:p>
+            <w:r>
+              <w:rPr>
+                <w:rFonts w:hint="eastAsia"/>
+              </w:rPr>
+              <w:t>参数</w:t>
+            </w:r>
+          </w:p>
+        </w:tc>
+        <w:tc>
+          <w:tcPr>
+            <w:tcW w:w="8196" w:type="dxa"/>
+          </w:tcPr>
+          <w:p>
+            <w:pPr>
+              <w:rPr>
+                <w:rFonts w:hint="eastAsia"/>
+              </w:rPr>
+            </w:pPr>
+          </w:p>
+        </w:tc>
+      </w:tr>
+      <w:tr>
+        <w:tc>
+          <w:tcPr>
+            <w:tcW w:w="821" w:type="dxa"/>
+          </w:tcPr>
+          <w:p>
+            <w:r>
+              <w:lastRenderedPageBreak/>
+              <w:t>R</w:t>
+            </w:r>
+            <w:r>
+              <w:rPr>
+                <w:rFonts w:hint="eastAsia"/>
+              </w:rPr>
+              <w:t>eturn值说明</w:t>
+            </w:r>
+          </w:p>
+        </w:tc>
+        <w:tc>
+          <w:tcPr>
+            <w:tcW w:w="8196" w:type="dxa"/>
+          </w:tcPr>
+          <w:p>
+            <w:pPr>
+              <w:pBdr>
+                <w:top w:val="single" w:sz="6" w:space="8" w:color="E5E0C6"/>
+                <w:left w:val="single" w:sz="6" w:space="8" w:color="E5E0C6"/>
+                <w:bottom w:val="single" w:sz="6" w:space="8" w:color="E5E0C6"/>
+                <w:right w:val="single" w:sz="6" w:space="8" w:color="E5E0C6"/>
+              </w:pBdr>
+              <w:shd w:val="clear" w:color="auto" w:fill="FCF6DB"/>
+              <w:tabs>
+                <w:tab w:val="left" w:pos="916"/>
+                <w:tab w:val="left" w:pos="1832"/>
+                <w:tab w:val="left" w:pos="2748"/>
+                <w:tab w:val="left" w:pos="3664"/>
+                <w:tab w:val="left" w:pos="4580"/>
+                <w:tab w:val="left" w:pos="5496"/>
+                <w:tab w:val="left" w:pos="6412"/>
+                <w:tab w:val="left" w:pos="7328"/>
+                <w:tab w:val="left" w:pos="8244"/>
+                <w:tab w:val="left" w:pos="9160"/>
+                <w:tab w:val="left" w:pos="10076"/>
+                <w:tab w:val="left" w:pos="10992"/>
+                <w:tab w:val="left" w:pos="11908"/>
+                <w:tab w:val="left" w:pos="12824"/>
+                <w:tab w:val="left" w:pos="13740"/>
+                <w:tab w:val="left" w:pos="14656"/>
+              </w:tabs>
+              <w:textAlignment w:val="baseline"/>
+              <w:rPr>
+                <w:rFonts w:ascii="Calibri" w:hAnsi="Calibri" w:cs="Calibri" w:hint="eastAsia"/>
+              </w:rPr>
+            </w:pPr>
+          </w:p>
+        </w:tc>
+      </w:tr>
+    </w:tbl>
+    <w:p/>
+    <w:p>
+      <w:pPr>
+        <w:rPr>
+          <w:rFonts w:hint="eastAsia"/>
+        </w:rPr>
+      </w:pPr>
+    </w:p>
+    <w:p>
+      <w:pPr>
+        <w:rPr>
+          <w:rFonts w:hint="eastAsia"/>
+        </w:rPr>
+      </w:pPr>
+    </w:p>
+    <w:p>
+      <w:pPr>
+        <w:rPr>
+          <w:rFonts w:hint="eastAsia"/>
+        </w:rPr>
+      </w:pPr>
+    </w:p>
+    <w:p>
+      <w:pPr>
+        <w:rPr>
+          <w:rFonts w:hint="eastAsia"/>
+        </w:rPr>
+      </w:pPr>
+    </w:p>
+    <w:p>
+      <w:pPr>
+        <w:rPr>
+          <w:rFonts w:hint="eastAsia"/>
+        </w:rPr>
+      </w:pPr>
+    </w:p>
+    <w:p>
+      <w:pPr>
+        <w:rPr>
+          <w:rFonts w:hint="eastAsia"/>
+        </w:rPr>
+      </w:pPr>
+    </w:p>
     <w:sectPr>
-      <w:footerReference w:type="default" r:id="rId11"/>
+      <w:footerReference w:type="default" r:id="rId21"/>
       <w:pgSz w:w="11907" w:h="16839"/>
       <w:pgMar w:top="720" w:right="1440" w:bottom="1800" w:left="1440" w:header="720" w:footer="720" w:gutter="0"/>
       <w:cols w:space="720"/>
@@ -1176,7 +3894,7 @@
           <w:rPr>
             <w:noProof/>
           </w:rPr>
-          <w:t>2</w:t>
+          <w:t>7</w:t>
         </w:r>
         <w:r>
           <w:rPr>
@@ -2620,6 +5338,55 @@
       <w:szCs w:val="18"/>
     </w:rPr>
   </w:style>
+  <w:style w:type="paragraph" w:styleId="HTML">
+    <w:name w:val="HTML Preformatted"/>
+    <w:basedOn w:val="a1"/>
+    <w:link w:val="HTML0"/>
+    <w:uiPriority w:val="99"/>
+    <w:semiHidden/>
+    <w:unhideWhenUsed/>
+    <w:rsid w:val="00A968D1"/>
+    <w:pPr>
+      <w:tabs>
+        <w:tab w:val="left" w:pos="916"/>
+        <w:tab w:val="left" w:pos="1832"/>
+        <w:tab w:val="left" w:pos="2748"/>
+        <w:tab w:val="left" w:pos="3664"/>
+        <w:tab w:val="left" w:pos="4580"/>
+        <w:tab w:val="left" w:pos="5496"/>
+        <w:tab w:val="left" w:pos="6412"/>
+        <w:tab w:val="left" w:pos="7328"/>
+        <w:tab w:val="left" w:pos="8244"/>
+        <w:tab w:val="left" w:pos="9160"/>
+        <w:tab w:val="left" w:pos="10076"/>
+        <w:tab w:val="left" w:pos="10992"/>
+        <w:tab w:val="left" w:pos="11908"/>
+        <w:tab w:val="left" w:pos="12824"/>
+        <w:tab w:val="left" w:pos="13740"/>
+        <w:tab w:val="left" w:pos="14656"/>
+      </w:tabs>
+    </w:pPr>
+    <w:rPr>
+      <w:rFonts w:ascii="Courier New" w:eastAsiaTheme="minorEastAsia" w:hAnsi="Courier New" w:cs="Courier New"/>
+      <w:sz w:val="20"/>
+      <w:szCs w:val="20"/>
+    </w:rPr>
+  </w:style>
+  <w:style w:type="character" w:customStyle="1" w:styleId="HTML0">
+    <w:name w:val="HTML 预设格式字符"/>
+    <w:basedOn w:val="a2"/>
+    <w:link w:val="HTML"/>
+    <w:uiPriority w:val="99"/>
+    <w:semiHidden/>
+    <w:rsid w:val="00A968D1"/>
+    <w:rPr>
+      <w:rFonts w:ascii="Courier New" w:hAnsi="Courier New" w:cs="Courier New"/>
+      <w:color w:val="auto"/>
+      <w:sz w:val="20"/>
+      <w:szCs w:val="20"/>
+      <w:lang w:eastAsia="zh-CN"/>
+    </w:rPr>
+  </w:style>
 </w:styles>
 </file>
 

--- a/互帮模块接口.docx
+++ b/互帮模块接口.docx
@@ -56,8 +56,13 @@
         </w:rPr>
         <w:t>前缀：</w:t>
       </w:r>
+      <w:proofErr w:type="spellStart"/>
       <w:r>
-        <w:t>api-</w:t>
+        <w:t>api</w:t>
+      </w:r>
+      <w:proofErr w:type="spellEnd"/>
+      <w:r>
+        <w:t>-</w:t>
       </w:r>
       <w:r>
         <w:rPr>
@@ -106,7 +111,21 @@
         <w:rPr>
           <w:rFonts w:hint="eastAsia"/>
         </w:rPr>
-        <w:t>返回数据 String，格式为JSONObject。key如下</w:t>
+        <w:t>返回数据 String，格式为</w:t>
+      </w:r>
+      <w:proofErr w:type="spellStart"/>
+      <w:r>
+        <w:rPr>
+          <w:rFonts w:hint="eastAsia"/>
+        </w:rPr>
+        <w:t>JSONObject</w:t>
+      </w:r>
+      <w:proofErr w:type="spellEnd"/>
+      <w:r>
+        <w:rPr>
+          <w:rFonts w:hint="eastAsia"/>
+        </w:rPr>
+        <w:t>。key如下</w:t>
       </w:r>
     </w:p>
     <w:p>
@@ -154,8 +173,30 @@
         <w:rPr>
           <w:rFonts w:hint="eastAsia"/>
         </w:rPr>
-        <w:t>具体的消息体；可以是jsonobject或者jsonarray</w:t>
+        <w:t>具体的消息体；可以是</w:t>
       </w:r>
+      <w:proofErr w:type="spellStart"/>
+      <w:r>
+        <w:rPr>
+          <w:rFonts w:hint="eastAsia"/>
+        </w:rPr>
+        <w:t>jsonobject</w:t>
+      </w:r>
+      <w:proofErr w:type="spellEnd"/>
+      <w:r>
+        <w:rPr>
+          <w:rFonts w:hint="eastAsia"/>
+        </w:rPr>
+        <w:t>或者</w:t>
+      </w:r>
+      <w:proofErr w:type="spellStart"/>
+      <w:r>
+        <w:rPr>
+          <w:rFonts w:hint="eastAsia"/>
+        </w:rPr>
+        <w:t>jsonarray</w:t>
+      </w:r>
+      <w:proofErr w:type="spellEnd"/>
     </w:p>
     <w:p>
       <w:pPr>
@@ -177,7 +218,21 @@
         <w:rPr>
           <w:rFonts w:hint="eastAsia"/>
         </w:rPr>
-        <w:t xml:space="preserve">接口apiurl = </w:t>
+        <w:t>接口</w:t>
+      </w:r>
+      <w:proofErr w:type="spellStart"/>
+      <w:r>
+        <w:rPr>
+          <w:rFonts w:hint="eastAsia"/>
+        </w:rPr>
+        <w:t>apiurl</w:t>
+      </w:r>
+      <w:proofErr w:type="spellEnd"/>
+      <w:r>
+        <w:rPr>
+          <w:rFonts w:hint="eastAsia"/>
+        </w:rPr>
+        <w:t xml:space="preserve"> = </w:t>
       </w:r>
       <w:hyperlink r:id="rId7" w:history="1">
         <w:r>
@@ -271,12 +326,14 @@
             <w:tcW w:w="821" w:type="dxa"/>
           </w:tcPr>
           <w:p>
+            <w:proofErr w:type="spellStart"/>
             <w:r>
               <w:rPr>
                 <w:rFonts w:hint="eastAsia"/>
               </w:rPr>
               <w:t>url</w:t>
             </w:r>
+            <w:proofErr w:type="spellEnd"/>
           </w:p>
         </w:tc>
         <w:tc>
@@ -377,6 +434,7 @@
             </w:r>
           </w:p>
           <w:p>
+            <w:proofErr w:type="spellStart"/>
             <w:r>
               <w:rPr>
                 <w:rFonts w:hint="eastAsia"/>
@@ -384,16 +442,29 @@
               <w:t>cus</w:t>
             </w:r>
             <w:r>
-              <w:t>_openid:</w:t>
-            </w:r>
-            <w:r>
-              <w:rPr>
-                <w:rFonts w:hint="eastAsia"/>
-              </w:rPr>
-              <w:t>用户的openid</w:t>
-            </w:r>
-          </w:p>
-          <w:p>
+              <w:t>_openid</w:t>
+            </w:r>
+            <w:proofErr w:type="spellEnd"/>
+            <w:r>
+              <w:t>:</w:t>
+            </w:r>
+            <w:r>
+              <w:rPr>
+                <w:rFonts w:hint="eastAsia"/>
+              </w:rPr>
+              <w:t>用户的</w:t>
+            </w:r>
+            <w:proofErr w:type="spellStart"/>
+            <w:r>
+              <w:rPr>
+                <w:rFonts w:hint="eastAsia"/>
+              </w:rPr>
+              <w:t>openid</w:t>
+            </w:r>
+            <w:proofErr w:type="spellEnd"/>
+          </w:p>
+          <w:p>
+            <w:proofErr w:type="spellStart"/>
             <w:r>
               <w:rPr>
                 <w:rFonts w:hint="eastAsia"/>
@@ -401,7 +472,11 @@
               <w:t>tag</w:t>
             </w:r>
             <w:r>
-              <w:t>_value:</w:t>
+              <w:t>_value</w:t>
+            </w:r>
+            <w:proofErr w:type="spellEnd"/>
+            <w:r>
+              <w:t>:</w:t>
             </w:r>
             <w:r>
               <w:rPr>
@@ -422,12 +497,14 @@
             </w:r>
           </w:p>
           <w:p>
+            <w:proofErr w:type="spellStart"/>
             <w:r>
               <w:rPr>
                 <w:rFonts w:hint="eastAsia"/>
               </w:rPr>
               <w:t>descs</w:t>
             </w:r>
+            <w:proofErr w:type="spellEnd"/>
             <w:r>
               <w:t>:</w:t>
             </w:r>
@@ -447,9 +524,11 @@
             </w:r>
           </w:p>
           <w:p>
+            <w:proofErr w:type="spellStart"/>
             <w:r>
               <w:t>cus_name</w:t>
             </w:r>
+            <w:proofErr w:type="spellEnd"/>
             <w:r>
               <w:rPr>
                 <w:rFonts w:hint="eastAsia"/>
@@ -458,6 +537,7 @@
             </w:r>
           </w:p>
           <w:p>
+            <w:proofErr w:type="spellStart"/>
             <w:r>
               <w:rPr>
                 <w:rFonts w:hint="eastAsia"/>
@@ -466,7 +546,11 @@
               <w:t>cus</w:t>
             </w:r>
             <w:r>
-              <w:t>_phone:</w:t>
+              <w:t>_phone</w:t>
+            </w:r>
+            <w:proofErr w:type="spellEnd"/>
+            <w:r>
+              <w:t>:</w:t>
             </w:r>
             <w:r>
               <w:rPr>
@@ -476,8 +560,13 @@
             </w:r>
           </w:p>
           <w:p>
-            <w:r>
-              <w:t>cus_sex:</w:t>
+            <w:proofErr w:type="spellStart"/>
+            <w:r>
+              <w:t>cus_sex</w:t>
+            </w:r>
+            <w:proofErr w:type="spellEnd"/>
+            <w:r>
+              <w:t>:</w:t>
             </w:r>
             <w:r>
               <w:rPr>
@@ -487,19 +576,25 @@
             </w:r>
           </w:p>
           <w:p>
+            <w:proofErr w:type="spellStart"/>
             <w:r>
               <w:t>com_code</w:t>
             </w:r>
-          </w:p>
-          <w:p>
+            <w:proofErr w:type="spellEnd"/>
+          </w:p>
+          <w:p>
+            <w:proofErr w:type="spellStart"/>
             <w:r>
               <w:t>pro_code</w:t>
             </w:r>
-          </w:p>
-          <w:p>
+            <w:proofErr w:type="spellEnd"/>
+          </w:p>
+          <w:p>
+            <w:proofErr w:type="spellStart"/>
             <w:r>
               <w:t>wxcode</w:t>
             </w:r>
+            <w:proofErr w:type="spellEnd"/>
           </w:p>
           <w:p>
             <w:r>
@@ -522,8 +617,13 @@
             </w:r>
           </w:p>
           <w:p>
-            <w:r>
-              <w:t>flag_hour:</w:t>
+            <w:proofErr w:type="spellStart"/>
+            <w:r>
+              <w:t>flag_hour</w:t>
+            </w:r>
+            <w:proofErr w:type="spellEnd"/>
+            <w:r>
+              <w:t>:</w:t>
             </w:r>
             <w:r>
               <w:rPr>
@@ -533,12 +633,54 @@
             </w:r>
           </w:p>
           <w:p>
-            <w:r>
-              <w:rPr>
-                <w:rFonts w:hint="eastAsia"/>
-              </w:rPr>
-              <w:t>flag_min:分钟,两位数,例如5分种=05;40分钟=40</w:t>
-            </w:r>
+            <w:pPr>
+              <w:rPr>
+                <w:rFonts w:hint="eastAsia"/>
+              </w:rPr>
+            </w:pPr>
+            <w:proofErr w:type="spellStart"/>
+            <w:r>
+              <w:rPr>
+                <w:rFonts w:hint="eastAsia"/>
+              </w:rPr>
+              <w:t>flag_min</w:t>
+            </w:r>
+            <w:proofErr w:type="spellEnd"/>
+            <w:r>
+              <w:rPr>
+                <w:rFonts w:hint="eastAsia"/>
+              </w:rPr>
+              <w:t>:分钟,两位数,例如5分种=05;40分钟=40</w:t>
+            </w:r>
+          </w:p>
+          <w:p>
+            <w:pPr>
+              <w:rPr>
+                <w:rFonts w:hint="eastAsia"/>
+              </w:rPr>
+            </w:pPr>
+            <w:proofErr w:type="spellStart"/>
+            <w:r>
+              <w:rPr>
+                <w:rFonts w:hint="eastAsia"/>
+              </w:rPr>
+              <w:t>cost</w:t>
+            </w:r>
+            <w:r>
+              <w:t>_price</w:t>
+            </w:r>
+            <w:proofErr w:type="spellEnd"/>
+            <w:r>
+              <w:t>:</w:t>
+            </w:r>
+            <w:r>
+              <w:rPr>
+                <w:rFonts w:hint="eastAsia"/>
+              </w:rPr>
+              <w:t>预估费用</w:t>
+            </w:r>
+            <w:bookmarkStart w:id="0" w:name="_GoBack"/>
+            <w:bookmarkEnd w:id="0"/>
           </w:p>
         </w:tc>
       </w:tr>
@@ -570,6 +712,7 @@
                 <w:rFonts w:ascii="Calibri" w:hAnsi="Calibri" w:cs="Calibri"/>
               </w:rPr>
             </w:pPr>
+            <w:proofErr w:type="gramStart"/>
             <w:r>
               <w:rPr>
                 <w:rFonts w:ascii="Calibri" w:hAnsi="Calibri" w:cs="Calibri" w:hint="eastAsia"/>
@@ -580,7 +723,22 @@
               <w:rPr>
                 <w:rFonts w:ascii="Calibri" w:hAnsi="Calibri" w:cs="Calibri"/>
               </w:rPr>
-              <w:t>:{order_code:xxxx}</w:t>
+              <w:t>:{</w:t>
+            </w:r>
+            <w:proofErr w:type="spellStart"/>
+            <w:proofErr w:type="gramEnd"/>
+            <w:r>
+              <w:rPr>
+                <w:rFonts w:ascii="Calibri" w:hAnsi="Calibri" w:cs="Calibri"/>
+              </w:rPr>
+              <w:t>order_code:xxxx</w:t>
+            </w:r>
+            <w:proofErr w:type="spellEnd"/>
+            <w:r>
+              <w:rPr>
+                <w:rFonts w:ascii="Calibri" w:hAnsi="Calibri" w:cs="Calibri"/>
+              </w:rPr>
+              <w:t>}</w:t>
             </w:r>
           </w:p>
           <w:p>
@@ -589,11 +747,19 @@
                 <w:rFonts w:ascii="Calibri" w:hAnsi="Calibri" w:cs="Calibri"/>
               </w:rPr>
             </w:pPr>
+            <w:proofErr w:type="spellStart"/>
             <w:r>
               <w:rPr>
                 <w:rFonts w:ascii="Calibri" w:hAnsi="Calibri" w:cs="Calibri"/>
               </w:rPr>
-              <w:t>order_code=</w:t>
+              <w:t>order_code</w:t>
+            </w:r>
+            <w:proofErr w:type="spellEnd"/>
+            <w:r>
+              <w:rPr>
+                <w:rFonts w:ascii="Calibri" w:hAnsi="Calibri" w:cs="Calibri"/>
+              </w:rPr>
+              <w:t>=</w:t>
             </w:r>
             <w:r>
               <w:rPr>
@@ -778,12 +944,14 @@
             <w:tcW w:w="821" w:type="dxa"/>
           </w:tcPr>
           <w:p>
+            <w:proofErr w:type="spellStart"/>
             <w:r>
               <w:rPr>
                 <w:rFonts w:hint="eastAsia"/>
               </w:rPr>
               <w:t>url</w:t>
             </w:r>
+            <w:proofErr w:type="spellEnd"/>
           </w:p>
         </w:tc>
         <w:tc>
@@ -985,26 +1153,18 @@
             <w:tcW w:w="8196" w:type="dxa"/>
           </w:tcPr>
           <w:p>
-            <w:pPr>
-              <w:rPr>
-                <w:rFonts w:hint="eastAsia"/>
-              </w:rPr>
-            </w:pPr>
-            <w:r>
-              <w:rPr>
-                <w:rFonts w:hint="eastAsia"/>
-              </w:rPr>
-              <w:t>用户</w:t>
-            </w:r>
-            <w:r>
-              <w:rPr>
-                <w:rFonts w:hint="eastAsia"/>
-              </w:rPr>
-              <w:t>发布一个二手交易</w:t>
-            </w:r>
-          </w:p>
-          <w:p>
-            <w:r>
+            <w:r>
+              <w:rPr>
+                <w:rFonts w:hint="eastAsia"/>
+              </w:rPr>
+              <w:t>用户发布一个二手交易</w:t>
+            </w:r>
+          </w:p>
+          <w:p>
+            <w:r>
+              <w:rPr>
+                <w:noProof/>
+              </w:rPr>
               <w:lastRenderedPageBreak/>
               <w:drawing>
                 <wp:inline distT="0" distB="0" distL="0" distR="0" wp14:anchorId="53828D36" wp14:editId="527032FF">
@@ -1051,6 +1211,7 @@
             <w:tcW w:w="821" w:type="dxa"/>
           </w:tcPr>
           <w:p>
+            <w:proofErr w:type="spellStart"/>
             <w:r>
               <w:rPr>
                 <w:rFonts w:hint="eastAsia"/>
@@ -1058,6 +1219,7 @@
               <w:lastRenderedPageBreak/>
               <w:t>url</w:t>
             </w:r>
+            <w:proofErr w:type="spellEnd"/>
           </w:p>
         </w:tc>
         <w:tc>
@@ -1116,13 +1278,23 @@
             </w:r>
           </w:p>
           <w:p>
-            <w:r>
-              <w:t>goods_name, 物品名称</w:t>
-            </w:r>
-          </w:p>
-          <w:p>
-            <w:r>
-              <w:t>goods_descs, 描述</w:t>
+            <w:proofErr w:type="spellStart"/>
+            <w:r>
+              <w:t>goods_name</w:t>
+            </w:r>
+            <w:proofErr w:type="spellEnd"/>
+            <w:r>
+              <w:t>, 物品名称</w:t>
+            </w:r>
+          </w:p>
+          <w:p>
+            <w:proofErr w:type="spellStart"/>
+            <w:r>
+              <w:t>goods_descs</w:t>
+            </w:r>
+            <w:proofErr w:type="spellEnd"/>
+            <w:r>
+              <w:t>, 描述</w:t>
             </w:r>
           </w:p>
           <w:p>
@@ -1141,18 +1313,33 @@
             </w:r>
           </w:p>
           <w:p>
-            <w:r>
-              <w:t>cus_openid, 发布者</w:t>
-            </w:r>
-          </w:p>
-          <w:p>
-            <w:r>
-              <w:t>cus_name,</w:t>
-            </w:r>
-          </w:p>
-          <w:p>
-            <w:r>
-              <w:t>cus_phone,</w:t>
+            <w:proofErr w:type="spellStart"/>
+            <w:r>
+              <w:t>cus_openid</w:t>
+            </w:r>
+            <w:proofErr w:type="spellEnd"/>
+            <w:r>
+              <w:t>, 发布者</w:t>
+            </w:r>
+          </w:p>
+          <w:p>
+            <w:proofErr w:type="spellStart"/>
+            <w:r>
+              <w:t>cus_name</w:t>
+            </w:r>
+            <w:proofErr w:type="spellEnd"/>
+            <w:r>
+              <w:t>,</w:t>
+            </w:r>
+          </w:p>
+          <w:p>
+            <w:proofErr w:type="spellStart"/>
+            <w:r>
+              <w:t>cus_phone</w:t>
+            </w:r>
+            <w:proofErr w:type="spellEnd"/>
+            <w:r>
+              <w:t>,</w:t>
             </w:r>
           </w:p>
           <w:p>
@@ -1161,19 +1348,31 @@
             </w:r>
           </w:p>
           <w:p>
-            <w:r>
-              <w:t>com_code,</w:t>
-            </w:r>
-          </w:p>
-          <w:p>
-            <w:r>
-              <w:t>pro_code,</w:t>
-            </w:r>
-          </w:p>
-          <w:p>
+            <w:proofErr w:type="spellStart"/>
+            <w:r>
+              <w:t>com_code</w:t>
+            </w:r>
+            <w:proofErr w:type="spellEnd"/>
+            <w:r>
+              <w:t>,</w:t>
+            </w:r>
+          </w:p>
+          <w:p>
+            <w:proofErr w:type="spellStart"/>
+            <w:r>
+              <w:t>pro_code</w:t>
+            </w:r>
+            <w:proofErr w:type="spellEnd"/>
+            <w:r>
+              <w:t>,</w:t>
+            </w:r>
+          </w:p>
+          <w:p>
+            <w:proofErr w:type="spellStart"/>
             <w:r>
               <w:t>wxcode</w:t>
             </w:r>
+            <w:proofErr w:type="spellEnd"/>
           </w:p>
         </w:tc>
       </w:tr>
@@ -1209,13 +1408,7 @@
       </w:tr>
     </w:tbl>
     <w:p/>
-    <w:p>
-      <w:pPr>
-        <w:rPr>
-          <w:rFonts w:hint="eastAsia"/>
-        </w:rPr>
-      </w:pPr>
-    </w:p>
+    <w:p/>
     <w:p/>
     <w:tbl>
       <w:tblPr>
@@ -1249,11 +1442,6 @@
             <w:tcW w:w="8196" w:type="dxa"/>
           </w:tcPr>
           <w:p>
-            <w:pPr>
-              <w:rPr>
-                <w:rFonts w:hint="eastAsia"/>
-              </w:rPr>
-            </w:pPr>
             <w:r>
               <w:t>4</w:t>
             </w:r>
@@ -1286,37 +1474,36 @@
               <w:rPr>
                 <w:rFonts w:hint="eastAsia"/>
               </w:rPr>
-              <w:t>用户发布一个</w:t>
-            </w:r>
-            <w:r>
-              <w:rPr>
-                <w:rFonts w:hint="eastAsia"/>
-              </w:rPr>
-              <w:t>小区同行</w:t>
-            </w:r>
-          </w:p>
-        </w:tc>
-      </w:tr>
-      <w:tr>
-        <w:tc>
-          <w:tcPr>
-            <w:tcW w:w="821" w:type="dxa"/>
-          </w:tcPr>
-          <w:p>
+              <w:t>用户发布一个小区同行</w:t>
+            </w:r>
+          </w:p>
+        </w:tc>
+      </w:tr>
+      <w:tr>
+        <w:tc>
+          <w:tcPr>
+            <w:tcW w:w="821" w:type="dxa"/>
+          </w:tcPr>
+          <w:p>
+            <w:proofErr w:type="spellStart"/>
             <w:r>
               <w:rPr>
                 <w:rFonts w:hint="eastAsia"/>
               </w:rPr>
               <w:t>url</w:t>
             </w:r>
-          </w:p>
-        </w:tc>
-        <w:tc>
-          <w:tcPr>
-            <w:tcW w:w="8196" w:type="dxa"/>
-          </w:tcPr>
-          <w:p>
-            <w:r>
+            <w:proofErr w:type="spellEnd"/>
+          </w:p>
+        </w:tc>
+        <w:tc>
+          <w:tcPr>
+            <w:tcW w:w="8196" w:type="dxa"/>
+          </w:tcPr>
+          <w:p>
+            <w:r>
+              <w:rPr>
+                <w:noProof/>
+              </w:rPr>
               <w:drawing>
                 <wp:inline distT="0" distB="0" distL="0" distR="0" wp14:anchorId="5636E06E" wp14:editId="35FE154E">
                   <wp:extent cx="4810976" cy="1311067"/>
@@ -1400,19 +1587,25 @@
             <w:tcW w:w="8196" w:type="dxa"/>
           </w:tcPr>
           <w:p>
+            <w:proofErr w:type="spellStart"/>
             <w:r>
               <w:t>cus_openid</w:t>
             </w:r>
-          </w:p>
-          <w:p>
+            <w:proofErr w:type="spellEnd"/>
+          </w:p>
+          <w:p>
+            <w:proofErr w:type="spellStart"/>
             <w:r>
               <w:t>cus_name</w:t>
             </w:r>
-          </w:p>
-          <w:p>
+            <w:proofErr w:type="spellEnd"/>
+          </w:p>
+          <w:p>
+            <w:proofErr w:type="spellStart"/>
             <w:r>
               <w:t>cus_phone</w:t>
             </w:r>
+            <w:proofErr w:type="spellEnd"/>
           </w:p>
           <w:p>
             <w:r>
@@ -1420,25 +1613,36 @@
             </w:r>
           </w:p>
           <w:p>
-            <w:r>
-              <w:t>cnt  人数</w:t>
-            </w:r>
-          </w:p>
-          <w:p>
+            <w:proofErr w:type="spellStart"/>
+            <w:r>
+              <w:t>cnt</w:t>
+            </w:r>
+            <w:proofErr w:type="spellEnd"/>
+            <w:r>
+              <w:t xml:space="preserve">  人数</w:t>
+            </w:r>
+          </w:p>
+          <w:p>
+            <w:proofErr w:type="spellStart"/>
             <w:r>
               <w:t>com_code</w:t>
             </w:r>
-          </w:p>
-          <w:p>
+            <w:proofErr w:type="spellEnd"/>
+          </w:p>
+          <w:p>
+            <w:proofErr w:type="spellStart"/>
             <w:r>
               <w:lastRenderedPageBreak/>
               <w:t>pro_code</w:t>
             </w:r>
-          </w:p>
-          <w:p>
+            <w:proofErr w:type="spellEnd"/>
+          </w:p>
+          <w:p>
+            <w:proofErr w:type="spellStart"/>
             <w:r>
               <w:t>wxcode</w:t>
             </w:r>
+            <w:proofErr w:type="spellEnd"/>
           </w:p>
           <w:p>
             <w:r>
@@ -1446,31 +1650,46 @@
             </w:r>
           </w:p>
           <w:p>
-            <w:r>
-              <w:t>cnt_person 成人数</w:t>
-            </w:r>
-          </w:p>
-          <w:p>
-            <w:r>
-              <w:t>cnt_child 儿童数</w:t>
-            </w:r>
-          </w:p>
-          <w:p>
-            <w:r>
-              <w:t>cnt_baby 婴儿数</w:t>
-            </w:r>
-          </w:p>
-          <w:p>
-            <w:r>
-              <w:t>descs 要求</w:t>
-            </w:r>
-          </w:p>
-          <w:p>
-            <w:pPr>
-              <w:rPr>
-                <w:rFonts w:hint="eastAsia"/>
-              </w:rPr>
-            </w:pPr>
+            <w:proofErr w:type="spellStart"/>
+            <w:r>
+              <w:t>cnt_person</w:t>
+            </w:r>
+            <w:proofErr w:type="spellEnd"/>
+            <w:r>
+              <w:t xml:space="preserve"> 成人数</w:t>
+            </w:r>
+          </w:p>
+          <w:p>
+            <w:proofErr w:type="spellStart"/>
+            <w:r>
+              <w:t>cnt_child</w:t>
+            </w:r>
+            <w:proofErr w:type="spellEnd"/>
+            <w:r>
+              <w:t xml:space="preserve"> 儿童数</w:t>
+            </w:r>
+          </w:p>
+          <w:p>
+            <w:proofErr w:type="spellStart"/>
+            <w:r>
+              <w:t>cnt_baby</w:t>
+            </w:r>
+            <w:proofErr w:type="spellEnd"/>
+            <w:r>
+              <w:t xml:space="preserve"> 婴儿数</w:t>
+            </w:r>
+          </w:p>
+          <w:p>
+            <w:proofErr w:type="spellStart"/>
+            <w:r>
+              <w:t>descs</w:t>
+            </w:r>
+            <w:proofErr w:type="spellEnd"/>
+            <w:r>
+              <w:t xml:space="preserve"> 要求</w:t>
+            </w:r>
+          </w:p>
+          <w:p>
             <w:r>
               <w:t>gravida 是否有孕妇；是/否</w:t>
             </w:r>
@@ -1496,8 +1715,13 @@
             </w:r>
           </w:p>
           <w:p>
-            <w:r>
-              <w:t>flag_hour:</w:t>
+            <w:proofErr w:type="spellStart"/>
+            <w:r>
+              <w:t>flag_hour</w:t>
+            </w:r>
+            <w:proofErr w:type="spellEnd"/>
+            <w:r>
+              <w:t>:</w:t>
             </w:r>
             <w:r>
               <w:rPr>
@@ -1507,16 +1731,19 @@
             </w:r>
           </w:p>
           <w:p>
-            <w:pPr>
-              <w:rPr>
-                <w:rFonts w:hint="eastAsia"/>
-              </w:rPr>
-            </w:pPr>
-            <w:r>
-              <w:rPr>
-                <w:rFonts w:hint="eastAsia"/>
-              </w:rPr>
-              <w:t>flag_min:分钟,两位数,例如5分种=05;40分钟=40</w:t>
+            <w:proofErr w:type="spellStart"/>
+            <w:r>
+              <w:rPr>
+                <w:rFonts w:hint="eastAsia"/>
+              </w:rPr>
+              <w:t>flag_min</w:t>
+            </w:r>
+            <w:proofErr w:type="spellEnd"/>
+            <w:r>
+              <w:rPr>
+                <w:rFonts w:hint="eastAsia"/>
+              </w:rPr>
+              <w:t>:分钟,两位数,例如5分种=05;40分钟=40</w:t>
             </w:r>
           </w:p>
         </w:tc>
@@ -1554,20 +1781,8 @@
       </w:tr>
     </w:tbl>
     <w:p/>
-    <w:p>
-      <w:pPr>
-        <w:rPr>
-          <w:rFonts w:hint="eastAsia"/>
-        </w:rPr>
-      </w:pPr>
-    </w:p>
-    <w:p>
-      <w:pPr>
-        <w:rPr>
-          <w:rFonts w:hint="eastAsia"/>
-        </w:rPr>
-      </w:pPr>
-    </w:p>
+    <w:p/>
+    <w:p/>
     <w:p/>
     <w:tbl>
       <w:tblPr>
@@ -1601,11 +1816,6 @@
             <w:tcW w:w="8196" w:type="dxa"/>
           </w:tcPr>
           <w:p>
-            <w:pPr>
-              <w:rPr>
-                <w:rFonts w:hint="eastAsia"/>
-              </w:rPr>
-            </w:pPr>
             <w:r>
               <w:t>5</w:t>
             </w:r>
@@ -1634,11 +1844,6 @@
             <w:tcW w:w="8196" w:type="dxa"/>
           </w:tcPr>
           <w:p>
-            <w:pPr>
-              <w:rPr>
-                <w:rFonts w:hint="eastAsia"/>
-              </w:rPr>
-            </w:pPr>
             <w:r>
               <w:rPr>
                 <w:rFonts w:hint="eastAsia"/>
@@ -1654,20 +1859,25 @@
             <w:tcW w:w="821" w:type="dxa"/>
           </w:tcPr>
           <w:p>
+            <w:proofErr w:type="spellStart"/>
             <w:r>
               <w:rPr>
                 <w:rFonts w:hint="eastAsia"/>
               </w:rPr>
               <w:t>url</w:t>
             </w:r>
-          </w:p>
-        </w:tc>
-        <w:tc>
-          <w:tcPr>
-            <w:tcW w:w="8196" w:type="dxa"/>
-          </w:tcPr>
-          <w:p>
-            <w:r>
+            <w:proofErr w:type="spellEnd"/>
+          </w:p>
+        </w:tc>
+        <w:tc>
+          <w:tcPr>
+            <w:tcW w:w="8196" w:type="dxa"/>
+          </w:tcPr>
+          <w:p>
+            <w:r>
+              <w:rPr>
+                <w:noProof/>
+              </w:rPr>
               <w:drawing>
                 <wp:inline distT="0" distB="0" distL="0" distR="0" wp14:anchorId="66AE02C0" wp14:editId="4586D456">
                   <wp:extent cx="4925276" cy="1969128"/>
@@ -1726,11 +1936,6 @@
             <w:tcW w:w="8196" w:type="dxa"/>
           </w:tcPr>
           <w:p>
-            <w:pPr>
-              <w:rPr>
-                <w:rFonts w:hint="eastAsia"/>
-              </w:rPr>
-            </w:pPr>
             <w:r>
               <w:t>post</w:t>
             </w:r>
@@ -1761,13 +1966,7 @@
           <w:tcPr>
             <w:tcW w:w="8196" w:type="dxa"/>
           </w:tcPr>
-          <w:p>
-            <w:pPr>
-              <w:rPr>
-                <w:rFonts w:hint="eastAsia"/>
-              </w:rPr>
-            </w:pPr>
-          </w:p>
+          <w:p/>
         </w:tc>
       </w:tr>
       <w:tr>
@@ -1820,7 +2019,7 @@
               </w:tabs>
               <w:textAlignment w:val="baseline"/>
               <w:rPr>
-                <w:rFonts w:ascii="Calibri" w:hAnsi="Calibri" w:cs="Calibri" w:hint="eastAsia"/>
+                <w:rFonts w:ascii="Calibri" w:hAnsi="Calibri" w:cs="Calibri"/>
               </w:rPr>
             </w:pPr>
           </w:p>
@@ -1828,20 +2027,8 @@
       </w:tr>
     </w:tbl>
     <w:p/>
-    <w:p>
-      <w:pPr>
-        <w:rPr>
-          <w:rFonts w:hint="eastAsia"/>
-        </w:rPr>
-      </w:pPr>
-    </w:p>
-    <w:p>
-      <w:pPr>
-        <w:rPr>
-          <w:rFonts w:hint="eastAsia"/>
-        </w:rPr>
-      </w:pPr>
-    </w:p>
+    <w:p/>
+    <w:p/>
     <w:p/>
     <w:tbl>
       <w:tblPr>
@@ -1875,11 +2062,6 @@
             <w:tcW w:w="8196" w:type="dxa"/>
           </w:tcPr>
           <w:p>
-            <w:pPr>
-              <w:rPr>
-                <w:rFonts w:hint="eastAsia"/>
-              </w:rPr>
-            </w:pPr>
             <w:r>
               <w:t>6</w:t>
             </w:r>
@@ -1908,11 +2090,6 @@
             <w:tcW w:w="8196" w:type="dxa"/>
           </w:tcPr>
           <w:p>
-            <w:pPr>
-              <w:rPr>
-                <w:rFonts w:hint="eastAsia"/>
-              </w:rPr>
-            </w:pPr>
             <w:r>
               <w:rPr>
                 <w:rFonts w:hint="eastAsia"/>
@@ -1928,6 +2105,7 @@
             <w:tcW w:w="821" w:type="dxa"/>
           </w:tcPr>
           <w:p>
+            <w:proofErr w:type="spellStart"/>
             <w:r>
               <w:rPr>
                 <w:rFonts w:hint="eastAsia"/>
@@ -1935,18 +2113,14 @@
               <w:lastRenderedPageBreak/>
               <w:t>url</w:t>
             </w:r>
-          </w:p>
-        </w:tc>
-        <w:tc>
-          <w:tcPr>
-            <w:tcW w:w="8196" w:type="dxa"/>
-          </w:tcPr>
-          <w:p>
-            <w:pPr>
-              <w:rPr>
-                <w:rFonts w:hint="eastAsia"/>
-              </w:rPr>
-            </w:pPr>
+            <w:proofErr w:type="spellEnd"/>
+          </w:p>
+        </w:tc>
+        <w:tc>
+          <w:tcPr>
+            <w:tcW w:w="8196" w:type="dxa"/>
+          </w:tcPr>
+          <w:p>
             <w:r>
               <w:rPr>
                 <w:rFonts w:hint="eastAsia"/>
@@ -1954,6 +2128,9 @@
               <w:t>=</w:t>
             </w:r>
             <w:r>
+              <w:rPr>
+                <w:noProof/>
+              </w:rPr>
               <w:drawing>
                 <wp:inline distT="0" distB="0" distL="0" distR="0" wp14:anchorId="26952704" wp14:editId="43067D40">
                   <wp:extent cx="5732145" cy="2138045"/>
@@ -2012,11 +2189,6 @@
             <w:tcW w:w="8196" w:type="dxa"/>
           </w:tcPr>
           <w:p>
-            <w:pPr>
-              <w:rPr>
-                <w:rFonts w:hint="eastAsia"/>
-              </w:rPr>
-            </w:pPr>
             <w:r>
               <w:t>post</w:t>
             </w:r>
@@ -2047,13 +2219,7 @@
           <w:tcPr>
             <w:tcW w:w="8196" w:type="dxa"/>
           </w:tcPr>
-          <w:p>
-            <w:pPr>
-              <w:rPr>
-                <w:rFonts w:hint="eastAsia"/>
-              </w:rPr>
-            </w:pPr>
-          </w:p>
+          <w:p/>
         </w:tc>
       </w:tr>
       <w:tr>
@@ -2106,7 +2272,7 @@
               </w:tabs>
               <w:textAlignment w:val="baseline"/>
               <w:rPr>
-                <w:rFonts w:ascii="Calibri" w:hAnsi="Calibri" w:cs="Calibri" w:hint="eastAsia"/>
+                <w:rFonts w:ascii="Calibri" w:hAnsi="Calibri" w:cs="Calibri"/>
               </w:rPr>
             </w:pPr>
           </w:p>
@@ -2114,20 +2280,8 @@
       </w:tr>
     </w:tbl>
     <w:p/>
-    <w:p>
-      <w:pPr>
-        <w:rPr>
-          <w:rFonts w:hint="eastAsia"/>
-        </w:rPr>
-      </w:pPr>
-    </w:p>
-    <w:p>
-      <w:pPr>
-        <w:rPr>
-          <w:rFonts w:hint="eastAsia"/>
-        </w:rPr>
-      </w:pPr>
-    </w:p>
+    <w:p/>
+    <w:p/>
     <w:p/>
     <w:tbl>
       <w:tblPr>
@@ -2161,11 +2315,6 @@
             <w:tcW w:w="8196" w:type="dxa"/>
           </w:tcPr>
           <w:p>
-            <w:pPr>
-              <w:rPr>
-                <w:rFonts w:hint="eastAsia"/>
-              </w:rPr>
-            </w:pPr>
             <w:r>
               <w:t>7</w:t>
             </w:r>
@@ -2194,57 +2343,40 @@
             <w:tcW w:w="8196" w:type="dxa"/>
           </w:tcPr>
           <w:p>
-            <w:pPr>
-              <w:rPr>
-                <w:rFonts w:hint="eastAsia"/>
-              </w:rPr>
-            </w:pPr>
-            <w:r>
-              <w:rPr>
-                <w:rFonts w:hint="eastAsia"/>
-              </w:rPr>
-              <w:t>显示</w:t>
-            </w:r>
-            <w:r>
-              <w:rPr>
-                <w:rFonts w:hint="eastAsia"/>
-              </w:rPr>
-              <w:t>二手交易</w:t>
-            </w:r>
-            <w:r>
-              <w:rPr>
-                <w:rFonts w:hint="eastAsia"/>
-              </w:rPr>
-              <w:t>列表</w:t>
-            </w:r>
-          </w:p>
-        </w:tc>
-      </w:tr>
-      <w:tr>
-        <w:tc>
-          <w:tcPr>
-            <w:tcW w:w="821" w:type="dxa"/>
-          </w:tcPr>
-          <w:p>
+            <w:r>
+              <w:rPr>
+                <w:rFonts w:hint="eastAsia"/>
+              </w:rPr>
+              <w:t>显示二手交易列表</w:t>
+            </w:r>
+          </w:p>
+        </w:tc>
+      </w:tr>
+      <w:tr>
+        <w:tc>
+          <w:tcPr>
+            <w:tcW w:w="821" w:type="dxa"/>
+          </w:tcPr>
+          <w:p>
+            <w:proofErr w:type="spellStart"/>
             <w:r>
               <w:rPr>
                 <w:rFonts w:hint="eastAsia"/>
               </w:rPr>
               <w:t>url</w:t>
             </w:r>
-          </w:p>
-        </w:tc>
-        <w:tc>
-          <w:tcPr>
-            <w:tcW w:w="8196" w:type="dxa"/>
-          </w:tcPr>
-          <w:p>
-            <w:pPr>
-              <w:rPr>
-                <w:rFonts w:hint="eastAsia"/>
-              </w:rPr>
-            </w:pPr>
-            <w:r>
+            <w:proofErr w:type="spellEnd"/>
+          </w:p>
+        </w:tc>
+        <w:tc>
+          <w:tcPr>
+            <w:tcW w:w="8196" w:type="dxa"/>
+          </w:tcPr>
+          <w:p>
+            <w:r>
+              <w:rPr>
+                <w:noProof/>
+              </w:rPr>
               <w:drawing>
                 <wp:inline distT="0" distB="0" distL="0" distR="0" wp14:anchorId="27833B9F" wp14:editId="3F6027F1">
                   <wp:extent cx="4810976" cy="1675075"/>
@@ -2303,11 +2435,6 @@
             <w:tcW w:w="8196" w:type="dxa"/>
           </w:tcPr>
           <w:p>
-            <w:pPr>
-              <w:rPr>
-                <w:rFonts w:hint="eastAsia"/>
-              </w:rPr>
-            </w:pPr>
             <w:r>
               <w:t>post</w:t>
             </w:r>
@@ -2338,13 +2465,7 @@
           <w:tcPr>
             <w:tcW w:w="8196" w:type="dxa"/>
           </w:tcPr>
-          <w:p>
-            <w:pPr>
-              <w:rPr>
-                <w:rFonts w:hint="eastAsia"/>
-              </w:rPr>
-            </w:pPr>
-          </w:p>
+          <w:p/>
         </w:tc>
       </w:tr>
       <w:tr>
@@ -2397,7 +2518,7 @@
               </w:tabs>
               <w:textAlignment w:val="baseline"/>
               <w:rPr>
-                <w:rFonts w:ascii="Calibri" w:hAnsi="Calibri" w:cs="Calibri" w:hint="eastAsia"/>
+                <w:rFonts w:ascii="Calibri" w:hAnsi="Calibri" w:cs="Calibri"/>
               </w:rPr>
             </w:pPr>
           </w:p>
@@ -2405,20 +2526,8 @@
       </w:tr>
     </w:tbl>
     <w:p/>
-    <w:p>
-      <w:pPr>
-        <w:rPr>
-          <w:rFonts w:hint="eastAsia"/>
-        </w:rPr>
-      </w:pPr>
-    </w:p>
-    <w:p>
-      <w:pPr>
-        <w:rPr>
-          <w:rFonts w:hint="eastAsia"/>
-        </w:rPr>
-      </w:pPr>
-    </w:p>
+    <w:p/>
+    <w:p/>
     <w:p/>
     <w:tbl>
       <w:tblPr>
@@ -2452,11 +2561,6 @@
             <w:tcW w:w="8196" w:type="dxa"/>
           </w:tcPr>
           <w:p>
-            <w:pPr>
-              <w:rPr>
-                <w:rFonts w:hint="eastAsia"/>
-              </w:rPr>
-            </w:pPr>
             <w:r>
               <w:t>8</w:t>
             </w:r>
@@ -2485,38 +2589,22 @@
             <w:tcW w:w="8196" w:type="dxa"/>
           </w:tcPr>
           <w:p>
-            <w:pPr>
-              <w:rPr>
-                <w:rFonts w:hint="eastAsia"/>
-              </w:rPr>
-            </w:pPr>
-            <w:r>
-              <w:rPr>
-                <w:rFonts w:hint="eastAsia"/>
-              </w:rPr>
-              <w:t>显示</w:t>
-            </w:r>
-            <w:r>
-              <w:rPr>
-                <w:rFonts w:hint="eastAsia"/>
-              </w:rPr>
-              <w:t>小区通行</w:t>
-            </w:r>
-            <w:r>
-              <w:rPr>
-                <w:rFonts w:hint="eastAsia"/>
-              </w:rPr>
-              <w:t>列表</w:t>
-            </w:r>
-          </w:p>
-        </w:tc>
-      </w:tr>
-      <w:tr>
-        <w:tc>
-          <w:tcPr>
-            <w:tcW w:w="821" w:type="dxa"/>
-          </w:tcPr>
-          <w:p>
+            <w:r>
+              <w:rPr>
+                <w:rFonts w:hint="eastAsia"/>
+              </w:rPr>
+              <w:t>显示小区通行列表</w:t>
+            </w:r>
+          </w:p>
+        </w:tc>
+      </w:tr>
+      <w:tr>
+        <w:tc>
+          <w:tcPr>
+            <w:tcW w:w="821" w:type="dxa"/>
+          </w:tcPr>
+          <w:p>
+            <w:proofErr w:type="spellStart"/>
             <w:r>
               <w:rPr>
                 <w:rFonts w:hint="eastAsia"/>
@@ -2524,19 +2612,18 @@
               <w:lastRenderedPageBreak/>
               <w:t>url</w:t>
             </w:r>
-          </w:p>
-        </w:tc>
-        <w:tc>
-          <w:tcPr>
-            <w:tcW w:w="8196" w:type="dxa"/>
-          </w:tcPr>
-          <w:p>
-            <w:pPr>
-              <w:rPr>
-                <w:rFonts w:hint="eastAsia"/>
-              </w:rPr>
-            </w:pPr>
-            <w:r>
+            <w:proofErr w:type="spellEnd"/>
+          </w:p>
+        </w:tc>
+        <w:tc>
+          <w:tcPr>
+            <w:tcW w:w="8196" w:type="dxa"/>
+          </w:tcPr>
+          <w:p>
+            <w:r>
+              <w:rPr>
+                <w:noProof/>
+              </w:rPr>
               <w:drawing>
                 <wp:inline distT="0" distB="0" distL="0" distR="0" wp14:anchorId="7DE253A4" wp14:editId="6EAFBF20">
                   <wp:extent cx="5732145" cy="2493010"/>
@@ -2595,11 +2682,6 @@
             <w:tcW w:w="8196" w:type="dxa"/>
           </w:tcPr>
           <w:p>
-            <w:pPr>
-              <w:rPr>
-                <w:rFonts w:hint="eastAsia"/>
-              </w:rPr>
-            </w:pPr>
             <w:r>
               <w:t>post</w:t>
             </w:r>
@@ -2630,13 +2712,7 @@
           <w:tcPr>
             <w:tcW w:w="8196" w:type="dxa"/>
           </w:tcPr>
-          <w:p>
-            <w:pPr>
-              <w:rPr>
-                <w:rFonts w:hint="eastAsia"/>
-              </w:rPr>
-            </w:pPr>
-          </w:p>
+          <w:p/>
         </w:tc>
       </w:tr>
       <w:tr>
@@ -2689,7 +2765,7 @@
               </w:tabs>
               <w:textAlignment w:val="baseline"/>
               <w:rPr>
-                <w:rFonts w:ascii="Calibri" w:hAnsi="Calibri" w:cs="Calibri" w:hint="eastAsia"/>
+                <w:rFonts w:ascii="Calibri" w:hAnsi="Calibri" w:cs="Calibri"/>
               </w:rPr>
             </w:pPr>
           </w:p>
@@ -2697,13 +2773,7 @@
       </w:tr>
     </w:tbl>
     <w:p/>
-    <w:p>
-      <w:pPr>
-        <w:rPr>
-          <w:rFonts w:hint="eastAsia"/>
-        </w:rPr>
-      </w:pPr>
-    </w:p>
+    <w:p/>
     <w:p/>
     <w:tbl>
       <w:tblPr>
@@ -2737,11 +2807,6 @@
             <w:tcW w:w="8196" w:type="dxa"/>
           </w:tcPr>
           <w:p>
-            <w:pPr>
-              <w:rPr>
-                <w:rFonts w:hint="eastAsia"/>
-              </w:rPr>
-            </w:pPr>
             <w:r>
               <w:t>9</w:t>
             </w:r>
@@ -2770,11 +2835,6 @@
             <w:tcW w:w="8196" w:type="dxa"/>
           </w:tcPr>
           <w:p>
-            <w:pPr>
-              <w:rPr>
-                <w:rFonts w:hint="eastAsia"/>
-              </w:rPr>
-            </w:pPr>
             <w:r>
               <w:rPr>
                 <w:rFonts w:hint="eastAsia"/>
@@ -2790,25 +2850,25 @@
             <w:tcW w:w="821" w:type="dxa"/>
           </w:tcPr>
           <w:p>
+            <w:proofErr w:type="spellStart"/>
             <w:r>
               <w:rPr>
                 <w:rFonts w:hint="eastAsia"/>
               </w:rPr>
               <w:t>url</w:t>
             </w:r>
-          </w:p>
-        </w:tc>
-        <w:tc>
-          <w:tcPr>
-            <w:tcW w:w="8196" w:type="dxa"/>
-          </w:tcPr>
-          <w:p>
-            <w:pPr>
-              <w:rPr>
-                <w:rFonts w:hint="eastAsia"/>
-              </w:rPr>
-            </w:pPr>
-            <w:r>
+            <w:proofErr w:type="spellEnd"/>
+          </w:p>
+        </w:tc>
+        <w:tc>
+          <w:tcPr>
+            <w:tcW w:w="8196" w:type="dxa"/>
+          </w:tcPr>
+          <w:p>
+            <w:r>
+              <w:rPr>
+                <w:noProof/>
+              </w:rPr>
               <w:drawing>
                 <wp:inline distT="0" distB="0" distL="0" distR="0" wp14:anchorId="09E55068" wp14:editId="5CE2075D">
                   <wp:extent cx="4242435" cy="1958372"/>
@@ -2867,11 +2927,6 @@
             <w:tcW w:w="8196" w:type="dxa"/>
           </w:tcPr>
           <w:p>
-            <w:pPr>
-              <w:rPr>
-                <w:rFonts w:hint="eastAsia"/>
-              </w:rPr>
-            </w:pPr>
             <w:r>
               <w:t>post</w:t>
             </w:r>
@@ -2896,13 +2951,7 @@
           <w:tcPr>
             <w:tcW w:w="8196" w:type="dxa"/>
           </w:tcPr>
-          <w:p>
-            <w:pPr>
-              <w:rPr>
-                <w:rFonts w:hint="eastAsia"/>
-              </w:rPr>
-            </w:pPr>
-          </w:p>
+          <w:p/>
         </w:tc>
       </w:tr>
       <w:tr>
@@ -2955,7 +3004,7 @@
               </w:tabs>
               <w:textAlignment w:val="baseline"/>
               <w:rPr>
-                <w:rFonts w:ascii="Calibri" w:hAnsi="Calibri" w:cs="Calibri" w:hint="eastAsia"/>
+                <w:rFonts w:ascii="Calibri" w:hAnsi="Calibri" w:cs="Calibri"/>
               </w:rPr>
             </w:pPr>
           </w:p>
@@ -2963,13 +3012,7 @@
       </w:tr>
     </w:tbl>
     <w:p/>
-    <w:p>
-      <w:pPr>
-        <w:rPr>
-          <w:rFonts w:hint="eastAsia"/>
-        </w:rPr>
-      </w:pPr>
-    </w:p>
+    <w:p/>
     <w:p/>
     <w:tbl>
       <w:tblPr>
@@ -3003,11 +3046,6 @@
             <w:tcW w:w="8196" w:type="dxa"/>
           </w:tcPr>
           <w:p>
-            <w:pPr>
-              <w:rPr>
-                <w:rFonts w:hint="eastAsia"/>
-              </w:rPr>
-            </w:pPr>
             <w:r>
               <w:t>9</w:t>
             </w:r>
@@ -3036,32 +3074,22 @@
             <w:tcW w:w="8196" w:type="dxa"/>
           </w:tcPr>
           <w:p>
-            <w:pPr>
-              <w:rPr>
-                <w:rFonts w:hint="eastAsia"/>
-              </w:rPr>
-            </w:pPr>
-            <w:r>
-              <w:rPr>
-                <w:rFonts w:hint="eastAsia"/>
-              </w:rPr>
-              <w:t>接取</w:t>
-            </w:r>
-            <w:r>
-              <w:rPr>
-                <w:rFonts w:hint="eastAsia"/>
-              </w:rPr>
-              <w:t>者取消互帮任务</w:t>
-            </w:r>
-          </w:p>
-        </w:tc>
-      </w:tr>
-      <w:tr>
-        <w:tc>
-          <w:tcPr>
-            <w:tcW w:w="821" w:type="dxa"/>
-          </w:tcPr>
-          <w:p>
+            <w:r>
+              <w:rPr>
+                <w:rFonts w:hint="eastAsia"/>
+              </w:rPr>
+              <w:t>接取者取消互帮任务</w:t>
+            </w:r>
+          </w:p>
+        </w:tc>
+      </w:tr>
+      <w:tr>
+        <w:tc>
+          <w:tcPr>
+            <w:tcW w:w="821" w:type="dxa"/>
+          </w:tcPr>
+          <w:p>
+            <w:proofErr w:type="spellStart"/>
             <w:r>
               <w:rPr>
                 <w:rFonts w:hint="eastAsia"/>
@@ -3069,19 +3097,18 @@
               <w:lastRenderedPageBreak/>
               <w:t>url</w:t>
             </w:r>
-          </w:p>
-        </w:tc>
-        <w:tc>
-          <w:tcPr>
-            <w:tcW w:w="8196" w:type="dxa"/>
-          </w:tcPr>
-          <w:p>
-            <w:pPr>
-              <w:rPr>
-                <w:rFonts w:hint="eastAsia"/>
-              </w:rPr>
-            </w:pPr>
-            <w:r>
+            <w:proofErr w:type="spellEnd"/>
+          </w:p>
+        </w:tc>
+        <w:tc>
+          <w:tcPr>
+            <w:tcW w:w="8196" w:type="dxa"/>
+          </w:tcPr>
+          <w:p>
+            <w:r>
+              <w:rPr>
+                <w:noProof/>
+              </w:rPr>
               <w:drawing>
                 <wp:inline distT="0" distB="0" distL="0" distR="0" wp14:anchorId="1E7EA94B" wp14:editId="3B80E956">
                   <wp:extent cx="4928235" cy="1982868"/>
@@ -3140,11 +3167,6 @@
             <w:tcW w:w="8196" w:type="dxa"/>
           </w:tcPr>
           <w:p>
-            <w:pPr>
-              <w:rPr>
-                <w:rFonts w:hint="eastAsia"/>
-              </w:rPr>
-            </w:pPr>
             <w:r>
               <w:t>post</w:t>
             </w:r>
@@ -3169,13 +3191,7 @@
           <w:tcPr>
             <w:tcW w:w="8196" w:type="dxa"/>
           </w:tcPr>
-          <w:p>
-            <w:pPr>
-              <w:rPr>
-                <w:rFonts w:hint="eastAsia"/>
-              </w:rPr>
-            </w:pPr>
-          </w:p>
+          <w:p/>
         </w:tc>
       </w:tr>
       <w:tr>
@@ -3228,7 +3244,7 @@
               </w:tabs>
               <w:textAlignment w:val="baseline"/>
               <w:rPr>
-                <w:rFonts w:ascii="Calibri" w:hAnsi="Calibri" w:cs="Calibri" w:hint="eastAsia"/>
+                <w:rFonts w:ascii="Calibri" w:hAnsi="Calibri" w:cs="Calibri"/>
               </w:rPr>
             </w:pPr>
           </w:p>
@@ -3236,13 +3252,7 @@
       </w:tr>
     </w:tbl>
     <w:p/>
-    <w:p>
-      <w:pPr>
-        <w:rPr>
-          <w:rFonts w:hint="eastAsia"/>
-        </w:rPr>
-      </w:pPr>
-    </w:p>
+    <w:p/>
     <w:p/>
     <w:tbl>
       <w:tblPr>
@@ -3276,11 +3286,6 @@
             <w:tcW w:w="8196" w:type="dxa"/>
           </w:tcPr>
           <w:p>
-            <w:pPr>
-              <w:rPr>
-                <w:rFonts w:hint="eastAsia"/>
-              </w:rPr>
-            </w:pPr>
             <w:r>
               <w:t>10</w:t>
             </w:r>
@@ -3309,11 +3314,6 @@
             <w:tcW w:w="8196" w:type="dxa"/>
           </w:tcPr>
           <w:p>
-            <w:pPr>
-              <w:rPr>
-                <w:rFonts w:hint="eastAsia"/>
-              </w:rPr>
-            </w:pPr>
             <w:r>
               <w:rPr>
                 <w:rFonts w:hint="eastAsia"/>
@@ -3329,25 +3329,25 @@
             <w:tcW w:w="821" w:type="dxa"/>
           </w:tcPr>
           <w:p>
+            <w:proofErr w:type="spellStart"/>
             <w:r>
               <w:rPr>
                 <w:rFonts w:hint="eastAsia"/>
               </w:rPr>
               <w:t>url</w:t>
             </w:r>
-          </w:p>
-        </w:tc>
-        <w:tc>
-          <w:tcPr>
-            <w:tcW w:w="8196" w:type="dxa"/>
-          </w:tcPr>
-          <w:p>
-            <w:pPr>
-              <w:rPr>
-                <w:rFonts w:hint="eastAsia"/>
-              </w:rPr>
-            </w:pPr>
-            <w:r>
+            <w:proofErr w:type="spellEnd"/>
+          </w:p>
+        </w:tc>
+        <w:tc>
+          <w:tcPr>
+            <w:tcW w:w="8196" w:type="dxa"/>
+          </w:tcPr>
+          <w:p>
+            <w:r>
+              <w:rPr>
+                <w:noProof/>
+              </w:rPr>
               <w:drawing>
                 <wp:inline distT="0" distB="0" distL="0" distR="0" wp14:anchorId="0C263CD4" wp14:editId="31F85128">
                   <wp:extent cx="5732145" cy="1346835"/>
@@ -3406,11 +3406,6 @@
             <w:tcW w:w="8196" w:type="dxa"/>
           </w:tcPr>
           <w:p>
-            <w:pPr>
-              <w:rPr>
-                <w:rFonts w:hint="eastAsia"/>
-              </w:rPr>
-            </w:pPr>
             <w:r>
               <w:t>post</w:t>
             </w:r>
@@ -3435,13 +3430,7 @@
           <w:tcPr>
             <w:tcW w:w="8196" w:type="dxa"/>
           </w:tcPr>
-          <w:p>
-            <w:pPr>
-              <w:rPr>
-                <w:rFonts w:hint="eastAsia"/>
-              </w:rPr>
-            </w:pPr>
-          </w:p>
+          <w:p/>
         </w:tc>
       </w:tr>
       <w:tr>
@@ -3494,7 +3483,7 @@
               </w:tabs>
               <w:textAlignment w:val="baseline"/>
               <w:rPr>
-                <w:rFonts w:ascii="Calibri" w:hAnsi="Calibri" w:cs="Calibri" w:hint="eastAsia"/>
+                <w:rFonts w:ascii="Calibri" w:hAnsi="Calibri" w:cs="Calibri"/>
               </w:rPr>
             </w:pPr>
           </w:p>
@@ -3502,13 +3491,7 @@
       </w:tr>
     </w:tbl>
     <w:p/>
-    <w:p>
-      <w:pPr>
-        <w:rPr>
-          <w:rFonts w:hint="eastAsia"/>
-        </w:rPr>
-      </w:pPr>
-    </w:p>
+    <w:p/>
     <w:p/>
     <w:tbl>
       <w:tblPr>
@@ -3542,19 +3525,12 @@
             <w:tcW w:w="8196" w:type="dxa"/>
           </w:tcPr>
           <w:p>
-            <w:pPr>
-              <w:rPr>
-                <w:rFonts w:hint="eastAsia"/>
-              </w:rPr>
-            </w:pPr>
             <w:r>
               <w:t>1</w:t>
             </w:r>
             <w:r>
               <w:t>1</w:t>
             </w:r>
-            <w:bookmarkStart w:id="0" w:name="_GoBack"/>
-            <w:bookmarkEnd w:id="0"/>
           </w:p>
         </w:tc>
       </w:tr>
@@ -3580,57 +3556,40 @@
             <w:tcW w:w="8196" w:type="dxa"/>
           </w:tcPr>
           <w:p>
-            <w:pPr>
-              <w:rPr>
-                <w:rFonts w:hint="eastAsia"/>
-              </w:rPr>
-            </w:pPr>
-            <w:r>
-              <w:rPr>
-                <w:rFonts w:hint="eastAsia"/>
-              </w:rPr>
-              <w:t>用户</w:t>
-            </w:r>
-            <w:r>
-              <w:rPr>
-                <w:rFonts w:hint="eastAsia"/>
-              </w:rPr>
-              <w:t>完结小区同行</w:t>
-            </w:r>
-            <w:r>
-              <w:rPr>
-                <w:rFonts w:hint="eastAsia"/>
-              </w:rPr>
-              <w:t>信息</w:t>
-            </w:r>
-          </w:p>
-        </w:tc>
-      </w:tr>
-      <w:tr>
-        <w:tc>
-          <w:tcPr>
-            <w:tcW w:w="821" w:type="dxa"/>
-          </w:tcPr>
-          <w:p>
+            <w:r>
+              <w:rPr>
+                <w:rFonts w:hint="eastAsia"/>
+              </w:rPr>
+              <w:t>用户完结小区同行信息</w:t>
+            </w:r>
+          </w:p>
+        </w:tc>
+      </w:tr>
+      <w:tr>
+        <w:tc>
+          <w:tcPr>
+            <w:tcW w:w="821" w:type="dxa"/>
+          </w:tcPr>
+          <w:p>
+            <w:proofErr w:type="spellStart"/>
             <w:r>
               <w:rPr>
                 <w:rFonts w:hint="eastAsia"/>
               </w:rPr>
               <w:t>url</w:t>
             </w:r>
-          </w:p>
-        </w:tc>
-        <w:tc>
-          <w:tcPr>
-            <w:tcW w:w="8196" w:type="dxa"/>
-          </w:tcPr>
-          <w:p>
-            <w:pPr>
-              <w:rPr>
-                <w:rFonts w:hint="eastAsia"/>
-              </w:rPr>
-            </w:pPr>
-            <w:r>
+            <w:proofErr w:type="spellEnd"/>
+          </w:p>
+        </w:tc>
+        <w:tc>
+          <w:tcPr>
+            <w:tcW w:w="8196" w:type="dxa"/>
+          </w:tcPr>
+          <w:p>
+            <w:r>
+              <w:rPr>
+                <w:noProof/>
+              </w:rPr>
               <w:drawing>
                 <wp:inline distT="0" distB="0" distL="0" distR="0" wp14:anchorId="3565ECFC" wp14:editId="3F4037A6">
                   <wp:extent cx="4928235" cy="1155763"/>
@@ -3689,11 +3648,6 @@
             <w:tcW w:w="8196" w:type="dxa"/>
           </w:tcPr>
           <w:p>
-            <w:pPr>
-              <w:rPr>
-                <w:rFonts w:hint="eastAsia"/>
-              </w:rPr>
-            </w:pPr>
             <w:r>
               <w:t>post</w:t>
             </w:r>
@@ -3718,13 +3672,7 @@
           <w:tcPr>
             <w:tcW w:w="8196" w:type="dxa"/>
           </w:tcPr>
-          <w:p>
-            <w:pPr>
-              <w:rPr>
-                <w:rFonts w:hint="eastAsia"/>
-              </w:rPr>
-            </w:pPr>
-          </w:p>
+          <w:p/>
         </w:tc>
       </w:tr>
       <w:tr>
@@ -3778,7 +3726,7 @@
               </w:tabs>
               <w:textAlignment w:val="baseline"/>
               <w:rPr>
-                <w:rFonts w:ascii="Calibri" w:hAnsi="Calibri" w:cs="Calibri" w:hint="eastAsia"/>
+                <w:rFonts w:ascii="Calibri" w:hAnsi="Calibri" w:cs="Calibri"/>
               </w:rPr>
             </w:pPr>
           </w:p>
@@ -3786,48 +3734,12 @@
       </w:tr>
     </w:tbl>
     <w:p/>
-    <w:p>
-      <w:pPr>
-        <w:rPr>
-          <w:rFonts w:hint="eastAsia"/>
-        </w:rPr>
-      </w:pPr>
-    </w:p>
-    <w:p>
-      <w:pPr>
-        <w:rPr>
-          <w:rFonts w:hint="eastAsia"/>
-        </w:rPr>
-      </w:pPr>
-    </w:p>
-    <w:p>
-      <w:pPr>
-        <w:rPr>
-          <w:rFonts w:hint="eastAsia"/>
-        </w:rPr>
-      </w:pPr>
-    </w:p>
-    <w:p>
-      <w:pPr>
-        <w:rPr>
-          <w:rFonts w:hint="eastAsia"/>
-        </w:rPr>
-      </w:pPr>
-    </w:p>
-    <w:p>
-      <w:pPr>
-        <w:rPr>
-          <w:rFonts w:hint="eastAsia"/>
-        </w:rPr>
-      </w:pPr>
-    </w:p>
-    <w:p>
-      <w:pPr>
-        <w:rPr>
-          <w:rFonts w:hint="eastAsia"/>
-        </w:rPr>
-      </w:pPr>
-    </w:p>
+    <w:p/>
+    <w:p/>
+    <w:p/>
+    <w:p/>
+    <w:p/>
+    <w:p/>
     <w:sectPr>
       <w:footerReference w:type="default" r:id="rId21"/>
       <w:pgSz w:w="11907" w:h="16839"/>
@@ -3894,7 +3806,7 @@
           <w:rPr>
             <w:noProof/>
           </w:rPr>
-          <w:t>7</w:t>
+          <w:t>2</w:t>
         </w:r>
         <w:r>
           <w:rPr>

--- a/互帮模块接口.docx
+++ b/互帮模块接口.docx
@@ -464,7 +464,11 @@
             <w:proofErr w:type="spellEnd"/>
           </w:p>
           <w:p>
-            <w:proofErr w:type="spellStart"/>
+            <w:pPr>
+              <w:rPr>
+                <w:rFonts w:hint="eastAsia"/>
+              </w:rPr>
+            </w:pPr>
             <w:r>
               <w:rPr>
                 <w:rFonts w:hint="eastAsia"/>
@@ -472,18 +476,19 @@
               <w:t>tag</w:t>
             </w:r>
             <w:r>
-              <w:t>_value</w:t>
-            </w:r>
-            <w:proofErr w:type="spellEnd"/>
-            <w:r>
-              <w:t>:</w:t>
-            </w:r>
-            <w:r>
-              <w:rPr>
-                <w:rFonts w:hint="eastAsia"/>
-              </w:rPr>
-              <w:t>任务标签;例如帮我取</w:t>
-            </w:r>
+              <w:t>_value:</w:t>
+            </w:r>
+            <w:r>
+              <w:t>1=</w:t>
+            </w:r>
+            <w:r>
+              <w:rPr>
+                <w:rFonts w:hint="eastAsia"/>
+              </w:rPr>
+              <w:t>取,2=买,3=送,4=其他</w:t>
+            </w:r>
+            <w:bookmarkStart w:id="0" w:name="_GoBack"/>
+            <w:bookmarkEnd w:id="0"/>
           </w:p>
           <w:p>
             <w:r>
@@ -633,11 +638,6 @@
             </w:r>
           </w:p>
           <w:p>
-            <w:pPr>
-              <w:rPr>
-                <w:rFonts w:hint="eastAsia"/>
-              </w:rPr>
-            </w:pPr>
             <w:proofErr w:type="spellStart"/>
             <w:r>
               <w:rPr>
@@ -654,11 +654,6 @@
             </w:r>
           </w:p>
           <w:p>
-            <w:pPr>
-              <w:rPr>
-                <w:rFonts w:hint="eastAsia"/>
-              </w:rPr>
-            </w:pPr>
             <w:proofErr w:type="spellStart"/>
             <w:r>
               <w:rPr>
@@ -679,8 +674,6 @@
               </w:rPr>
               <w:t>预估费用</w:t>
             </w:r>
-            <w:bookmarkStart w:id="0" w:name="_GoBack"/>
-            <w:bookmarkEnd w:id="0"/>
           </w:p>
         </w:tc>
       </w:tr>

--- a/互帮模块接口.docx
+++ b/互帮模块接口.docx
@@ -464,11 +464,6 @@
             <w:proofErr w:type="spellEnd"/>
           </w:p>
           <w:p>
-            <w:pPr>
-              <w:rPr>
-                <w:rFonts w:hint="eastAsia"/>
-              </w:rPr>
-            </w:pPr>
             <w:r>
               <w:rPr>
                 <w:rFonts w:hint="eastAsia"/>
@@ -487,8 +482,6 @@
               </w:rPr>
               <w:t>取,2=买,3=送,4=其他</w:t>
             </w:r>
-            <w:bookmarkStart w:id="0" w:name="_GoBack"/>
-            <w:bookmarkEnd w:id="0"/>
           </w:p>
           <w:p>
             <w:r>
@@ -1739,6 +1732,26 @@
               <w:t>:分钟,两位数,例如5分种=05;40分钟=40</w:t>
             </w:r>
           </w:p>
+          <w:p>
+            <w:pPr>
+              <w:rPr>
+                <w:rFonts w:hint="eastAsia"/>
+              </w:rPr>
+            </w:pPr>
+            <w:r>
+              <w:rPr>
+                <w:color w:val="FF0000"/>
+              </w:rPr>
+              <w:t>price:</w:t>
+            </w:r>
+            <w:r>
+              <w:rPr>
+                <w:rFonts w:hint="eastAsia"/>
+                <w:color w:val="FF0000"/>
+              </w:rPr>
+              <w:t>金额费用</w:t>
+            </w:r>
+          </w:p>
         </w:tc>
       </w:tr>
       <w:tr>
@@ -3730,11 +3743,512 @@
     <w:p/>
     <w:p/>
     <w:p/>
+    <w:tbl>
+      <w:tblPr>
+        <w:tblStyle w:val="afc"/>
+        <w:tblW w:w="0" w:type="auto"/>
+        <w:tblLook w:val="04A0" w:firstRow="1" w:lastRow="0" w:firstColumn="1" w:lastColumn="0" w:noHBand="0" w:noVBand="1"/>
+      </w:tblPr>
+      <w:tblGrid>
+        <w:gridCol w:w="849"/>
+        <w:gridCol w:w="8168"/>
+      </w:tblGrid>
+      <w:tr>
+        <w:trPr>
+          <w:trHeight w:val="416"/>
+        </w:trPr>
+        <w:tc>
+          <w:tcPr>
+            <w:tcW w:w="821" w:type="dxa"/>
+          </w:tcPr>
+          <w:p>
+            <w:r>
+              <w:rPr>
+                <w:rFonts w:hint="eastAsia"/>
+              </w:rPr>
+              <w:t>NO</w:t>
+            </w:r>
+          </w:p>
+        </w:tc>
+        <w:tc>
+          <w:tcPr>
+            <w:tcW w:w="8196" w:type="dxa"/>
+          </w:tcPr>
+          <w:p>
+            <w:pPr>
+              <w:rPr>
+                <w:rFonts w:hint="eastAsia"/>
+              </w:rPr>
+            </w:pPr>
+            <w:r>
+              <w:t>1</w:t>
+            </w:r>
+            <w:r>
+              <w:t>2</w:t>
+            </w:r>
+          </w:p>
+        </w:tc>
+      </w:tr>
+      <w:tr>
+        <w:trPr>
+          <w:trHeight w:val="416"/>
+        </w:trPr>
+        <w:tc>
+          <w:tcPr>
+            <w:tcW w:w="821" w:type="dxa"/>
+          </w:tcPr>
+          <w:p>
+            <w:r>
+              <w:rPr>
+                <w:rFonts w:hint="eastAsia"/>
+              </w:rPr>
+              <w:t>用途</w:t>
+            </w:r>
+          </w:p>
+        </w:tc>
+        <w:tc>
+          <w:tcPr>
+            <w:tcW w:w="8196" w:type="dxa"/>
+          </w:tcPr>
+          <w:p>
+            <w:pPr>
+              <w:rPr>
+                <w:rFonts w:hint="eastAsia"/>
+              </w:rPr>
+            </w:pPr>
+            <w:r>
+              <w:rPr>
+                <w:rFonts w:hint="eastAsia"/>
+              </w:rPr>
+              <w:t>用户</w:t>
+            </w:r>
+            <w:r>
+              <w:rPr>
+                <w:rFonts w:hint="eastAsia"/>
+              </w:rPr>
+              <w:t>接取任务</w:t>
+            </w:r>
+          </w:p>
+        </w:tc>
+      </w:tr>
+      <w:tr>
+        <w:tc>
+          <w:tcPr>
+            <w:tcW w:w="821" w:type="dxa"/>
+          </w:tcPr>
+          <w:p>
+            <w:proofErr w:type="spellStart"/>
+            <w:r>
+              <w:rPr>
+                <w:rFonts w:hint="eastAsia"/>
+              </w:rPr>
+              <w:t>url</w:t>
+            </w:r>
+            <w:proofErr w:type="spellEnd"/>
+          </w:p>
+        </w:tc>
+        <w:tc>
+          <w:tcPr>
+            <w:tcW w:w="8196" w:type="dxa"/>
+          </w:tcPr>
+          <w:p>
+            <w:r>
+              <w:drawing>
+                <wp:inline distT="0" distB="0" distL="0" distR="0" wp14:anchorId="195E5DA9" wp14:editId="543BDF74">
+                  <wp:extent cx="5732145" cy="2769870"/>
+                  <wp:effectExtent l="0" t="0" r="8255" b="0"/>
+                  <wp:docPr id="5" name="图片 5"/>
+                  <wp:cNvGraphicFramePr>
+                    <a:graphicFrameLocks xmlns:a="http://schemas.openxmlformats.org/drawingml/2006/main" noChangeAspect="1"/>
+                  </wp:cNvGraphicFramePr>
+                  <a:graphic xmlns:a="http://schemas.openxmlformats.org/drawingml/2006/main">
+                    <a:graphicData uri="http://schemas.openxmlformats.org/drawingml/2006/picture">
+                      <pic:pic xmlns:pic="http://schemas.openxmlformats.org/drawingml/2006/picture">
+                        <pic:nvPicPr>
+                          <pic:cNvPr id="1" name=""/>
+                          <pic:cNvPicPr/>
+                        </pic:nvPicPr>
+                        <pic:blipFill>
+                          <a:blip r:embed="rId21"/>
+                          <a:stretch>
+                            <a:fillRect/>
+                          </a:stretch>
+                        </pic:blipFill>
+                        <pic:spPr>
+                          <a:xfrm>
+                            <a:off x="0" y="0"/>
+                            <a:ext cx="5732145" cy="2769870"/>
+                          </a:xfrm>
+                          <a:prstGeom prst="rect">
+                            <a:avLst/>
+                          </a:prstGeom>
+                        </pic:spPr>
+                      </pic:pic>
+                    </a:graphicData>
+                  </a:graphic>
+                </wp:inline>
+              </w:drawing>
+            </w:r>
+          </w:p>
+        </w:tc>
+      </w:tr>
+      <w:tr>
+        <w:tc>
+          <w:tcPr>
+            <w:tcW w:w="821" w:type="dxa"/>
+          </w:tcPr>
+          <w:p>
+            <w:r>
+              <w:rPr>
+                <w:rFonts w:hint="eastAsia"/>
+              </w:rPr>
+              <w:t>方法</w:t>
+            </w:r>
+          </w:p>
+        </w:tc>
+        <w:tc>
+          <w:tcPr>
+            <w:tcW w:w="8196" w:type="dxa"/>
+          </w:tcPr>
+          <w:p>
+            <w:r>
+              <w:t>post</w:t>
+            </w:r>
+          </w:p>
+        </w:tc>
+      </w:tr>
+      <w:tr>
+        <w:tc>
+          <w:tcPr>
+            <w:tcW w:w="821" w:type="dxa"/>
+          </w:tcPr>
+          <w:p>
+            <w:r>
+              <w:rPr>
+                <w:rFonts w:hint="eastAsia"/>
+              </w:rPr>
+              <w:t>参数</w:t>
+            </w:r>
+          </w:p>
+        </w:tc>
+        <w:tc>
+          <w:tcPr>
+            <w:tcW w:w="8196" w:type="dxa"/>
+          </w:tcPr>
+          <w:p/>
+        </w:tc>
+      </w:tr>
+      <w:tr>
+        <w:tc>
+          <w:tcPr>
+            <w:tcW w:w="821" w:type="dxa"/>
+          </w:tcPr>
+          <w:p>
+            <w:r>
+              <w:t>R</w:t>
+            </w:r>
+            <w:r>
+              <w:rPr>
+                <w:rFonts w:hint="eastAsia"/>
+              </w:rPr>
+              <w:t>eturn值说明</w:t>
+            </w:r>
+          </w:p>
+        </w:tc>
+        <w:tc>
+          <w:tcPr>
+            <w:tcW w:w="8196" w:type="dxa"/>
+          </w:tcPr>
+          <w:p>
+            <w:pPr>
+              <w:pBdr>
+                <w:top w:val="single" w:sz="6" w:space="8" w:color="E5E0C6"/>
+                <w:left w:val="single" w:sz="6" w:space="8" w:color="E5E0C6"/>
+                <w:bottom w:val="single" w:sz="6" w:space="8" w:color="E5E0C6"/>
+                <w:right w:val="single" w:sz="6" w:space="8" w:color="E5E0C6"/>
+              </w:pBdr>
+              <w:shd w:val="clear" w:color="auto" w:fill="FCF6DB"/>
+              <w:tabs>
+                <w:tab w:val="left" w:pos="916"/>
+                <w:tab w:val="left" w:pos="1832"/>
+                <w:tab w:val="left" w:pos="2748"/>
+                <w:tab w:val="left" w:pos="3664"/>
+                <w:tab w:val="left" w:pos="4580"/>
+                <w:tab w:val="left" w:pos="5496"/>
+                <w:tab w:val="left" w:pos="6412"/>
+                <w:tab w:val="left" w:pos="7328"/>
+                <w:tab w:val="left" w:pos="8244"/>
+                <w:tab w:val="left" w:pos="9160"/>
+                <w:tab w:val="left" w:pos="10076"/>
+                <w:tab w:val="left" w:pos="10992"/>
+                <w:tab w:val="left" w:pos="11908"/>
+                <w:tab w:val="left" w:pos="12824"/>
+                <w:tab w:val="left" w:pos="13740"/>
+                <w:tab w:val="left" w:pos="14656"/>
+              </w:tabs>
+              <w:textAlignment w:val="baseline"/>
+              <w:rPr>
+                <w:rFonts w:ascii="Calibri" w:hAnsi="Calibri" w:cs="Calibri"/>
+              </w:rPr>
+            </w:pPr>
+          </w:p>
+        </w:tc>
+      </w:tr>
+    </w:tbl>
+    <w:p/>
+    <w:p/>
+    <w:p/>
+    <w:tbl>
+      <w:tblPr>
+        <w:tblStyle w:val="afc"/>
+        <w:tblW w:w="0" w:type="auto"/>
+        <w:tblLook w:val="04A0" w:firstRow="1" w:lastRow="0" w:firstColumn="1" w:lastColumn="0" w:noHBand="0" w:noVBand="1"/>
+      </w:tblPr>
+      <w:tblGrid>
+        <w:gridCol w:w="936"/>
+        <w:gridCol w:w="8081"/>
+      </w:tblGrid>
+      <w:tr>
+        <w:trPr>
+          <w:trHeight w:val="416"/>
+        </w:trPr>
+        <w:tc>
+          <w:tcPr>
+            <w:tcW w:w="821" w:type="dxa"/>
+          </w:tcPr>
+          <w:p>
+            <w:r>
+              <w:rPr>
+                <w:rFonts w:hint="eastAsia"/>
+              </w:rPr>
+              <w:t>NO</w:t>
+            </w:r>
+          </w:p>
+        </w:tc>
+        <w:tc>
+          <w:tcPr>
+            <w:tcW w:w="8196" w:type="dxa"/>
+          </w:tcPr>
+          <w:p>
+            <w:pPr>
+              <w:rPr>
+                <w:rFonts w:hint="eastAsia"/>
+              </w:rPr>
+            </w:pPr>
+            <w:r>
+              <w:t>13</w:t>
+            </w:r>
+          </w:p>
+        </w:tc>
+      </w:tr>
+      <w:tr>
+        <w:trPr>
+          <w:trHeight w:val="416"/>
+        </w:trPr>
+        <w:tc>
+          <w:tcPr>
+            <w:tcW w:w="821" w:type="dxa"/>
+          </w:tcPr>
+          <w:p>
+            <w:r>
+              <w:rPr>
+                <w:rFonts w:hint="eastAsia"/>
+              </w:rPr>
+              <w:t>用途</w:t>
+            </w:r>
+          </w:p>
+        </w:tc>
+        <w:tc>
+          <w:tcPr>
+            <w:tcW w:w="8196" w:type="dxa"/>
+          </w:tcPr>
+          <w:p>
+            <w:r>
+              <w:rPr>
+                <w:rFonts w:hint="eastAsia"/>
+              </w:rPr>
+              <w:t>任务详情,展示推荐任务</w:t>
+            </w:r>
+          </w:p>
+        </w:tc>
+      </w:tr>
+      <w:tr>
+        <w:tc>
+          <w:tcPr>
+            <w:tcW w:w="821" w:type="dxa"/>
+          </w:tcPr>
+          <w:p>
+            <w:proofErr w:type="spellStart"/>
+            <w:r>
+              <w:rPr>
+                <w:rFonts w:hint="eastAsia"/>
+              </w:rPr>
+              <w:t>url</w:t>
+            </w:r>
+            <w:proofErr w:type="spellEnd"/>
+          </w:p>
+        </w:tc>
+        <w:tc>
+          <w:tcPr>
+            <w:tcW w:w="8196" w:type="dxa"/>
+          </w:tcPr>
+          <w:p>
+            <w:bookmarkStart w:id="0" w:name="_GoBack"/>
+            <w:r>
+              <w:drawing>
+                <wp:inline distT="0" distB="0" distL="0" distR="0" wp14:anchorId="1F3C278D" wp14:editId="528F9696">
+                  <wp:extent cx="4813935" cy="2190722"/>
+                  <wp:effectExtent l="0" t="0" r="0" b="0"/>
+                  <wp:docPr id="9" name="图片 9"/>
+                  <wp:cNvGraphicFramePr>
+                    <a:graphicFrameLocks xmlns:a="http://schemas.openxmlformats.org/drawingml/2006/main" noChangeAspect="1"/>
+                  </wp:cNvGraphicFramePr>
+                  <a:graphic xmlns:a="http://schemas.openxmlformats.org/drawingml/2006/main">
+                    <a:graphicData uri="http://schemas.openxmlformats.org/drawingml/2006/picture">
+                      <pic:pic xmlns:pic="http://schemas.openxmlformats.org/drawingml/2006/picture">
+                        <pic:nvPicPr>
+                          <pic:cNvPr id="1" name=""/>
+                          <pic:cNvPicPr/>
+                        </pic:nvPicPr>
+                        <pic:blipFill>
+                          <a:blip r:embed="rId22"/>
+                          <a:stretch>
+                            <a:fillRect/>
+                          </a:stretch>
+                        </pic:blipFill>
+                        <pic:spPr>
+                          <a:xfrm>
+                            <a:off x="0" y="0"/>
+                            <a:ext cx="4829526" cy="2197817"/>
+                          </a:xfrm>
+                          <a:prstGeom prst="rect">
+                            <a:avLst/>
+                          </a:prstGeom>
+                        </pic:spPr>
+                      </pic:pic>
+                    </a:graphicData>
+                  </a:graphic>
+                </wp:inline>
+              </w:drawing>
+            </w:r>
+            <w:bookmarkEnd w:id="0"/>
+          </w:p>
+        </w:tc>
+      </w:tr>
+      <w:tr>
+        <w:tc>
+          <w:tcPr>
+            <w:tcW w:w="821" w:type="dxa"/>
+          </w:tcPr>
+          <w:p>
+            <w:r>
+              <w:rPr>
+                <w:rFonts w:hint="eastAsia"/>
+              </w:rPr>
+              <w:t>方法</w:t>
+            </w:r>
+          </w:p>
+        </w:tc>
+        <w:tc>
+          <w:tcPr>
+            <w:tcW w:w="8196" w:type="dxa"/>
+          </w:tcPr>
+          <w:p>
+            <w:r>
+              <w:t>post</w:t>
+            </w:r>
+          </w:p>
+        </w:tc>
+      </w:tr>
+      <w:tr>
+        <w:tc>
+          <w:tcPr>
+            <w:tcW w:w="821" w:type="dxa"/>
+          </w:tcPr>
+          <w:p>
+            <w:r>
+              <w:rPr>
+                <w:rFonts w:hint="eastAsia"/>
+              </w:rPr>
+              <w:lastRenderedPageBreak/>
+              <w:t>参数</w:t>
+            </w:r>
+          </w:p>
+        </w:tc>
+        <w:tc>
+          <w:tcPr>
+            <w:tcW w:w="8196" w:type="dxa"/>
+          </w:tcPr>
+          <w:p/>
+        </w:tc>
+      </w:tr>
+      <w:tr>
+        <w:tc>
+          <w:tcPr>
+            <w:tcW w:w="821" w:type="dxa"/>
+          </w:tcPr>
+          <w:p>
+            <w:r>
+              <w:t>R</w:t>
+            </w:r>
+            <w:r>
+              <w:rPr>
+                <w:rFonts w:hint="eastAsia"/>
+              </w:rPr>
+              <w:t>eturn值说明</w:t>
+            </w:r>
+          </w:p>
+        </w:tc>
+        <w:tc>
+          <w:tcPr>
+            <w:tcW w:w="8196" w:type="dxa"/>
+          </w:tcPr>
+          <w:p>
+            <w:pPr>
+              <w:pBdr>
+                <w:top w:val="single" w:sz="6" w:space="8" w:color="E5E0C6"/>
+                <w:left w:val="single" w:sz="6" w:space="8" w:color="E5E0C6"/>
+                <w:bottom w:val="single" w:sz="6" w:space="8" w:color="E5E0C6"/>
+                <w:right w:val="single" w:sz="6" w:space="8" w:color="E5E0C6"/>
+              </w:pBdr>
+              <w:shd w:val="clear" w:color="auto" w:fill="FCF6DB"/>
+              <w:tabs>
+                <w:tab w:val="left" w:pos="916"/>
+                <w:tab w:val="left" w:pos="1832"/>
+                <w:tab w:val="left" w:pos="2748"/>
+                <w:tab w:val="left" w:pos="3664"/>
+                <w:tab w:val="left" w:pos="4580"/>
+                <w:tab w:val="left" w:pos="5496"/>
+                <w:tab w:val="left" w:pos="6412"/>
+                <w:tab w:val="left" w:pos="7328"/>
+                <w:tab w:val="left" w:pos="8244"/>
+                <w:tab w:val="left" w:pos="9160"/>
+                <w:tab w:val="left" w:pos="10076"/>
+                <w:tab w:val="left" w:pos="10992"/>
+                <w:tab w:val="left" w:pos="11908"/>
+                <w:tab w:val="left" w:pos="12824"/>
+                <w:tab w:val="left" w:pos="13740"/>
+                <w:tab w:val="left" w:pos="14656"/>
+              </w:tabs>
+              <w:textAlignment w:val="baseline"/>
+              <w:rPr>
+                <w:rFonts w:ascii="Calibri" w:hAnsi="Calibri" w:cs="Calibri"/>
+              </w:rPr>
+            </w:pPr>
+          </w:p>
+        </w:tc>
+      </w:tr>
+    </w:tbl>
+    <w:p/>
+    <w:p/>
+    <w:p/>
+    <w:p/>
+    <w:p/>
     <w:p/>
     <w:p/>
     <w:p/>
     <w:sectPr>
-      <w:footerReference w:type="default" r:id="rId21"/>
+      <w:footerReference w:type="default" r:id="rId23"/>
       <w:pgSz w:w="11907" w:h="16839"/>
       <w:pgMar w:top="720" w:right="1440" w:bottom="1800" w:left="1440" w:header="720" w:footer="720" w:gutter="0"/>
       <w:cols w:space="720"/>
@@ -3799,7 +4313,7 @@
           <w:rPr>
             <w:noProof/>
           </w:rPr>
-          <w:t>2</w:t>
+          <w:t>6</w:t>
         </w:r>
         <w:r>
           <w:rPr>

--- a/互帮模块接口.docx
+++ b/互帮模块接口.docx
@@ -1733,11 +1733,6 @@
             </w:r>
           </w:p>
           <w:p>
-            <w:pPr>
-              <w:rPr>
-                <w:rFonts w:hint="eastAsia"/>
-              </w:rPr>
-            </w:pPr>
             <w:r>
               <w:rPr>
                 <w:color w:val="FF0000"/>
@@ -3775,16 +3770,8 @@
             <w:tcW w:w="8196" w:type="dxa"/>
           </w:tcPr>
           <w:p>
-            <w:pPr>
-              <w:rPr>
-                <w:rFonts w:hint="eastAsia"/>
-              </w:rPr>
-            </w:pPr>
-            <w:r>
-              <w:t>1</w:t>
-            </w:r>
-            <w:r>
-              <w:t>2</w:t>
+            <w:r>
+              <w:t>12</w:t>
             </w:r>
           </w:p>
         </w:tc>
@@ -3811,22 +3798,11 @@
             <w:tcW w:w="8196" w:type="dxa"/>
           </w:tcPr>
           <w:p>
-            <w:pPr>
-              <w:rPr>
-                <w:rFonts w:hint="eastAsia"/>
-              </w:rPr>
-            </w:pPr>
-            <w:r>
-              <w:rPr>
-                <w:rFonts w:hint="eastAsia"/>
-              </w:rPr>
-              <w:t>用户</w:t>
-            </w:r>
-            <w:r>
-              <w:rPr>
-                <w:rFonts w:hint="eastAsia"/>
-              </w:rPr>
-              <w:t>接取任务</w:t>
+            <w:r>
+              <w:rPr>
+                <w:rFonts w:hint="eastAsia"/>
+              </w:rPr>
+              <w:t>用户接取任务</w:t>
             </w:r>
           </w:p>
         </w:tc>
@@ -3853,6 +3829,9 @@
           </w:tcPr>
           <w:p>
             <w:r>
+              <w:rPr>
+                <w:noProof/>
+              </w:rPr>
               <w:drawing>
                 <wp:inline distT="0" distB="0" distL="0" distR="0" wp14:anchorId="195E5DA9" wp14:editId="543BDF74">
                   <wp:extent cx="5732145" cy="2769870"/>
@@ -4030,11 +4009,6 @@
             <w:tcW w:w="8196" w:type="dxa"/>
           </w:tcPr>
           <w:p>
-            <w:pPr>
-              <w:rPr>
-                <w:rFonts w:hint="eastAsia"/>
-              </w:rPr>
-            </w:pPr>
             <w:r>
               <w:t>13</w:t>
             </w:r>
@@ -4093,8 +4067,10 @@
             <w:tcW w:w="8196" w:type="dxa"/>
           </w:tcPr>
           <w:p>
-            <w:bookmarkStart w:id="0" w:name="_GoBack"/>
-            <w:r>
+            <w:r>
+              <w:rPr>
+                <w:noProof/>
+              </w:rPr>
               <w:drawing>
                 <wp:inline distT="0" distB="0" distL="0" distR="0" wp14:anchorId="1F3C278D" wp14:editId="528F9696">
                   <wp:extent cx="4813935" cy="2190722"/>
@@ -4131,7 +4107,6 @@
                 </wp:inline>
               </w:drawing>
             </w:r>
-            <w:bookmarkEnd w:id="0"/>
           </w:p>
         </w:tc>
       </w:tr>
@@ -4244,11 +4219,821 @@
     <w:p/>
     <w:p/>
     <w:p/>
+    <w:tbl>
+      <w:tblPr>
+        <w:tblStyle w:val="afc"/>
+        <w:tblW w:w="0" w:type="auto"/>
+        <w:tblLook w:val="04A0" w:firstRow="1" w:lastRow="0" w:firstColumn="1" w:lastColumn="0" w:noHBand="0" w:noVBand="1"/>
+      </w:tblPr>
+      <w:tblGrid>
+        <w:gridCol w:w="849"/>
+        <w:gridCol w:w="8168"/>
+      </w:tblGrid>
+      <w:tr>
+        <w:trPr>
+          <w:trHeight w:val="416"/>
+        </w:trPr>
+        <w:tc>
+          <w:tcPr>
+            <w:tcW w:w="821" w:type="dxa"/>
+          </w:tcPr>
+          <w:p>
+            <w:r>
+              <w:rPr>
+                <w:rFonts w:hint="eastAsia"/>
+              </w:rPr>
+              <w:t>NO</w:t>
+            </w:r>
+          </w:p>
+        </w:tc>
+        <w:tc>
+          <w:tcPr>
+            <w:tcW w:w="8196" w:type="dxa"/>
+          </w:tcPr>
+          <w:p>
+            <w:r>
+              <w:t>1</w:t>
+            </w:r>
+            <w:r>
+              <w:t>4</w:t>
+            </w:r>
+          </w:p>
+        </w:tc>
+      </w:tr>
+      <w:tr>
+        <w:trPr>
+          <w:trHeight w:val="416"/>
+        </w:trPr>
+        <w:tc>
+          <w:tcPr>
+            <w:tcW w:w="821" w:type="dxa"/>
+          </w:tcPr>
+          <w:p>
+            <w:r>
+              <w:rPr>
+                <w:rFonts w:hint="eastAsia"/>
+              </w:rPr>
+              <w:t>用途</w:t>
+            </w:r>
+          </w:p>
+        </w:tc>
+        <w:tc>
+          <w:tcPr>
+            <w:tcW w:w="8196" w:type="dxa"/>
+          </w:tcPr>
+          <w:p>
+            <w:pPr>
+              <w:rPr>
+                <w:rFonts w:hint="eastAsia"/>
+              </w:rPr>
+            </w:pPr>
+            <w:r>
+              <w:rPr>
+                <w:rFonts w:hint="eastAsia"/>
+              </w:rPr>
+              <w:t>我的任务</w:t>
+            </w:r>
+            <w:r>
+              <w:t>—</w:t>
+            </w:r>
+            <w:r>
+              <w:rPr>
+                <w:rFonts w:hint="eastAsia"/>
+              </w:rPr>
+              <w:t>我的互帮</w:t>
+            </w:r>
+          </w:p>
+        </w:tc>
+      </w:tr>
+      <w:tr>
+        <w:tc>
+          <w:tcPr>
+            <w:tcW w:w="821" w:type="dxa"/>
+          </w:tcPr>
+          <w:p>
+            <w:proofErr w:type="spellStart"/>
+            <w:r>
+              <w:rPr>
+                <w:rFonts w:hint="eastAsia"/>
+              </w:rPr>
+              <w:t>url</w:t>
+            </w:r>
+            <w:proofErr w:type="spellEnd"/>
+          </w:p>
+        </w:tc>
+        <w:tc>
+          <w:tcPr>
+            <w:tcW w:w="8196" w:type="dxa"/>
+          </w:tcPr>
+          <w:p>
+            <w:r>
+              <w:drawing>
+                <wp:inline distT="0" distB="0" distL="0" distR="0" wp14:anchorId="00E8296B" wp14:editId="65899E7F">
+                  <wp:extent cx="5732145" cy="2374900"/>
+                  <wp:effectExtent l="0" t="0" r="8255" b="12700"/>
+                  <wp:docPr id="7" name="图片 7"/>
+                  <wp:cNvGraphicFramePr>
+                    <a:graphicFrameLocks xmlns:a="http://schemas.openxmlformats.org/drawingml/2006/main" noChangeAspect="1"/>
+                  </wp:cNvGraphicFramePr>
+                  <a:graphic xmlns:a="http://schemas.openxmlformats.org/drawingml/2006/main">
+                    <a:graphicData uri="http://schemas.openxmlformats.org/drawingml/2006/picture">
+                      <pic:pic xmlns:pic="http://schemas.openxmlformats.org/drawingml/2006/picture">
+                        <pic:nvPicPr>
+                          <pic:cNvPr id="1" name=""/>
+                          <pic:cNvPicPr/>
+                        </pic:nvPicPr>
+                        <pic:blipFill>
+                          <a:blip r:embed="rId23"/>
+                          <a:stretch>
+                            <a:fillRect/>
+                          </a:stretch>
+                        </pic:blipFill>
+                        <pic:spPr>
+                          <a:xfrm>
+                            <a:off x="0" y="0"/>
+                            <a:ext cx="5732145" cy="2374900"/>
+                          </a:xfrm>
+                          <a:prstGeom prst="rect">
+                            <a:avLst/>
+                          </a:prstGeom>
+                        </pic:spPr>
+                      </pic:pic>
+                    </a:graphicData>
+                  </a:graphic>
+                </wp:inline>
+              </w:drawing>
+            </w:r>
+          </w:p>
+        </w:tc>
+      </w:tr>
+      <w:tr>
+        <w:tc>
+          <w:tcPr>
+            <w:tcW w:w="821" w:type="dxa"/>
+          </w:tcPr>
+          <w:p>
+            <w:r>
+              <w:rPr>
+                <w:rFonts w:hint="eastAsia"/>
+              </w:rPr>
+              <w:t>方法</w:t>
+            </w:r>
+          </w:p>
+        </w:tc>
+        <w:tc>
+          <w:tcPr>
+            <w:tcW w:w="8196" w:type="dxa"/>
+          </w:tcPr>
+          <w:p>
+            <w:pPr>
+              <w:rPr>
+                <w:rFonts w:hint="eastAsia"/>
+              </w:rPr>
+            </w:pPr>
+            <w:r>
+              <w:t>post</w:t>
+            </w:r>
+            <w:r>
+              <w:rPr>
+                <w:rFonts w:hint="eastAsia"/>
+              </w:rPr>
+              <w:t>/get</w:t>
+            </w:r>
+          </w:p>
+        </w:tc>
+      </w:tr>
+      <w:tr>
+        <w:tc>
+          <w:tcPr>
+            <w:tcW w:w="821" w:type="dxa"/>
+          </w:tcPr>
+          <w:p>
+            <w:r>
+              <w:rPr>
+                <w:rFonts w:hint="eastAsia"/>
+              </w:rPr>
+              <w:t>参数</w:t>
+            </w:r>
+          </w:p>
+        </w:tc>
+        <w:tc>
+          <w:tcPr>
+            <w:tcW w:w="8196" w:type="dxa"/>
+          </w:tcPr>
+          <w:p/>
+        </w:tc>
+      </w:tr>
+      <w:tr>
+        <w:tc>
+          <w:tcPr>
+            <w:tcW w:w="821" w:type="dxa"/>
+          </w:tcPr>
+          <w:p>
+            <w:r>
+              <w:t>R</w:t>
+            </w:r>
+            <w:r>
+              <w:rPr>
+                <w:rFonts w:hint="eastAsia"/>
+              </w:rPr>
+              <w:t>eturn值说明</w:t>
+            </w:r>
+          </w:p>
+        </w:tc>
+        <w:tc>
+          <w:tcPr>
+            <w:tcW w:w="8196" w:type="dxa"/>
+          </w:tcPr>
+          <w:p>
+            <w:pPr>
+              <w:pBdr>
+                <w:top w:val="single" w:sz="6" w:space="8" w:color="E5E0C6"/>
+                <w:left w:val="single" w:sz="6" w:space="8" w:color="E5E0C6"/>
+                <w:bottom w:val="single" w:sz="6" w:space="8" w:color="E5E0C6"/>
+                <w:right w:val="single" w:sz="6" w:space="8" w:color="E5E0C6"/>
+              </w:pBdr>
+              <w:shd w:val="clear" w:color="auto" w:fill="FCF6DB"/>
+              <w:tabs>
+                <w:tab w:val="left" w:pos="916"/>
+                <w:tab w:val="left" w:pos="1832"/>
+                <w:tab w:val="left" w:pos="2748"/>
+                <w:tab w:val="left" w:pos="3664"/>
+                <w:tab w:val="left" w:pos="4580"/>
+                <w:tab w:val="left" w:pos="5496"/>
+                <w:tab w:val="left" w:pos="6412"/>
+                <w:tab w:val="left" w:pos="7328"/>
+                <w:tab w:val="left" w:pos="8244"/>
+                <w:tab w:val="left" w:pos="9160"/>
+                <w:tab w:val="left" w:pos="10076"/>
+                <w:tab w:val="left" w:pos="10992"/>
+                <w:tab w:val="left" w:pos="11908"/>
+                <w:tab w:val="left" w:pos="12824"/>
+                <w:tab w:val="left" w:pos="13740"/>
+                <w:tab w:val="left" w:pos="14656"/>
+              </w:tabs>
+              <w:textAlignment w:val="baseline"/>
+              <w:rPr>
+                <w:rFonts w:ascii="Calibri" w:hAnsi="Calibri" w:cs="Calibri"/>
+              </w:rPr>
+            </w:pPr>
+          </w:p>
+        </w:tc>
+      </w:tr>
+    </w:tbl>
+    <w:p/>
+    <w:p/>
+    <w:p/>
+    <w:tbl>
+      <w:tblPr>
+        <w:tblStyle w:val="afc"/>
+        <w:tblW w:w="0" w:type="auto"/>
+        <w:tblLook w:val="04A0" w:firstRow="1" w:lastRow="0" w:firstColumn="1" w:lastColumn="0" w:noHBand="0" w:noVBand="1"/>
+      </w:tblPr>
+      <w:tblGrid>
+        <w:gridCol w:w="903"/>
+        <w:gridCol w:w="8114"/>
+      </w:tblGrid>
+      <w:tr>
+        <w:trPr>
+          <w:trHeight w:val="416"/>
+        </w:trPr>
+        <w:tc>
+          <w:tcPr>
+            <w:tcW w:w="821" w:type="dxa"/>
+          </w:tcPr>
+          <w:p>
+            <w:r>
+              <w:rPr>
+                <w:rFonts w:hint="eastAsia"/>
+              </w:rPr>
+              <w:t>NO</w:t>
+            </w:r>
+          </w:p>
+        </w:tc>
+        <w:tc>
+          <w:tcPr>
+            <w:tcW w:w="8196" w:type="dxa"/>
+          </w:tcPr>
+          <w:p>
+            <w:pPr>
+              <w:rPr>
+                <w:rFonts w:hint="eastAsia"/>
+              </w:rPr>
+            </w:pPr>
+            <w:r>
+              <w:t>1</w:t>
+            </w:r>
+            <w:r>
+              <w:t>5</w:t>
+            </w:r>
+          </w:p>
+        </w:tc>
+      </w:tr>
+      <w:tr>
+        <w:trPr>
+          <w:trHeight w:val="416"/>
+        </w:trPr>
+        <w:tc>
+          <w:tcPr>
+            <w:tcW w:w="821" w:type="dxa"/>
+          </w:tcPr>
+          <w:p>
+            <w:r>
+              <w:rPr>
+                <w:rFonts w:hint="eastAsia"/>
+              </w:rPr>
+              <w:t>用途</w:t>
+            </w:r>
+          </w:p>
+        </w:tc>
+        <w:tc>
+          <w:tcPr>
+            <w:tcW w:w="8196" w:type="dxa"/>
+          </w:tcPr>
+          <w:p>
+            <w:r>
+              <w:rPr>
+                <w:rFonts w:hint="eastAsia"/>
+              </w:rPr>
+              <w:t>我的任务</w:t>
+            </w:r>
+            <w:r>
+              <w:t>—</w:t>
+            </w:r>
+            <w:r>
+              <w:rPr>
+                <w:rFonts w:hint="eastAsia"/>
+              </w:rPr>
+              <w:t>我的</w:t>
+            </w:r>
+            <w:r>
+              <w:rPr>
+                <w:rFonts w:hint="eastAsia"/>
+              </w:rPr>
+              <w:t>二手交易</w:t>
+            </w:r>
+          </w:p>
+        </w:tc>
+      </w:tr>
+      <w:tr>
+        <w:tc>
+          <w:tcPr>
+            <w:tcW w:w="821" w:type="dxa"/>
+          </w:tcPr>
+          <w:p>
+            <w:proofErr w:type="spellStart"/>
+            <w:r>
+              <w:rPr>
+                <w:rFonts w:hint="eastAsia"/>
+              </w:rPr>
+              <w:t>url</w:t>
+            </w:r>
+            <w:proofErr w:type="spellEnd"/>
+          </w:p>
+        </w:tc>
+        <w:tc>
+          <w:tcPr>
+            <w:tcW w:w="8196" w:type="dxa"/>
+          </w:tcPr>
+          <w:p>
+            <w:r>
+              <w:drawing>
+                <wp:inline distT="0" distB="0" distL="0" distR="0" wp14:anchorId="2A85E68B" wp14:editId="47FA084D">
+                  <wp:extent cx="5252772" cy="2281613"/>
+                  <wp:effectExtent l="0" t="0" r="5080" b="4445"/>
+                  <wp:docPr id="13" name="图片 13"/>
+                  <wp:cNvGraphicFramePr>
+                    <a:graphicFrameLocks xmlns:a="http://schemas.openxmlformats.org/drawingml/2006/main" noChangeAspect="1"/>
+                  </wp:cNvGraphicFramePr>
+                  <a:graphic xmlns:a="http://schemas.openxmlformats.org/drawingml/2006/main">
+                    <a:graphicData uri="http://schemas.openxmlformats.org/drawingml/2006/picture">
+                      <pic:pic xmlns:pic="http://schemas.openxmlformats.org/drawingml/2006/picture">
+                        <pic:nvPicPr>
+                          <pic:cNvPr id="1" name=""/>
+                          <pic:cNvPicPr/>
+                        </pic:nvPicPr>
+                        <pic:blipFill>
+                          <a:blip r:embed="rId24"/>
+                          <a:stretch>
+                            <a:fillRect/>
+                          </a:stretch>
+                        </pic:blipFill>
+                        <pic:spPr>
+                          <a:xfrm>
+                            <a:off x="0" y="0"/>
+                            <a:ext cx="5254107" cy="2282193"/>
+                          </a:xfrm>
+                          <a:prstGeom prst="rect">
+                            <a:avLst/>
+                          </a:prstGeom>
+                        </pic:spPr>
+                      </pic:pic>
+                    </a:graphicData>
+                  </a:graphic>
+                </wp:inline>
+              </w:drawing>
+            </w:r>
+          </w:p>
+        </w:tc>
+      </w:tr>
+      <w:tr>
+        <w:tc>
+          <w:tcPr>
+            <w:tcW w:w="821" w:type="dxa"/>
+          </w:tcPr>
+          <w:p>
+            <w:r>
+              <w:rPr>
+                <w:rFonts w:hint="eastAsia"/>
+              </w:rPr>
+              <w:lastRenderedPageBreak/>
+              <w:t>方法</w:t>
+            </w:r>
+          </w:p>
+        </w:tc>
+        <w:tc>
+          <w:tcPr>
+            <w:tcW w:w="8196" w:type="dxa"/>
+          </w:tcPr>
+          <w:p>
+            <w:pPr>
+              <w:rPr>
+                <w:rFonts w:hint="eastAsia"/>
+              </w:rPr>
+            </w:pPr>
+            <w:r>
+              <w:t>post</w:t>
+            </w:r>
+            <w:r>
+              <w:rPr>
+                <w:rFonts w:hint="eastAsia"/>
+              </w:rPr>
+              <w:t>/get</w:t>
+            </w:r>
+          </w:p>
+        </w:tc>
+      </w:tr>
+      <w:tr>
+        <w:tc>
+          <w:tcPr>
+            <w:tcW w:w="821" w:type="dxa"/>
+          </w:tcPr>
+          <w:p>
+            <w:r>
+              <w:rPr>
+                <w:rFonts w:hint="eastAsia"/>
+              </w:rPr>
+              <w:t>参数</w:t>
+            </w:r>
+          </w:p>
+        </w:tc>
+        <w:tc>
+          <w:tcPr>
+            <w:tcW w:w="8196" w:type="dxa"/>
+          </w:tcPr>
+          <w:p/>
+        </w:tc>
+      </w:tr>
+      <w:tr>
+        <w:tc>
+          <w:tcPr>
+            <w:tcW w:w="821" w:type="dxa"/>
+          </w:tcPr>
+          <w:p>
+            <w:r>
+              <w:t>R</w:t>
+            </w:r>
+            <w:r>
+              <w:rPr>
+                <w:rFonts w:hint="eastAsia"/>
+              </w:rPr>
+              <w:t>eturn值说明</w:t>
+            </w:r>
+          </w:p>
+        </w:tc>
+        <w:tc>
+          <w:tcPr>
+            <w:tcW w:w="8196" w:type="dxa"/>
+          </w:tcPr>
+          <w:p>
+            <w:pPr>
+              <w:pBdr>
+                <w:top w:val="single" w:sz="6" w:space="8" w:color="E5E0C6"/>
+                <w:left w:val="single" w:sz="6" w:space="8" w:color="E5E0C6"/>
+                <w:bottom w:val="single" w:sz="6" w:space="8" w:color="E5E0C6"/>
+                <w:right w:val="single" w:sz="6" w:space="8" w:color="E5E0C6"/>
+              </w:pBdr>
+              <w:shd w:val="clear" w:color="auto" w:fill="FCF6DB"/>
+              <w:tabs>
+                <w:tab w:val="left" w:pos="916"/>
+                <w:tab w:val="left" w:pos="1832"/>
+                <w:tab w:val="left" w:pos="2748"/>
+                <w:tab w:val="left" w:pos="3664"/>
+                <w:tab w:val="left" w:pos="4580"/>
+                <w:tab w:val="left" w:pos="5496"/>
+                <w:tab w:val="left" w:pos="6412"/>
+                <w:tab w:val="left" w:pos="7328"/>
+                <w:tab w:val="left" w:pos="8244"/>
+                <w:tab w:val="left" w:pos="9160"/>
+                <w:tab w:val="left" w:pos="10076"/>
+                <w:tab w:val="left" w:pos="10992"/>
+                <w:tab w:val="left" w:pos="11908"/>
+                <w:tab w:val="left" w:pos="12824"/>
+                <w:tab w:val="left" w:pos="13740"/>
+                <w:tab w:val="left" w:pos="14656"/>
+              </w:tabs>
+              <w:textAlignment w:val="baseline"/>
+              <w:rPr>
+                <w:rFonts w:ascii="Calibri" w:hAnsi="Calibri" w:cs="Calibri"/>
+              </w:rPr>
+            </w:pPr>
+          </w:p>
+        </w:tc>
+      </w:tr>
+    </w:tbl>
+    <w:p/>
+    <w:p/>
+    <w:p/>
+    <w:tbl>
+      <w:tblPr>
+        <w:tblStyle w:val="afc"/>
+        <w:tblW w:w="0" w:type="auto"/>
+        <w:tblLook w:val="04A0" w:firstRow="1" w:lastRow="0" w:firstColumn="1" w:lastColumn="0" w:noHBand="0" w:noVBand="1"/>
+      </w:tblPr>
+      <w:tblGrid>
+        <w:gridCol w:w="849"/>
+        <w:gridCol w:w="8168"/>
+      </w:tblGrid>
+      <w:tr>
+        <w:trPr>
+          <w:trHeight w:val="416"/>
+        </w:trPr>
+        <w:tc>
+          <w:tcPr>
+            <w:tcW w:w="821" w:type="dxa"/>
+          </w:tcPr>
+          <w:p>
+            <w:r>
+              <w:rPr>
+                <w:rFonts w:hint="eastAsia"/>
+              </w:rPr>
+              <w:t>NO</w:t>
+            </w:r>
+          </w:p>
+        </w:tc>
+        <w:tc>
+          <w:tcPr>
+            <w:tcW w:w="8196" w:type="dxa"/>
+          </w:tcPr>
+          <w:p>
+            <w:pPr>
+              <w:rPr>
+                <w:rFonts w:hint="eastAsia"/>
+              </w:rPr>
+            </w:pPr>
+            <w:r>
+              <w:t>1</w:t>
+            </w:r>
+            <w:r>
+              <w:t>6</w:t>
+            </w:r>
+          </w:p>
+        </w:tc>
+      </w:tr>
+      <w:tr>
+        <w:trPr>
+          <w:trHeight w:val="416"/>
+        </w:trPr>
+        <w:tc>
+          <w:tcPr>
+            <w:tcW w:w="821" w:type="dxa"/>
+          </w:tcPr>
+          <w:p>
+            <w:r>
+              <w:rPr>
+                <w:rFonts w:hint="eastAsia"/>
+              </w:rPr>
+              <w:t>用途</w:t>
+            </w:r>
+          </w:p>
+        </w:tc>
+        <w:tc>
+          <w:tcPr>
+            <w:tcW w:w="8196" w:type="dxa"/>
+          </w:tcPr>
+          <w:p>
+            <w:r>
+              <w:rPr>
+                <w:rFonts w:hint="eastAsia"/>
+              </w:rPr>
+              <w:t>我的任务</w:t>
+            </w:r>
+            <w:r>
+              <w:t>—</w:t>
+            </w:r>
+            <w:r>
+              <w:rPr>
+                <w:rFonts w:hint="eastAsia"/>
+              </w:rPr>
+              <w:t>我的</w:t>
+            </w:r>
+            <w:r>
+              <w:rPr>
+                <w:rFonts w:hint="eastAsia"/>
+              </w:rPr>
+              <w:t>小区同行</w:t>
+            </w:r>
+          </w:p>
+        </w:tc>
+      </w:tr>
+      <w:tr>
+        <w:tc>
+          <w:tcPr>
+            <w:tcW w:w="821" w:type="dxa"/>
+          </w:tcPr>
+          <w:p>
+            <w:proofErr w:type="spellStart"/>
+            <w:r>
+              <w:rPr>
+                <w:rFonts w:hint="eastAsia"/>
+              </w:rPr>
+              <w:t>url</w:t>
+            </w:r>
+            <w:proofErr w:type="spellEnd"/>
+          </w:p>
+        </w:tc>
+        <w:tc>
+          <w:tcPr>
+            <w:tcW w:w="8196" w:type="dxa"/>
+          </w:tcPr>
+          <w:p>
+            <w:r>
+              <w:drawing>
+                <wp:inline distT="0" distB="0" distL="0" distR="0" wp14:anchorId="4D716623" wp14:editId="1268255C">
+                  <wp:extent cx="5732145" cy="2719705"/>
+                  <wp:effectExtent l="0" t="0" r="8255" b="0"/>
+                  <wp:docPr id="17" name="图片 17"/>
+                  <wp:cNvGraphicFramePr>
+                    <a:graphicFrameLocks xmlns:a="http://schemas.openxmlformats.org/drawingml/2006/main" noChangeAspect="1"/>
+                  </wp:cNvGraphicFramePr>
+                  <a:graphic xmlns:a="http://schemas.openxmlformats.org/drawingml/2006/main">
+                    <a:graphicData uri="http://schemas.openxmlformats.org/drawingml/2006/picture">
+                      <pic:pic xmlns:pic="http://schemas.openxmlformats.org/drawingml/2006/picture">
+                        <pic:nvPicPr>
+                          <pic:cNvPr id="1" name=""/>
+                          <pic:cNvPicPr/>
+                        </pic:nvPicPr>
+                        <pic:blipFill>
+                          <a:blip r:embed="rId25"/>
+                          <a:stretch>
+                            <a:fillRect/>
+                          </a:stretch>
+                        </pic:blipFill>
+                        <pic:spPr>
+                          <a:xfrm>
+                            <a:off x="0" y="0"/>
+                            <a:ext cx="5732145" cy="2719705"/>
+                          </a:xfrm>
+                          <a:prstGeom prst="rect">
+                            <a:avLst/>
+                          </a:prstGeom>
+                        </pic:spPr>
+                      </pic:pic>
+                    </a:graphicData>
+                  </a:graphic>
+                </wp:inline>
+              </w:drawing>
+            </w:r>
+            <w:bookmarkStart w:id="0" w:name="_GoBack"/>
+            <w:bookmarkEnd w:id="0"/>
+          </w:p>
+        </w:tc>
+      </w:tr>
+      <w:tr>
+        <w:tc>
+          <w:tcPr>
+            <w:tcW w:w="821" w:type="dxa"/>
+          </w:tcPr>
+          <w:p>
+            <w:r>
+              <w:rPr>
+                <w:rFonts w:hint="eastAsia"/>
+              </w:rPr>
+              <w:t>方法</w:t>
+            </w:r>
+          </w:p>
+        </w:tc>
+        <w:tc>
+          <w:tcPr>
+            <w:tcW w:w="8196" w:type="dxa"/>
+          </w:tcPr>
+          <w:p>
+            <w:pPr>
+              <w:rPr>
+                <w:rFonts w:hint="eastAsia"/>
+              </w:rPr>
+            </w:pPr>
+            <w:r>
+              <w:t>post</w:t>
+            </w:r>
+            <w:r>
+              <w:rPr>
+                <w:rFonts w:hint="eastAsia"/>
+              </w:rPr>
+              <w:t>/get</w:t>
+            </w:r>
+          </w:p>
+        </w:tc>
+      </w:tr>
+      <w:tr>
+        <w:tc>
+          <w:tcPr>
+            <w:tcW w:w="821" w:type="dxa"/>
+          </w:tcPr>
+          <w:p>
+            <w:r>
+              <w:rPr>
+                <w:rFonts w:hint="eastAsia"/>
+              </w:rPr>
+              <w:t>参数</w:t>
+            </w:r>
+          </w:p>
+        </w:tc>
+        <w:tc>
+          <w:tcPr>
+            <w:tcW w:w="8196" w:type="dxa"/>
+          </w:tcPr>
+          <w:p/>
+        </w:tc>
+      </w:tr>
+      <w:tr>
+        <w:tc>
+          <w:tcPr>
+            <w:tcW w:w="821" w:type="dxa"/>
+          </w:tcPr>
+          <w:p>
+            <w:r>
+              <w:t>R</w:t>
+            </w:r>
+            <w:r>
+              <w:rPr>
+                <w:rFonts w:hint="eastAsia"/>
+              </w:rPr>
+              <w:t>eturn值说明</w:t>
+            </w:r>
+          </w:p>
+        </w:tc>
+        <w:tc>
+          <w:tcPr>
+            <w:tcW w:w="8196" w:type="dxa"/>
+          </w:tcPr>
+          <w:p>
+            <w:pPr>
+              <w:pBdr>
+                <w:top w:val="single" w:sz="6" w:space="8" w:color="E5E0C6"/>
+                <w:left w:val="single" w:sz="6" w:space="8" w:color="E5E0C6"/>
+                <w:bottom w:val="single" w:sz="6" w:space="8" w:color="E5E0C6"/>
+                <w:right w:val="single" w:sz="6" w:space="8" w:color="E5E0C6"/>
+              </w:pBdr>
+              <w:shd w:val="clear" w:color="auto" w:fill="FCF6DB"/>
+              <w:tabs>
+                <w:tab w:val="left" w:pos="916"/>
+                <w:tab w:val="left" w:pos="1832"/>
+                <w:tab w:val="left" w:pos="2748"/>
+                <w:tab w:val="left" w:pos="3664"/>
+                <w:tab w:val="left" w:pos="4580"/>
+                <w:tab w:val="left" w:pos="5496"/>
+                <w:tab w:val="left" w:pos="6412"/>
+                <w:tab w:val="left" w:pos="7328"/>
+                <w:tab w:val="left" w:pos="8244"/>
+                <w:tab w:val="left" w:pos="9160"/>
+                <w:tab w:val="left" w:pos="10076"/>
+                <w:tab w:val="left" w:pos="10992"/>
+                <w:tab w:val="left" w:pos="11908"/>
+                <w:tab w:val="left" w:pos="12824"/>
+                <w:tab w:val="left" w:pos="13740"/>
+                <w:tab w:val="left" w:pos="14656"/>
+              </w:tabs>
+              <w:textAlignment w:val="baseline"/>
+              <w:rPr>
+                <w:rFonts w:ascii="Calibri" w:hAnsi="Calibri" w:cs="Calibri"/>
+              </w:rPr>
+            </w:pPr>
+          </w:p>
+        </w:tc>
+      </w:tr>
+    </w:tbl>
+    <w:p/>
+    <w:p/>
+    <w:p/>
+    <w:p/>
+    <w:p/>
+    <w:p/>
     <w:p/>
     <w:p/>
     <w:p/>
     <w:sectPr>
-      <w:footerReference w:type="default" r:id="rId23"/>
+      <w:footerReference w:type="default" r:id="rId26"/>
       <w:pgSz w:w="11907" w:h="16839"/>
       <w:pgMar w:top="720" w:right="1440" w:bottom="1800" w:left="1440" w:header="720" w:footer="720" w:gutter="0"/>
       <w:cols w:space="720"/>
@@ -4313,7 +5098,7 @@
           <w:rPr>
             <w:noProof/>
           </w:rPr>
-          <w:t>6</w:t>
+          <w:t>10</w:t>
         </w:r>
         <w:r>
           <w:rPr>

--- a/互帮模块接口.docx
+++ b/互帮模块接口.docx
@@ -4252,10 +4252,7 @@
           </w:tcPr>
           <w:p>
             <w:r>
-              <w:t>1</w:t>
-            </w:r>
-            <w:r>
-              <w:t>4</w:t>
+              <w:t>14</w:t>
             </w:r>
           </w:p>
         </w:tc>
@@ -4282,11 +4279,6 @@
             <w:tcW w:w="8196" w:type="dxa"/>
           </w:tcPr>
           <w:p>
-            <w:pPr>
-              <w:rPr>
-                <w:rFonts w:hint="eastAsia"/>
-              </w:rPr>
-            </w:pPr>
             <w:r>
               <w:rPr>
                 <w:rFonts w:hint="eastAsia"/>
@@ -4327,6 +4319,9 @@
           </w:tcPr>
           <w:p>
             <w:r>
+              <w:rPr>
+                <w:noProof/>
+              </w:rPr>
               <w:drawing>
                 <wp:inline distT="0" distB="0" distL="0" distR="0" wp14:anchorId="00E8296B" wp14:editId="65899E7F">
                   <wp:extent cx="5732145" cy="2374900"/>
@@ -4385,11 +4380,6 @@
             <w:tcW w:w="8196" w:type="dxa"/>
           </w:tcPr>
           <w:p>
-            <w:pPr>
-              <w:rPr>
-                <w:rFonts w:hint="eastAsia"/>
-              </w:rPr>
-            </w:pPr>
             <w:r>
               <w:t>post</w:t>
             </w:r>
@@ -4515,16 +4505,8 @@
             <w:tcW w:w="8196" w:type="dxa"/>
           </w:tcPr>
           <w:p>
-            <w:pPr>
-              <w:rPr>
-                <w:rFonts w:hint="eastAsia"/>
-              </w:rPr>
-            </w:pPr>
-            <w:r>
-              <w:t>1</w:t>
-            </w:r>
-            <w:r>
-              <w:t>5</w:t>
+            <w:r>
+              <w:t>15</w:t>
             </w:r>
           </w:p>
         </w:tc>
@@ -4564,13 +4546,7 @@
               <w:rPr>
                 <w:rFonts w:hint="eastAsia"/>
               </w:rPr>
-              <w:t>我的</w:t>
-            </w:r>
-            <w:r>
-              <w:rPr>
-                <w:rFonts w:hint="eastAsia"/>
-              </w:rPr>
-              <w:t>二手交易</w:t>
+              <w:t>我的二手交易</w:t>
             </w:r>
           </w:p>
         </w:tc>
@@ -4597,6 +4573,9 @@
           </w:tcPr>
           <w:p>
             <w:r>
+              <w:rPr>
+                <w:noProof/>
+              </w:rPr>
               <w:drawing>
                 <wp:inline distT="0" distB="0" distL="0" distR="0" wp14:anchorId="2A85E68B" wp14:editId="47FA084D">
                   <wp:extent cx="5252772" cy="2281613"/>
@@ -4656,11 +4635,6 @@
             <w:tcW w:w="8196" w:type="dxa"/>
           </w:tcPr>
           <w:p>
-            <w:pPr>
-              <w:rPr>
-                <w:rFonts w:hint="eastAsia"/>
-              </w:rPr>
-            </w:pPr>
             <w:r>
               <w:t>post</w:t>
             </w:r>
@@ -4786,16 +4760,8 @@
             <w:tcW w:w="8196" w:type="dxa"/>
           </w:tcPr>
           <w:p>
-            <w:pPr>
-              <w:rPr>
-                <w:rFonts w:hint="eastAsia"/>
-              </w:rPr>
-            </w:pPr>
-            <w:r>
-              <w:t>1</w:t>
-            </w:r>
-            <w:r>
-              <w:t>6</w:t>
+            <w:r>
+              <w:t>16</w:t>
             </w:r>
           </w:p>
         </w:tc>
@@ -4835,13 +4801,7 @@
               <w:rPr>
                 <w:rFonts w:hint="eastAsia"/>
               </w:rPr>
-              <w:t>我的</w:t>
-            </w:r>
-            <w:r>
-              <w:rPr>
-                <w:rFonts w:hint="eastAsia"/>
-              </w:rPr>
-              <w:t>小区同行</w:t>
+              <w:t>我的小区同行</w:t>
             </w:r>
           </w:p>
         </w:tc>
@@ -4868,6 +4828,9 @@
           </w:tcPr>
           <w:p>
             <w:r>
+              <w:rPr>
+                <w:noProof/>
+              </w:rPr>
               <w:drawing>
                 <wp:inline distT="0" distB="0" distL="0" distR="0" wp14:anchorId="4D716623" wp14:editId="1268255C">
                   <wp:extent cx="5732145" cy="2719705"/>
@@ -4904,8 +4867,6 @@
                 </wp:inline>
               </w:drawing>
             </w:r>
-            <w:bookmarkStart w:id="0" w:name="_GoBack"/>
-            <w:bookmarkEnd w:id="0"/>
           </w:p>
         </w:tc>
       </w:tr>
@@ -4928,11 +4889,6 @@
             <w:tcW w:w="8196" w:type="dxa"/>
           </w:tcPr>
           <w:p>
-            <w:pPr>
-              <w:rPr>
-                <w:rFonts w:hint="eastAsia"/>
-              </w:rPr>
-            </w:pPr>
             <w:r>
               <w:t>post</w:t>
             </w:r>
@@ -5025,6 +4981,586 @@
     </w:tbl>
     <w:p/>
     <w:p/>
+    <w:tbl>
+      <w:tblPr>
+        <w:tblStyle w:val="afc"/>
+        <w:tblW w:w="0" w:type="auto"/>
+        <w:tblLook w:val="04A0" w:firstRow="1" w:lastRow="0" w:firstColumn="1" w:lastColumn="0" w:noHBand="0" w:noVBand="1"/>
+      </w:tblPr>
+      <w:tblGrid>
+        <w:gridCol w:w="936"/>
+        <w:gridCol w:w="8081"/>
+      </w:tblGrid>
+      <w:tr>
+        <w:trPr>
+          <w:trHeight w:val="416"/>
+        </w:trPr>
+        <w:tc>
+          <w:tcPr>
+            <w:tcW w:w="821" w:type="dxa"/>
+          </w:tcPr>
+          <w:p>
+            <w:r>
+              <w:rPr>
+                <w:rFonts w:hint="eastAsia"/>
+              </w:rPr>
+              <w:t>NO</w:t>
+            </w:r>
+          </w:p>
+        </w:tc>
+        <w:tc>
+          <w:tcPr>
+            <w:tcW w:w="8196" w:type="dxa"/>
+          </w:tcPr>
+          <w:p>
+            <w:pPr>
+              <w:rPr>
+                <w:rFonts w:hint="eastAsia"/>
+              </w:rPr>
+            </w:pPr>
+            <w:r>
+              <w:t>1</w:t>
+            </w:r>
+            <w:r>
+              <w:t>7</w:t>
+            </w:r>
+          </w:p>
+        </w:tc>
+      </w:tr>
+      <w:tr>
+        <w:trPr>
+          <w:trHeight w:val="416"/>
+        </w:trPr>
+        <w:tc>
+          <w:tcPr>
+            <w:tcW w:w="821" w:type="dxa"/>
+          </w:tcPr>
+          <w:p>
+            <w:r>
+              <w:rPr>
+                <w:rFonts w:hint="eastAsia"/>
+              </w:rPr>
+              <w:t>用途</w:t>
+            </w:r>
+          </w:p>
+        </w:tc>
+        <w:tc>
+          <w:tcPr>
+            <w:tcW w:w="8196" w:type="dxa"/>
+          </w:tcPr>
+          <w:p>
+            <w:pPr>
+              <w:rPr>
+                <w:rFonts w:hint="eastAsia"/>
+              </w:rPr>
+            </w:pPr>
+            <w:r>
+              <w:rPr>
+                <w:rFonts w:hint="eastAsia"/>
+              </w:rPr>
+              <w:t>互帮任务</w:t>
+            </w:r>
+            <w:r>
+              <w:t>—</w:t>
+            </w:r>
+            <w:r>
+              <w:rPr>
+                <w:rFonts w:hint="eastAsia"/>
+              </w:rPr>
+              <w:t>每日任务列表</w:t>
+            </w:r>
+          </w:p>
+        </w:tc>
+      </w:tr>
+      <w:tr>
+        <w:tc>
+          <w:tcPr>
+            <w:tcW w:w="821" w:type="dxa"/>
+          </w:tcPr>
+          <w:p>
+            <w:proofErr w:type="spellStart"/>
+            <w:r>
+              <w:rPr>
+                <w:rFonts w:hint="eastAsia"/>
+              </w:rPr>
+              <w:t>url</w:t>
+            </w:r>
+            <w:proofErr w:type="spellEnd"/>
+          </w:p>
+        </w:tc>
+        <w:tc>
+          <w:tcPr>
+            <w:tcW w:w="8196" w:type="dxa"/>
+          </w:tcPr>
+          <w:p>
+            <w:pPr>
+              <w:rPr>
+                <w:rFonts w:hint="eastAsia"/>
+              </w:rPr>
+            </w:pPr>
+            <w:r>
+              <w:drawing>
+                <wp:inline distT="0" distB="0" distL="0" distR="0" wp14:anchorId="513F63E9" wp14:editId="332014A1">
+                  <wp:extent cx="4307897" cy="1287549"/>
+                  <wp:effectExtent l="0" t="0" r="10160" b="8255"/>
+                  <wp:docPr id="11" name="图片 11"/>
+                  <wp:cNvGraphicFramePr>
+                    <a:graphicFrameLocks xmlns:a="http://schemas.openxmlformats.org/drawingml/2006/main" noChangeAspect="1"/>
+                  </wp:cNvGraphicFramePr>
+                  <a:graphic xmlns:a="http://schemas.openxmlformats.org/drawingml/2006/main">
+                    <a:graphicData uri="http://schemas.openxmlformats.org/drawingml/2006/picture">
+                      <pic:pic xmlns:pic="http://schemas.openxmlformats.org/drawingml/2006/picture">
+                        <pic:nvPicPr>
+                          <pic:cNvPr id="1" name=""/>
+                          <pic:cNvPicPr/>
+                        </pic:nvPicPr>
+                        <pic:blipFill>
+                          <a:blip r:embed="rId26"/>
+                          <a:stretch>
+                            <a:fillRect/>
+                          </a:stretch>
+                        </pic:blipFill>
+                        <pic:spPr>
+                          <a:xfrm>
+                            <a:off x="0" y="0"/>
+                            <a:ext cx="4383573" cy="1310167"/>
+                          </a:xfrm>
+                          <a:prstGeom prst="rect">
+                            <a:avLst/>
+                          </a:prstGeom>
+                        </pic:spPr>
+                      </pic:pic>
+                    </a:graphicData>
+                  </a:graphic>
+                </wp:inline>
+              </w:drawing>
+            </w:r>
+          </w:p>
+        </w:tc>
+      </w:tr>
+      <w:tr>
+        <w:tc>
+          <w:tcPr>
+            <w:tcW w:w="821" w:type="dxa"/>
+          </w:tcPr>
+          <w:p>
+            <w:r>
+              <w:rPr>
+                <w:rFonts w:hint="eastAsia"/>
+              </w:rPr>
+              <w:t>方法</w:t>
+            </w:r>
+          </w:p>
+        </w:tc>
+        <w:tc>
+          <w:tcPr>
+            <w:tcW w:w="8196" w:type="dxa"/>
+          </w:tcPr>
+          <w:p>
+            <w:r>
+              <w:t>post</w:t>
+            </w:r>
+            <w:r>
+              <w:rPr>
+                <w:rFonts w:hint="eastAsia"/>
+              </w:rPr>
+              <w:t>/get</w:t>
+            </w:r>
+          </w:p>
+        </w:tc>
+      </w:tr>
+      <w:tr>
+        <w:tc>
+          <w:tcPr>
+            <w:tcW w:w="821" w:type="dxa"/>
+          </w:tcPr>
+          <w:p>
+            <w:r>
+              <w:rPr>
+                <w:rFonts w:hint="eastAsia"/>
+              </w:rPr>
+              <w:t>参数</w:t>
+            </w:r>
+          </w:p>
+        </w:tc>
+        <w:tc>
+          <w:tcPr>
+            <w:tcW w:w="8196" w:type="dxa"/>
+          </w:tcPr>
+          <w:p/>
+        </w:tc>
+      </w:tr>
+      <w:tr>
+        <w:tc>
+          <w:tcPr>
+            <w:tcW w:w="821" w:type="dxa"/>
+          </w:tcPr>
+          <w:p>
+            <w:r>
+              <w:t>R</w:t>
+            </w:r>
+            <w:r>
+              <w:rPr>
+                <w:rFonts w:hint="eastAsia"/>
+              </w:rPr>
+              <w:t>eturn值说明</w:t>
+            </w:r>
+          </w:p>
+        </w:tc>
+        <w:tc>
+          <w:tcPr>
+            <w:tcW w:w="8196" w:type="dxa"/>
+          </w:tcPr>
+          <w:p>
+            <w:pPr>
+              <w:pBdr>
+                <w:top w:val="single" w:sz="6" w:space="8" w:color="E5E0C6"/>
+                <w:left w:val="single" w:sz="6" w:space="8" w:color="E5E0C6"/>
+                <w:bottom w:val="single" w:sz="6" w:space="8" w:color="E5E0C6"/>
+                <w:right w:val="single" w:sz="6" w:space="8" w:color="E5E0C6"/>
+              </w:pBdr>
+              <w:shd w:val="clear" w:color="auto" w:fill="FCF6DB"/>
+              <w:tabs>
+                <w:tab w:val="left" w:pos="916"/>
+                <w:tab w:val="left" w:pos="1832"/>
+                <w:tab w:val="left" w:pos="2748"/>
+                <w:tab w:val="left" w:pos="3664"/>
+                <w:tab w:val="left" w:pos="4580"/>
+                <w:tab w:val="left" w:pos="5496"/>
+                <w:tab w:val="left" w:pos="6412"/>
+                <w:tab w:val="left" w:pos="7328"/>
+                <w:tab w:val="left" w:pos="8244"/>
+                <w:tab w:val="left" w:pos="9160"/>
+                <w:tab w:val="left" w:pos="10076"/>
+                <w:tab w:val="left" w:pos="10992"/>
+                <w:tab w:val="left" w:pos="11908"/>
+                <w:tab w:val="left" w:pos="12824"/>
+                <w:tab w:val="left" w:pos="13740"/>
+                <w:tab w:val="left" w:pos="14656"/>
+              </w:tabs>
+              <w:textAlignment w:val="baseline"/>
+              <w:rPr>
+                <w:rFonts w:ascii="Calibri" w:hAnsi="Calibri" w:cs="Calibri" w:hint="eastAsia"/>
+              </w:rPr>
+            </w:pPr>
+            <w:r>
+              <w:rPr>
+                <w:rFonts w:ascii="Calibri" w:hAnsi="Calibri" w:cs="Calibri" w:hint="eastAsia"/>
+              </w:rPr>
+              <w:t>rows</w:t>
+            </w:r>
+            <w:r>
+              <w:rPr>
+                <w:rFonts w:ascii="Calibri" w:hAnsi="Calibri" w:cs="Calibri"/>
+              </w:rPr>
+              <w:t>=</w:t>
+            </w:r>
+            <w:r>
+              <w:rPr>
+                <w:rFonts w:ascii="Calibri" w:hAnsi="Calibri" w:cs="Calibri" w:hint="eastAsia"/>
+              </w:rPr>
+              <w:t>任务列表内容</w:t>
+            </w:r>
+            <w:r>
+              <w:rPr>
+                <w:rFonts w:ascii="Calibri" w:hAnsi="Calibri" w:cs="Calibri" w:hint="eastAsia"/>
+              </w:rPr>
+              <w:t>;</w:t>
+            </w:r>
+            <w:proofErr w:type="spellStart"/>
+            <w:r>
+              <w:rPr>
+                <w:rFonts w:ascii="Calibri" w:hAnsi="Calibri" w:cs="Calibri" w:hint="eastAsia"/>
+              </w:rPr>
+              <w:t>total</w:t>
+            </w:r>
+            <w:r>
+              <w:rPr>
+                <w:rFonts w:ascii="Calibri" w:hAnsi="Calibri" w:cs="Calibri"/>
+              </w:rPr>
+              <w:t>Count</w:t>
+            </w:r>
+            <w:proofErr w:type="spellEnd"/>
+            <w:r>
+              <w:rPr>
+                <w:rFonts w:ascii="Calibri" w:hAnsi="Calibri" w:cs="Calibri"/>
+              </w:rPr>
+              <w:t>=</w:t>
+            </w:r>
+            <w:r>
+              <w:rPr>
+                <w:rFonts w:ascii="Calibri" w:hAnsi="Calibri" w:cs="Calibri" w:hint="eastAsia"/>
+              </w:rPr>
+              <w:t>任务数量</w:t>
+            </w:r>
+          </w:p>
+          <w:p>
+            <w:pPr>
+              <w:pBdr>
+                <w:top w:val="single" w:sz="6" w:space="8" w:color="E5E0C6"/>
+                <w:left w:val="single" w:sz="6" w:space="8" w:color="E5E0C6"/>
+                <w:bottom w:val="single" w:sz="6" w:space="8" w:color="E5E0C6"/>
+                <w:right w:val="single" w:sz="6" w:space="8" w:color="E5E0C6"/>
+              </w:pBdr>
+              <w:shd w:val="clear" w:color="auto" w:fill="FCF6DB"/>
+              <w:tabs>
+                <w:tab w:val="left" w:pos="916"/>
+                <w:tab w:val="left" w:pos="1832"/>
+                <w:tab w:val="left" w:pos="2748"/>
+                <w:tab w:val="left" w:pos="3664"/>
+                <w:tab w:val="left" w:pos="4580"/>
+                <w:tab w:val="left" w:pos="5496"/>
+                <w:tab w:val="left" w:pos="6412"/>
+                <w:tab w:val="left" w:pos="7328"/>
+                <w:tab w:val="left" w:pos="8244"/>
+                <w:tab w:val="left" w:pos="9160"/>
+                <w:tab w:val="left" w:pos="10076"/>
+                <w:tab w:val="left" w:pos="10992"/>
+                <w:tab w:val="left" w:pos="11908"/>
+                <w:tab w:val="left" w:pos="12824"/>
+                <w:tab w:val="left" w:pos="13740"/>
+                <w:tab w:val="left" w:pos="14656"/>
+              </w:tabs>
+              <w:textAlignment w:val="baseline"/>
+              <w:rPr>
+                <w:rFonts w:ascii="Calibri" w:hAnsi="Calibri" w:cs="Calibri" w:hint="eastAsia"/>
+              </w:rPr>
+            </w:pPr>
+            <w:proofErr w:type="spellStart"/>
+            <w:r>
+              <w:rPr>
+                <w:rFonts w:ascii="Calibri" w:hAnsi="Calibri" w:cs="Calibri"/>
+              </w:rPr>
+              <w:t>descs</w:t>
+            </w:r>
+            <w:proofErr w:type="spellEnd"/>
+            <w:r>
+              <w:rPr>
+                <w:rFonts w:ascii="Calibri" w:hAnsi="Calibri" w:cs="Calibri"/>
+              </w:rPr>
+              <w:t>=</w:t>
+            </w:r>
+            <w:r>
+              <w:rPr>
+                <w:rFonts w:ascii="Calibri" w:hAnsi="Calibri" w:cs="Calibri" w:hint="eastAsia"/>
+              </w:rPr>
+              <w:t>任务描述</w:t>
+            </w:r>
+          </w:p>
+          <w:p>
+            <w:pPr>
+              <w:pBdr>
+                <w:top w:val="single" w:sz="6" w:space="8" w:color="E5E0C6"/>
+                <w:left w:val="single" w:sz="6" w:space="8" w:color="E5E0C6"/>
+                <w:bottom w:val="single" w:sz="6" w:space="8" w:color="E5E0C6"/>
+                <w:right w:val="single" w:sz="6" w:space="8" w:color="E5E0C6"/>
+              </w:pBdr>
+              <w:shd w:val="clear" w:color="auto" w:fill="FCF6DB"/>
+              <w:tabs>
+                <w:tab w:val="left" w:pos="916"/>
+                <w:tab w:val="left" w:pos="1832"/>
+                <w:tab w:val="left" w:pos="2748"/>
+                <w:tab w:val="left" w:pos="3664"/>
+                <w:tab w:val="left" w:pos="4580"/>
+                <w:tab w:val="left" w:pos="5496"/>
+                <w:tab w:val="left" w:pos="6412"/>
+                <w:tab w:val="left" w:pos="7328"/>
+                <w:tab w:val="left" w:pos="8244"/>
+                <w:tab w:val="left" w:pos="9160"/>
+                <w:tab w:val="left" w:pos="10076"/>
+                <w:tab w:val="left" w:pos="10992"/>
+                <w:tab w:val="left" w:pos="11908"/>
+                <w:tab w:val="left" w:pos="12824"/>
+                <w:tab w:val="left" w:pos="13740"/>
+                <w:tab w:val="left" w:pos="14656"/>
+              </w:tabs>
+              <w:textAlignment w:val="baseline"/>
+              <w:rPr>
+                <w:rFonts w:ascii="Calibri" w:hAnsi="Calibri" w:cs="Calibri" w:hint="eastAsia"/>
+              </w:rPr>
+            </w:pPr>
+            <w:r>
+              <w:rPr>
+                <w:rFonts w:ascii="Calibri" w:hAnsi="Calibri" w:cs="Calibri" w:hint="eastAsia"/>
+              </w:rPr>
+              <w:lastRenderedPageBreak/>
+              <w:t>title=</w:t>
+            </w:r>
+            <w:r>
+              <w:rPr>
+                <w:rFonts w:ascii="Calibri" w:hAnsi="Calibri" w:cs="Calibri" w:hint="eastAsia"/>
+              </w:rPr>
+              <w:t>任务标题</w:t>
+            </w:r>
+          </w:p>
+          <w:p>
+            <w:pPr>
+              <w:pBdr>
+                <w:top w:val="single" w:sz="6" w:space="8" w:color="E5E0C6"/>
+                <w:left w:val="single" w:sz="6" w:space="8" w:color="E5E0C6"/>
+                <w:bottom w:val="single" w:sz="6" w:space="8" w:color="E5E0C6"/>
+                <w:right w:val="single" w:sz="6" w:space="8" w:color="E5E0C6"/>
+              </w:pBdr>
+              <w:shd w:val="clear" w:color="auto" w:fill="FCF6DB"/>
+              <w:tabs>
+                <w:tab w:val="left" w:pos="916"/>
+                <w:tab w:val="left" w:pos="1832"/>
+                <w:tab w:val="left" w:pos="2748"/>
+                <w:tab w:val="left" w:pos="3664"/>
+                <w:tab w:val="left" w:pos="4580"/>
+                <w:tab w:val="left" w:pos="5496"/>
+                <w:tab w:val="left" w:pos="6412"/>
+                <w:tab w:val="left" w:pos="7328"/>
+                <w:tab w:val="left" w:pos="8244"/>
+                <w:tab w:val="left" w:pos="9160"/>
+                <w:tab w:val="left" w:pos="10076"/>
+                <w:tab w:val="left" w:pos="10992"/>
+                <w:tab w:val="left" w:pos="11908"/>
+                <w:tab w:val="left" w:pos="12824"/>
+                <w:tab w:val="left" w:pos="13740"/>
+                <w:tab w:val="left" w:pos="14656"/>
+              </w:tabs>
+              <w:textAlignment w:val="baseline"/>
+              <w:rPr>
+                <w:rFonts w:ascii="Calibri" w:hAnsi="Calibri" w:cs="Calibri" w:hint="eastAsia"/>
+              </w:rPr>
+            </w:pPr>
+            <w:r>
+              <w:rPr>
+                <w:rFonts w:ascii="Calibri" w:hAnsi="Calibri" w:cs="Calibri" w:hint="eastAsia"/>
+              </w:rPr>
+              <w:t>score=</w:t>
+            </w:r>
+            <w:r>
+              <w:rPr>
+                <w:rFonts w:ascii="Calibri" w:hAnsi="Calibri" w:cs="Calibri" w:hint="eastAsia"/>
+              </w:rPr>
+              <w:t>任务所加积分</w:t>
+            </w:r>
+          </w:p>
+          <w:p>
+            <w:pPr>
+              <w:pBdr>
+                <w:top w:val="single" w:sz="6" w:space="8" w:color="E5E0C6"/>
+                <w:left w:val="single" w:sz="6" w:space="8" w:color="E5E0C6"/>
+                <w:bottom w:val="single" w:sz="6" w:space="8" w:color="E5E0C6"/>
+                <w:right w:val="single" w:sz="6" w:space="8" w:color="E5E0C6"/>
+              </w:pBdr>
+              <w:shd w:val="clear" w:color="auto" w:fill="FCF6DB"/>
+              <w:tabs>
+                <w:tab w:val="left" w:pos="916"/>
+                <w:tab w:val="left" w:pos="1832"/>
+                <w:tab w:val="left" w:pos="2748"/>
+                <w:tab w:val="left" w:pos="3664"/>
+                <w:tab w:val="left" w:pos="4580"/>
+                <w:tab w:val="left" w:pos="5496"/>
+                <w:tab w:val="left" w:pos="6412"/>
+                <w:tab w:val="left" w:pos="7328"/>
+                <w:tab w:val="left" w:pos="8244"/>
+                <w:tab w:val="left" w:pos="9160"/>
+                <w:tab w:val="left" w:pos="10076"/>
+                <w:tab w:val="left" w:pos="10992"/>
+                <w:tab w:val="left" w:pos="11908"/>
+                <w:tab w:val="left" w:pos="12824"/>
+                <w:tab w:val="left" w:pos="13740"/>
+                <w:tab w:val="left" w:pos="14656"/>
+              </w:tabs>
+              <w:textAlignment w:val="baseline"/>
+              <w:rPr>
+                <w:rFonts w:ascii="Calibri" w:hAnsi="Calibri" w:cs="Calibri" w:hint="eastAsia"/>
+              </w:rPr>
+            </w:pPr>
+            <w:proofErr w:type="spellStart"/>
+            <w:r>
+              <w:rPr>
+                <w:rFonts w:ascii="Calibri" w:hAnsi="Calibri" w:cs="Calibri" w:hint="eastAsia"/>
+              </w:rPr>
+              <w:t>task</w:t>
+            </w:r>
+            <w:r>
+              <w:rPr>
+                <w:rFonts w:ascii="Calibri" w:hAnsi="Calibri" w:cs="Calibri"/>
+              </w:rPr>
+              <w:t>_cnt</w:t>
+            </w:r>
+            <w:proofErr w:type="spellEnd"/>
+            <w:r>
+              <w:rPr>
+                <w:rFonts w:ascii="Calibri" w:hAnsi="Calibri" w:cs="Calibri" w:hint="eastAsia"/>
+              </w:rPr>
+              <w:t>=</w:t>
+            </w:r>
+            <w:r>
+              <w:rPr>
+                <w:rFonts w:ascii="Calibri" w:hAnsi="Calibri" w:cs="Calibri" w:hint="eastAsia"/>
+              </w:rPr>
+              <w:t>任务数量</w:t>
+            </w:r>
+          </w:p>
+          <w:p>
+            <w:pPr>
+              <w:pBdr>
+                <w:top w:val="single" w:sz="6" w:space="8" w:color="E5E0C6"/>
+                <w:left w:val="single" w:sz="6" w:space="8" w:color="E5E0C6"/>
+                <w:bottom w:val="single" w:sz="6" w:space="8" w:color="E5E0C6"/>
+                <w:right w:val="single" w:sz="6" w:space="8" w:color="E5E0C6"/>
+              </w:pBdr>
+              <w:shd w:val="clear" w:color="auto" w:fill="FCF6DB"/>
+              <w:tabs>
+                <w:tab w:val="left" w:pos="916"/>
+                <w:tab w:val="left" w:pos="1832"/>
+                <w:tab w:val="left" w:pos="2748"/>
+                <w:tab w:val="left" w:pos="3664"/>
+                <w:tab w:val="left" w:pos="4580"/>
+                <w:tab w:val="left" w:pos="5496"/>
+                <w:tab w:val="left" w:pos="6412"/>
+                <w:tab w:val="left" w:pos="7328"/>
+                <w:tab w:val="left" w:pos="8244"/>
+                <w:tab w:val="left" w:pos="9160"/>
+                <w:tab w:val="left" w:pos="10076"/>
+                <w:tab w:val="left" w:pos="10992"/>
+                <w:tab w:val="left" w:pos="11908"/>
+                <w:tab w:val="left" w:pos="12824"/>
+                <w:tab w:val="left" w:pos="13740"/>
+                <w:tab w:val="left" w:pos="14656"/>
+              </w:tabs>
+              <w:textAlignment w:val="baseline"/>
+              <w:rPr>
+                <w:rFonts w:ascii="Calibri" w:hAnsi="Calibri" w:cs="Calibri"/>
+              </w:rPr>
+            </w:pPr>
+            <w:proofErr w:type="spellStart"/>
+            <w:r>
+              <w:rPr>
+                <w:rFonts w:ascii="Calibri" w:hAnsi="Calibri" w:cs="Calibri" w:hint="eastAsia"/>
+              </w:rPr>
+              <w:t>task</w:t>
+            </w:r>
+            <w:r>
+              <w:rPr>
+                <w:rFonts w:ascii="Calibri" w:hAnsi="Calibri" w:cs="Calibri"/>
+              </w:rPr>
+              <w:t>_cnt_en</w:t>
+            </w:r>
+            <w:proofErr w:type="spellEnd"/>
+            <w:r>
+              <w:rPr>
+                <w:rFonts w:ascii="Calibri" w:hAnsi="Calibri" w:cs="Calibri"/>
+              </w:rPr>
+              <w:t>=</w:t>
+            </w:r>
+            <w:r>
+              <w:rPr>
+                <w:rFonts w:ascii="Calibri" w:hAnsi="Calibri" w:cs="Calibri" w:hint="eastAsia"/>
+              </w:rPr>
+              <w:t>任务完成数量</w:t>
+            </w:r>
+            <w:bookmarkStart w:id="0" w:name="_GoBack"/>
+            <w:bookmarkEnd w:id="0"/>
+          </w:p>
+        </w:tc>
+      </w:tr>
+    </w:tbl>
     <w:p/>
     <w:p/>
     <w:p/>
@@ -5033,7 +5569,7 @@
     <w:p/>
     <w:p/>
     <w:sectPr>
-      <w:footerReference w:type="default" r:id="rId26"/>
+      <w:footerReference w:type="default" r:id="rId27"/>
       <w:pgSz w:w="11907" w:h="16839"/>
       <w:pgMar w:top="720" w:right="1440" w:bottom="1800" w:left="1440" w:header="720" w:footer="720" w:gutter="0"/>
       <w:cols w:space="720"/>
@@ -5098,7 +5634,7 @@
           <w:rPr>
             <w:noProof/>
           </w:rPr>
-          <w:t>10</w:t>
+          <w:t>2</w:t>
         </w:r>
         <w:r>
           <w:rPr>
